--- a/docs/Simrel-M.docx
+++ b/docs/Simrel-M.docx
@@ -13563,7 +13563,7 @@
     </w:lvl>
   </w:abstractNum>
   <w:abstractNum w:abstractNumId="990">
-    <w:nsid w:val="e3f3d992"/>
+    <w:nsid w:val="ffe74b82"/>
     <w:multiLevelType w:val="multilevel"/>
     <w:lvl w:ilvl="0">
       <w:numFmt w:val="bullet"/>
@@ -13644,7 +13644,7 @@
     </w:lvl>
   </w:abstractNum>
   <w:abstractNum w:abstractNumId="99721">
-    <w:nsid w:val="657bb5fc"/>
+    <w:nsid w:val="f09c25bc"/>
     <w:multiLevelType w:val="multilevel"/>
     <w:lvl w:ilvl="0">
       <w:start w:val="1"/>
@@ -13732,7 +13732,7 @@
     </w:lvl>
   </w:abstractNum>
   <w:abstractNum w:abstractNumId="99421">
-    <w:nsid w:val="d944b9e1"/>
+    <w:nsid w:val="a42fb897"/>
     <w:multiLevelType w:val="multilevel"/>
     <w:lvl w:ilvl="0">
       <w:start w:val="1"/>
@@ -13820,7 +13820,7 @@
     </w:lvl>
   </w:abstractNum>
   <w:abstractNum w:abstractNumId="991">
-    <w:nsid w:val="90e199e1"/>
+    <w:nsid w:val="5371e6e4"/>
     <w:multiLevelType w:val="multilevel"/>
     <w:lvl w:ilvl="0">
       <w:numFmt w:val="bullet"/>

--- a/docs/Simrel-M.docx
+++ b/docs/Simrel-M.docx
@@ -75,7 +75,7 @@
         <w:pStyle w:val="Date"/>
       </w:pPr>
       <w:r>
-        <w:t xml:space="preserve">2017-04-04</w:t>
+        <w:t xml:space="preserve">2017-05-24</w:t>
       </w:r>
     </w:p>
     <w:p>
@@ -558,18 +558,6 @@
       </w:r>
       <w:r>
         <w:t xml:space="preserve">components</w:t>
-      </w:r>
-      <w:r>
-        <w:t xml:space="preserve"> </w:t>
-      </w:r>
-      <w:r>
-        <w:t xml:space="preserve">Inge</w:t>
-      </w:r>
-      <w:r>
-        <w:t xml:space="preserve"> </w:t>
-      </w:r>
-      <w:r>
-        <w:t xml:space="preserve">S</w:t>
       </w:r>
       <w:r>
         <w:t xml:space="preserve"> </w:t>
@@ -661,15 +649,6 @@
         <w:t xml:space="preserve"> </w:t>
       </w:r>
       <w:r>
-        <w:t xml:space="preserve">R</w:t>
-      </w:r>
-      <w:r>
-        <w:t xml:space="preserve">.</w:t>
-      </w:r>
-      <w:r>
-        <w:t xml:space="preserve"> </w:t>
-      </w:r>
-      <w:r>
         <w:t xml:space="preserve">Cook</w:t>
       </w:r>
       <w:r>
@@ -1583,7 +1562,7 @@
         <w:t xml:space="preserve"> </w:t>
       </w:r>
       <w:r>
-        <w:t xml:space="preserve">(Inge S Helland and Almøy</w:t>
+        <w:t xml:space="preserve">(Helland and Almøy</w:t>
       </w:r>
       <w:r>
         <w:t xml:space="preserve"> </w:t>
@@ -1712,7 +1691,7 @@
         <w:t xml:space="preserve"> </w:t>
       </w:r>
       <w:r>
-        <w:t xml:space="preserve">(see: R Dennis Cook and Zhang</w:t>
+        <w:t xml:space="preserve">(see: R. D. Cook and Zhang</w:t>
       </w:r>
       <w:r>
         <w:t xml:space="preserve"> </w:t>
@@ -1725,8 +1704,16 @@
           <w:t xml:space="preserve">2015</w:t>
         </w:r>
       </w:hyperlink>
-      <w:r>
-        <w:t xml:space="preserve">; R. Cook, Helland, and Su</w:t>
+      <w:hyperlink w:anchor="ref-cook2015simultaneous">
+        <w:r>
+          <w:rPr>
+            <w:rStyle w:val="Hyperlink"/>
+          </w:rPr>
+          <w:t xml:space="preserve">b</w:t>
+        </w:r>
+      </w:hyperlink>
+      <w:r>
+        <w:t xml:space="preserve">; Cook, Helland, and Su</w:t>
       </w:r>
       <w:r>
         <w:t xml:space="preserve"> </w:t>
@@ -1740,7 +1727,7 @@
         </w:r>
       </w:hyperlink>
       <w:r>
-        <w:t xml:space="preserve">; Inge S Helland et al.</w:t>
+        <w:t xml:space="preserve">; Helland et al.</w:t>
       </w:r>
       <w:r>
         <w:t xml:space="preserve"> </w:t>
@@ -2265,7 +2252,7 @@
           </m:e>
           <m:sub>
             <m:r>
-              <m:t>y</m:t>
+              <m:t>x</m:t>
             </m:r>
           </m:sub>
         </m:sSub>
@@ -2870,7 +2857,7 @@
         <w:t xml:space="preserve"> </w:t>
       </w:r>
       <w:r>
-        <w:t xml:space="preserve">has explained about</w:t>
+        <w:t xml:space="preserve">has explained about each</w:t>
       </w:r>
       <w:r>
         <w:t xml:space="preserve"> </w:t>
@@ -2884,10 +2871,7 @@
         </m:r>
       </m:oMath>
       <w:r>
-        <w:t xml:space="preserve"> </w:t>
-      </w:r>
-      <w:r>
-        <w:t xml:space="preserve">in equation~(2).</w:t>
+        <w:t xml:space="preserve">.</w:t>
       </w:r>
     </w:p>
     <w:p>
@@ -3019,7 +3003,7 @@
         <w:pStyle w:val="DefinitionTerm"/>
       </w:pPr>
       <w:r>
-        <w:t xml:space="preserve">Error variance</w:t>
+        <w:t xml:space="preserve">Conditional variance</w:t>
       </w:r>
     </w:p>
     <w:p>
@@ -3509,6 +3493,41 @@
               <m:e>
                 <m:r>
                   <m:t>∼</m:t>
+                </m:r>
+                <m:r>
+                  <m:t>N</m:t>
+                </m:r>
+                <m:d>
+                  <m:dPr>
+                    <m:begChr m:val="("/>
+                    <m:endChr m:val=")"/>
+                    <m:grow/>
+                  </m:dPr>
+                  <m:e>
+                    <m:r>
+                      <m:rPr>
+                        <m:sty m:val="b"/>
+                      </m:rPr>
+                      <m:t>μ</m:t>
+                    </m:r>
+                    <m:r>
+                      <m:t>,</m:t>
+                    </m:r>
+                    <m:r>
+                      <m:rPr>
+                        <m:sty m:val="b"/>
+                      </m:rPr>
+                      <m:t>Σ</m:t>
+                    </m:r>
+                  </m:e>
+                </m:d>
+              </m:e>
+            </m:mr>
+            <m:mr>
+              <m:e/>
+              <m:e>
+                <m:r>
+                  <m:t>=</m:t>
                 </m:r>
                 <m:r>
                   <m:t>N</m:t>
@@ -5580,7 +5599,7 @@
         <w:pStyle w:val="DefinitionTerm"/>
       </w:pPr>
       <w:r>
-        <w:t xml:space="preserve">Population Coefficient of Determination</w:t>
+        <w:t xml:space="preserve">Coefficient of Determination</w:t>
       </w:r>
     </w:p>
     <w:p>
@@ -5589,7 +5608,7 @@
         <w:pStyle w:val="Definition"/>
       </w:pPr>
       <w:r>
-        <w:t xml:space="preserve">The population coefficient of determination for model~(4) is,</w:t>
+        <w:t xml:space="preserve">The coefficient of determination for model~(4) is,</w:t>
       </w:r>
     </w:p>
     <w:p>
@@ -6125,7 +6144,7 @@
         <w:pStyle w:val="FirstParagraph"/>
       </w:pPr>
       <w:r>
-        <w:t xml:space="preserve">From eigenvalue decomposition principle, if</w:t>
+        <w:t xml:space="preserve">From eigenvalue decomposition principal, if</w:t>
       </w:r>
       <w:r>
         <w:t xml:space="preserve"> </w:t>
@@ -6277,7 +6296,7 @@
         <w:t xml:space="preserve"> </w:t>
       </w:r>
       <w:r>
-        <w:t xml:space="preserve">can be interpreted as principle components of</w:t>
+        <w:t xml:space="preserve">can be interpreted as principal components of</w:t>
       </w:r>
       <w:r>
         <w:t xml:space="preserve"> </w:t>
@@ -6311,6 +6330,36 @@
         <w:t xml:space="preserve"> </w:t>
       </w:r>
       <w:r>
+        <w:t xml:space="preserve">respectively. In this paper, these principal components will be termed as</w:t>
+      </w:r>
+      <w:r>
+        <w:t xml:space="preserve"> </w:t>
+      </w:r>
+      <w:r>
+        <w:rPr>
+          <w:i/>
+        </w:rPr>
+        <w:t xml:space="preserve">predictor components</w:t>
+      </w:r>
+      <w:r>
+        <w:t xml:space="preserve"> </w:t>
+      </w:r>
+      <w:r>
+        <w:t xml:space="preserve">and</w:t>
+      </w:r>
+      <w:r>
+        <w:t xml:space="preserve"> </w:t>
+      </w:r>
+      <w:r>
+        <w:rPr>
+          <w:i/>
+        </w:rPr>
+        <w:t xml:space="preserve">response components</w:t>
+      </w:r>
+      <w:r>
+        <w:t xml:space="preserve"> </w:t>
+      </w:r>
+      <w:r>
         <w:t xml:space="preserve">respectively. Here,</w:t>
       </w:r>
       <w:r>
@@ -6345,18 +6394,30 @@
         <w:t xml:space="preserve"> </w:t>
       </w:r>
       <w:r>
-        <w:t xml:space="preserve">are diagonal matrix of eigenvalues corresponding to</w:t>
-      </w:r>
-      <w:r>
-        <w:t xml:space="preserve"> </w:t>
-      </w:r>
-      <m:oMath>
-        <m:r>
-          <m:rPr>
-            <m:sty m:val="b"/>
-          </m:rPr>
-          <m:t>x</m:t>
-        </m:r>
+        <w:t xml:space="preserve">are diagonal matrices of eigenvalues of</w:t>
+      </w:r>
+      <w:r>
+        <w:t xml:space="preserve"> </w:t>
+      </w:r>
+      <m:oMath>
+        <m:sSub>
+          <m:e>
+            <m:r>
+              <m:rPr>
+                <m:sty m:val="b"/>
+              </m:rPr>
+              <m:t>Σ</m:t>
+            </m:r>
+          </m:e>
+          <m:sub>
+            <m:r>
+              <m:t>x</m:t>
+            </m:r>
+            <m:r>
+              <m:t>x</m:t>
+            </m:r>
+          </m:sub>
+        </m:sSub>
       </m:oMath>
       <w:r>
         <w:t xml:space="preserve"> </w:t>
@@ -6368,12 +6429,24 @@
         <w:t xml:space="preserve"> </w:t>
       </w:r>
       <m:oMath>
-        <m:r>
-          <m:rPr>
-            <m:sty m:val="b"/>
-          </m:rPr>
-          <m:t>y</m:t>
-        </m:r>
+        <m:sSub>
+          <m:e>
+            <m:r>
+              <m:rPr>
+                <m:sty m:val="b"/>
+              </m:rPr>
+              <m:t>Σ</m:t>
+            </m:r>
+          </m:e>
+          <m:sub>
+            <m:r>
+              <m:t>y</m:t>
+            </m:r>
+            <m:r>
+              <m:t>y</m:t>
+            </m:r>
+          </m:sub>
+        </m:sSub>
       </m:oMath>
       <w:r>
         <w:t xml:space="preserve"> </w:t>
@@ -6564,27 +6637,13 @@
         <w:t xml:space="preserve"> </w:t>
       </w:r>
       <w:r>
-        <w:t xml:space="preserve">and</w:t>
-      </w:r>
-      <w:r>
-        <w:t xml:space="preserve"> </w:t>
-      </w:r>
-      <m:oMath>
-        <m:r>
-          <m:t>ϵ</m:t>
-        </m:r>
-      </m:oMath>
-      <w:r>
-        <w:t xml:space="preserve"> </w:t>
-      </w:r>
-      <w:r>
-        <w:t xml:space="preserve">are random and independent. Following the principle of relevant space and irrelevant space which are discussed extensively in</w:t>
-      </w:r>
-      <w:r>
-        <w:t xml:space="preserve"> </w:t>
-      </w:r>
-      <w:r>
-        <w:t xml:space="preserve">Inge S Helland and Almøy (</w:t>
+        <w:t xml:space="preserve">are random and independent. Following the principal of relevant space and irrelevant space which are discussed extensively in</w:t>
+      </w:r>
+      <w:r>
+        <w:t xml:space="preserve"> </w:t>
+      </w:r>
+      <w:r>
+        <w:t xml:space="preserve">Helland and Almøy (</w:t>
       </w:r>
       <w:hyperlink w:anchor="ref-helland1994comparison">
         <w:r>
@@ -6604,7 +6663,7 @@
         <w:t xml:space="preserve"> </w:t>
       </w:r>
       <w:r>
-        <w:t xml:space="preserve">Inge S. Helland (</w:t>
+        <w:t xml:space="preserve">Helland (</w:t>
       </w:r>
       <w:hyperlink w:anchor="ref-Helland_2000">
         <w:r>
@@ -6624,7 +6683,7 @@
         <w:t xml:space="preserve"> </w:t>
       </w:r>
       <w:r>
-        <w:t xml:space="preserve">Inge S Helland et al. (</w:t>
+        <w:t xml:space="preserve">Helland et al. (</w:t>
       </w:r>
       <w:hyperlink w:anchor="ref-helland2012near">
         <w:r>
@@ -6644,7 +6703,7 @@
         <w:t xml:space="preserve"> </w:t>
       </w:r>
       <w:r>
-        <w:t xml:space="preserve">R. Cook, Helland, and Su (</w:t>
+        <w:t xml:space="preserve">Cook, Helland, and Su (</w:t>
       </w:r>
       <w:hyperlink w:anchor="ref-cook2013envelopes">
         <w:r>
@@ -6687,7 +6746,7 @@
         <w:t xml:space="preserve"> </w:t>
       </w:r>
       <w:r>
-        <w:t xml:space="preserve">Inge S. Helland et al. (</w:t>
+        <w:t xml:space="preserve">Helland et al. (</w:t>
       </w:r>
       <w:hyperlink w:anchor="ref-helland2017">
         <w:r>
@@ -6825,7 +6884,7 @@
         <w:t xml:space="preserve"> </w:t>
       </w:r>
       <w:r>
-        <w:t xml:space="preserve">response so that the subspace of</w:t>
+        <w:t xml:space="preserve">responses so that the subspace of</w:t>
       </w:r>
       <w:r>
         <w:t xml:space="preserve"> </w:t>
@@ -6862,17 +6921,25 @@
         <w:t xml:space="preserve"> </w:t>
       </w:r>
       <w:r>
-        <w:t xml:space="preserve">(R. Dennis Cook and Zhang</w:t>
-      </w:r>
-      <w:r>
-        <w:t xml:space="preserve"> </w:t>
-      </w:r>
-      <w:hyperlink w:anchor="ref-Cook_2014">
+        <w:t xml:space="preserve">(R. D. Cook and Zhang</w:t>
+      </w:r>
+      <w:r>
+        <w:t xml:space="preserve"> </w:t>
+      </w:r>
+      <w:hyperlink w:anchor="ref-cook2015simultaneous">
         <w:r>
           <w:rPr>
             <w:rStyle w:val="Hyperlink"/>
           </w:rPr>
-          <w:t xml:space="preserve">2014</w:t>
+          <w:t xml:space="preserve">2015</w:t>
+        </w:r>
+      </w:hyperlink>
+      <w:hyperlink w:anchor="ref-cook2015simultaneous">
+        <w:r>
+          <w:rPr>
+            <w:rStyle w:val="Hyperlink"/>
+          </w:rPr>
+          <w:t xml:space="preserve">b</w:t>
         </w:r>
       </w:hyperlink>
       <w:r>
@@ -6887,7 +6954,7 @@
     </w:p>
     <w:p>
       <w:pPr>
-        <w:pStyle w:val="Heading1"/>
+        <w:pStyle w:val="Heading2"/>
       </w:pPr>
       <w:bookmarkStart w:id="24" w:name="model-parameterization"/>
       <w:bookmarkEnd w:id="24"/>
@@ -6900,7 +6967,7 @@
         <w:pStyle w:val="FirstParagraph"/>
       </w:pPr>
       <w:r>
-        <w:t xml:space="preserve">In order to construct a covariance matrix of</w:t>
+        <w:t xml:space="preserve">In order to construct a fully specified covariance matrix of</w:t>
       </w:r>
       <w:r>
         <w:t xml:space="preserve"> </w:t>
@@ -6990,7 +7057,19 @@
         <w:t xml:space="preserve"> </w:t>
       </w:r>
       <w:r>
-        <w:t xml:space="preserve">unknowns. For the purpose of this simulation, we implement some assumption to re-parameterize and simplify the model parameters. This enables us to construct diverse nature of model from few key parameters.</w:t>
+        <w:t xml:space="preserve">unknown parameters</w:t>
+      </w:r>
+      <w:r>
+        <w:t xml:space="preserve">Some Motivation for simplification of parameters</w:t>
+      </w:r>
+      <w:r>
+        <w:t xml:space="preserve">(</w:t>
+      </w:r>
+      <w:r>
+        <w:t xml:space="preserve">See comment from Solve</w:t>
+      </w:r>
+      <w:r>
+        <w:t xml:space="preserve">). For the purpose of this simulation, we implement some assumption to re-parameterize and simplify the model parameters. This enables us to construct a wide range of model properties from few key parameters.</w:t>
       </w:r>
     </w:p>
     <w:p>
@@ -7036,7 +7115,7 @@
         <w:pStyle w:val="Definition"/>
       </w:pPr>
       <w:r>
-        <w:t xml:space="preserve">If we let the rotation matrix</w:t>
+        <w:t xml:space="preserve">If we consider the rotation matrix</w:t>
       </w:r>
       <w:r>
         <w:t xml:space="preserve"> </w:t>
@@ -7053,7 +7132,7 @@
         <w:t xml:space="preserve"> </w:t>
       </w:r>
       <w:r>
-        <w:t xml:space="preserve">be equal to the eigenvectors of</w:t>
+        <w:t xml:space="preserve">corresponds to the eigenvectors of</w:t>
       </w:r>
       <w:r>
         <w:t xml:space="preserve"> </w:t>
@@ -7096,7 +7175,7 @@
         <w:t xml:space="preserve"> </w:t>
       </w:r>
       <w:r>
-        <w:t xml:space="preserve">is the set of principle components of</w:t>
+        <w:t xml:space="preserve">becomes the set of principal components of</w:t>
       </w:r>
       <w:r>
         <w:t xml:space="preserve"> </w:t>
@@ -7225,7 +7304,7 @@
                 <m:t>(</m:t>
               </m:r>
               <m:r>
-                <m:t>i</m:t>
+                <m:t>j</m:t>
               </m:r>
               <m:r>
                 <m:t>−</m:t>
@@ -7306,7 +7385,7 @@
         <w:t xml:space="preserve"> </w:t>
       </w:r>
       <w:r>
-        <w:t xml:space="preserve">increases, the decline of eigenvalues becomes steeper and hence a single parameter</w:t>
+        <w:t xml:space="preserve">increases, the decline of eigenvalues becomes steeper, hence the parameter</w:t>
       </w:r>
       <w:r>
         <w:t xml:space="preserve"> </w:t>
@@ -7320,30 +7399,18 @@
         <w:t xml:space="preserve"> </w:t>
       </w:r>
       <w:r>
-        <w:t xml:space="preserve">can be used for</w:t>
-      </w:r>
-      <w:r>
-        <w:t xml:space="preserve"> </w:t>
-      </w:r>
-      <m:oMath>
-        <m:sSub>
-          <m:e>
-            <m:r>
-              <m:rPr>
-                <m:sty m:val="b"/>
-              </m:rPr>
-              <m:t>Σ</m:t>
-            </m:r>
-          </m:e>
-          <m:sub>
-            <m:r>
-              <m:t>z</m:t>
-            </m:r>
-            <m:r>
-              <m:t>z</m:t>
-            </m:r>
-          </m:sub>
-        </m:sSub>
+        <w:t xml:space="preserve">controls the level of multicollinearity in</w:t>
+      </w:r>
+      <w:r>
+        <w:t xml:space="preserve"> </w:t>
+      </w:r>
+      <m:oMath>
+        <m:r>
+          <m:rPr>
+            <m:sty m:val="b"/>
+          </m:rPr>
+          <m:t>x</m:t>
+        </m:r>
       </m:oMath>
       <w:r>
         <w:t xml:space="preserve">.</w:t>
@@ -7406,12 +7473,33 @@
         </m:r>
       </m:oMath>
       <w:r>
-        <w:t xml:space="preserve">'s are independent and thus their covariance matrix is considered to be Identity</w:t>
-      </w:r>
-      <w:r>
-        <w:t xml:space="preserve"> </w:t>
-      </w:r>
-      <m:oMath>
+        <w:t xml:space="preserve">'s are independent unconditionally equally mutinormal distributed with variance 1, hence</w:t>
+      </w:r>
+      <w:r>
+        <w:t xml:space="preserve"> </w:t>
+      </w:r>
+      <m:oMath>
+        <m:sSub>
+          <m:e>
+            <m:r>
+              <m:rPr>
+                <m:sty m:val="b"/>
+              </m:rPr>
+              <m:t>Σ</m:t>
+            </m:r>
+          </m:e>
+          <m:sub>
+            <m:r>
+              <m:t>w</m:t>
+            </m:r>
+            <m:r>
+              <m:t>w</m:t>
+            </m:r>
+          </m:sub>
+        </m:sSub>
+        <m:r>
+          <m:t>=</m:t>
+        </m:r>
         <m:sSub>
           <m:e>
             <m:r>
@@ -7576,7 +7664,36 @@
         </m:sSub>
       </m:oMath>
       <w:r>
-        <w:t xml:space="preserve">. The elements in this covariance matrix depends on position of x-component that are relevant for</w:t>
+        <w:t xml:space="preserve">. Some of the elements of</w:t>
+      </w:r>
+      <w:r>
+        <w:t xml:space="preserve"> </w:t>
+      </w:r>
+      <m:oMath>
+        <m:sSub>
+          <m:e>
+            <m:r>
+              <m:rPr>
+                <m:sty m:val="b"/>
+              </m:rPr>
+              <m:t>Σ</m:t>
+            </m:r>
+          </m:e>
+          <m:sub>
+            <m:r>
+              <m:t>z</m:t>
+            </m:r>
+            <m:r>
+              <m:t>w</m:t>
+            </m:r>
+          </m:sub>
+        </m:sSub>
+      </m:oMath>
+      <w:r>
+        <w:t xml:space="preserve"> </w:t>
+      </w:r>
+      <w:r>
+        <w:t xml:space="preserve">may be equal to zero, which implies that the given</w:t>
       </w:r>
       <w:r>
         <w:t xml:space="preserve"> </w:t>
@@ -7586,16 +7703,81 @@
           <m:rPr>
             <m:sty m:val="b"/>
           </m:rPr>
-          <m:t>y</m:t>
-        </m:r>
-      </m:oMath>
-      <w:r>
-        <w:t xml:space="preserve">. In order to re-parameterize this covariance matrix, it is necessary to discuss about the position of relevant components in details.</w:t>
+          <m:t>z</m:t>
+        </m:r>
+      </m:oMath>
+      <w:r>
+        <w:t xml:space="preserve"> </w:t>
+      </w:r>
+      <w:r>
+        <w:t xml:space="preserve">is irrelevant for the given variable</w:t>
+      </w:r>
+      <w:r>
+        <w:t xml:space="preserve"> </w:t>
+      </w:r>
+      <m:oMath>
+        <m:r>
+          <m:rPr>
+            <m:sty m:val="b"/>
+          </m:rPr>
+          <m:t>w</m:t>
+        </m:r>
+      </m:oMath>
+      <w:r>
+        <w:t xml:space="preserve">. The non-zero elements define which of the</w:t>
+      </w:r>
+      <w:r>
+        <w:t xml:space="preserve"> </w:t>
+      </w:r>
+      <m:oMath>
+        <m:r>
+          <m:rPr>
+            <m:sty m:val="b"/>
+          </m:rPr>
+          <m:t>z</m:t>
+        </m:r>
+      </m:oMath>
+      <w:r>
+        <w:t xml:space="preserve"> </w:t>
+      </w:r>
+      <w:r>
+        <w:t xml:space="preserve">are relevant for the</w:t>
+      </w:r>
+      <w:r>
+        <w:t xml:space="preserve"> </w:t>
+      </w:r>
+      <m:oMath>
+        <m:r>
+          <m:rPr>
+            <m:sty m:val="b"/>
+          </m:rPr>
+          <m:t>w</m:t>
+        </m:r>
+      </m:oMath>
+      <w:r>
+        <w:t xml:space="preserve">. We typically refer to the indices of these</w:t>
+      </w:r>
+      <w:r>
+        <w:t xml:space="preserve"> </w:t>
+      </w:r>
+      <m:oMath>
+        <m:r>
+          <m:rPr>
+            <m:sty m:val="b"/>
+          </m:rPr>
+          <m:t>z</m:t>
+        </m:r>
+      </m:oMath>
+      <w:r>
+        <w:t xml:space="preserve"> </w:t>
+      </w:r>
+      <w:r>
+        <w:t xml:space="preserve">variables as the position of relevant components. In order to re-parameterize this covariance matrix, it is necessary to discuss the position of relevant components in details.</w:t>
       </w:r>
     </w:p>
     <w:p>
       <w:pPr>
-        <w:pStyle w:val="Heading2"/>
+        <w:pStyle w:val="Heading3"/>
       </w:pPr>
       <w:bookmarkStart w:id="25" w:name="position-of-relevant-components"/>
       <w:bookmarkEnd w:id="25"/>
@@ -7608,7 +7790,7 @@
         <w:pStyle w:val="FirstParagraph"/>
       </w:pPr>
       <w:r>
-        <w:t xml:space="preserve">Let only</w:t>
+        <w:t xml:space="preserve">Let</w:t>
       </w:r>
       <w:r>
         <w:t xml:space="preserve"> </w:t>
@@ -7631,7 +7813,7 @@
         <w:t xml:space="preserve"> </w:t>
       </w:r>
       <w:r>
-        <w:t xml:space="preserve">components are relevant for</w:t>
+        <w:t xml:space="preserve">components be relevant for</w:t>
       </w:r>
       <w:r>
         <w:t xml:space="preserve"> </w:t>
@@ -7677,7 +7859,7 @@
         <w:t xml:space="preserve"> </w:t>
       </w:r>
       <w:r>
-        <w:t xml:space="preserve">components are relevant for</w:t>
+        <w:t xml:space="preserve">components be relevant for</w:t>
       </w:r>
       <w:r>
         <w:t xml:space="preserve"> </w:t>
@@ -7703,7 +7885,7 @@
         <w:t xml:space="preserve"> </w:t>
       </w:r>
       <w:r>
-        <w:t xml:space="preserve">and so on. Let the position of these components are given by the set</w:t>
+        <w:t xml:space="preserve">and so on. Let the positions of these components be given by the index sets</w:t>
       </w:r>
       <w:r>
         <w:t xml:space="preserve"> </w:t>
@@ -7901,7 +8083,7 @@
         <w:t xml:space="preserve"> </w:t>
       </w:r>
       <w:r>
-        <w:t xml:space="preserve">be the covariance between</w:t>
+        <w:t xml:space="preserve">is the covariance between</w:t>
       </w:r>
       <w:r>
         <w:t xml:space="preserve"> </w:t>
@@ -8125,7 +8307,7 @@
         <w:pStyle w:val="BodyText"/>
       </w:pPr>
       <w:r>
-        <w:t xml:space="preserve">In addition, the corresponding regression coefficient for</w:t>
+        <w:t xml:space="preserve">In addition, the true regression coefficients for</w:t>
       </w:r>
       <w:r>
         <w:t xml:space="preserve"> </w:t>
@@ -8134,9 +8316,6 @@
         <m:sSub>
           <m:e>
             <m:r>
-              <m:rPr>
-                <m:sty m:val="b"/>
-              </m:rPr>
               <m:t>w</m:t>
             </m:r>
           </m:e>
@@ -8151,7 +8330,7 @@
         <w:t xml:space="preserve"> </w:t>
       </w:r>
       <w:r>
-        <w:t xml:space="preserve">is,</w:t>
+        <w:t xml:space="preserve">(equation~(4)) is given by:</w:t>
       </w:r>
     </w:p>
     <w:p>
@@ -8285,24 +8464,6 @@
               </m:f>
             </m:e>
           </m:nary>
-          <m:sSub>
-            <m:e>
-              <m:r>
-                <m:rPr>
-                  <m:sty m:val="b"/>
-                </m:rPr>
-                <m:t>t</m:t>
-              </m:r>
-            </m:e>
-            <m:sub>
-              <m:r>
-                <m:t>i</m:t>
-              </m:r>
-              <m:r>
-                <m:t>j</m:t>
-              </m:r>
-            </m:sub>
-          </m:sSub>
           <m:r>
             <m:t>,</m:t>
           </m:r>
@@ -8341,164 +8502,13 @@
         <w:pStyle w:val="FirstParagraph"/>
       </w:pPr>
       <w:r>
-        <w:t xml:space="preserve">where, for</w:t>
-      </w:r>
-      <w:r>
-        <w:t xml:space="preserve"> </w:t>
-      </w:r>
-      <m:oMath>
-        <m:r>
-          <m:t>j</m:t>
-        </m:r>
-        <m:r>
-          <m:t>=</m:t>
-        </m:r>
-        <m:r>
-          <m:t>1</m:t>
-        </m:r>
-        <m:r>
-          <m:t>,</m:t>
-        </m:r>
-        <m:r>
-          <m:t>…</m:t>
-        </m:r>
-        <m:r>
-          <m:t>m</m:t>
-        </m:r>
-      </m:oMath>
-      <w:r>
-        <w:t xml:space="preserve">,</w:t>
-      </w:r>
-      <w:r>
-        <w:t xml:space="preserve"> </w:t>
-      </w:r>
-      <m:oMath>
-        <m:sSub>
-          <m:e>
-            <m:r>
-              <m:rPr>
-                <m:sty m:val="b"/>
-              </m:rPr>
-              <m:t>t</m:t>
-            </m:r>
-          </m:e>
-          <m:sub>
-            <m:r>
-              <m:t>i</m:t>
-            </m:r>
-            <m:r>
-              <m:t>j</m:t>
-            </m:r>
-          </m:sub>
-        </m:sSub>
-      </m:oMath>
-      <w:r>
-        <w:t xml:space="preserve"> </w:t>
-      </w:r>
-      <w:r>
-        <w:t xml:space="preserve">is a vector with 1's and 0's such that</w:t>
-      </w:r>
-      <w:r>
-        <w:t xml:space="preserve"> </w:t>
-      </w:r>
-      <m:oMath>
-        <m:sSub>
-          <m:e>
-            <m:r>
-              <m:rPr>
-                <m:sty m:val="b"/>
-              </m:rPr>
-              <m:t>t</m:t>
-            </m:r>
-          </m:e>
-          <m:sub>
-            <m:r>
-              <m:t>i</m:t>
-            </m:r>
-            <m:r>
-              <m:t>j</m:t>
-            </m:r>
-          </m:sub>
-        </m:sSub>
-        <m:r>
-          <m:t>=</m:t>
-        </m:r>
-        <m:r>
-          <m:t>1</m:t>
-        </m:r>
-      </m:oMath>
-      <w:r>
-        <w:t xml:space="preserve"> </w:t>
-      </w:r>
-      <w:r>
-        <w:t xml:space="preserve">if the position of relevant components for</w:t>
-      </w:r>
-      <w:r>
-        <w:t xml:space="preserve"> </w:t>
-      </w:r>
-      <m:oMath>
-        <m:sSub>
-          <m:e>
-            <m:r>
-              <m:rPr>
-                <m:sty m:val="b"/>
-              </m:rPr>
-              <m:t>w</m:t>
-            </m:r>
-          </m:e>
-          <m:sub>
-            <m:r>
-              <m:t>j</m:t>
-            </m:r>
-          </m:sub>
-        </m:sSub>
-      </m:oMath>
-      <w:r>
-        <w:t xml:space="preserve"> </w:t>
-      </w:r>
-      <w:r>
-        <w:t xml:space="preserve">is in set</w:t>
-      </w:r>
-      <w:r>
-        <w:t xml:space="preserve"> </w:t>
-      </w:r>
-      <m:oMath>
-        <m:sSub>
-          <m:e>
-            <m:r>
-              <m:rPr>
-                <m:sty m:val="p"/>
-                <m:scr m:val="script"/>
-              </m:rPr>
-              <m:t>P</m:t>
-            </m:r>
-          </m:e>
-          <m:sub>
-            <m:r>
-              <m:t>j</m:t>
-            </m:r>
-          </m:sub>
-        </m:sSub>
-      </m:oMath>
-      <w:r>
-        <w:t xml:space="preserve"> </w:t>
-      </w:r>
-      <w:r>
-        <w:t xml:space="preserve">and 0 otherwise.</w:t>
-      </w:r>
-    </w:p>
-    <w:p>
-      <w:pPr>
-        <w:pStyle w:val="BodyText"/>
-      </w:pPr>
-      <w:r>
         <w:t xml:space="preserve">The position of relevant components have heavy impact on prediction.</w:t>
       </w:r>
       <w:r>
         <w:t xml:space="preserve"> </w:t>
       </w:r>
       <w:r>
-        <w:t xml:space="preserve">Inge S Helland and Almøy (</w:t>
+        <w:t xml:space="preserve">Helland and Almøy (</w:t>
       </w:r>
       <w:hyperlink w:anchor="ref-helland1994comparison">
         <w:r>
@@ -8515,7 +8525,31 @@
         <w:t xml:space="preserve"> </w:t>
       </w:r>
       <w:r>
-        <w:t xml:space="preserve">have shown that if relevant components have large variance, prediction of</w:t>
+        <w:t xml:space="preserve">have shown that if relevant components have large eigenvalues (variances), which here implies small index values in</w:t>
+      </w:r>
+      <w:r>
+        <w:t xml:space="preserve"> </w:t>
+      </w:r>
+      <m:oMath>
+        <m:sSub>
+          <m:e>
+            <m:r>
+              <m:rPr>
+                <m:sty m:val="p"/>
+                <m:scr m:val="script"/>
+              </m:rPr>
+              <m:t>P</m:t>
+            </m:r>
+          </m:e>
+          <m:sub>
+            <m:r>
+              <m:t>j</m:t>
+            </m:r>
+          </m:sub>
+        </m:sSub>
+      </m:oMath>
+      <w:r>
+        <w:t xml:space="preserve">, prediction of</w:t>
       </w:r>
       <w:r>
         <w:t xml:space="preserve"> </w:t>
@@ -8549,24 +8583,7 @@
         <w:t xml:space="preserve"> </w:t>
       </w:r>
       <w:r>
-        <w:t xml:space="preserve">is relatively easy and if the variance of relevant components is small, the prediction becomes difficult given that coefficient of determination and other model parameters held constant. For example, if first and second components of</w:t>
-      </w:r>
-      <w:r>
-        <w:t xml:space="preserve"> </w:t>
-      </w:r>
-      <m:oMath>
-        <m:r>
-          <m:rPr>
-            <m:sty m:val="b"/>
-          </m:rPr>
-          <m:t>x</m:t>
-        </m:r>
-      </m:oMath>
-      <w:r>
-        <w:t xml:space="preserve"> </w:t>
-      </w:r>
-      <w:r>
-        <w:t xml:space="preserve">are relevant for</w:t>
+        <w:t xml:space="preserve">is relatively easy and if the eigenvalues (variances) of relevant components are small, the prediction becomes difficult given that the coefficient of determination and other model parameters are held constant. For example, if the first and second components,</w:t>
       </w:r>
       <w:r>
         <w:t xml:space="preserve"> </w:t>
@@ -8578,7 +8595,7 @@
               <m:rPr>
                 <m:sty m:val="b"/>
               </m:rPr>
-              <m:t>y</m:t>
+              <m:t>z</m:t>
             </m:r>
           </m:e>
           <m:sub>
@@ -8592,7 +8609,7 @@
         <w:t xml:space="preserve"> </w:t>
       </w:r>
       <w:r>
-        <w:t xml:space="preserve">and fifth and sixth componets are relevant for</w:t>
+        <w:t xml:space="preserve">and</w:t>
       </w:r>
       <w:r>
         <w:t xml:space="preserve"> </w:t>
@@ -8604,7 +8621,7 @@
               <m:rPr>
                 <m:sty m:val="b"/>
               </m:rPr>
-              <m:t>y</m:t>
+              <m:t>z</m:t>
             </m:r>
           </m:e>
           <m:sub>
@@ -8615,7 +8632,7 @@
         </m:sSub>
       </m:oMath>
       <w:r>
-        <w:t xml:space="preserve">, it is relatively easy to predict</w:t>
+        <w:t xml:space="preserve">, are relevant for</w:t>
       </w:r>
       <w:r>
         <w:t xml:space="preserve"> </w:t>
@@ -8627,7 +8644,7 @@
               <m:rPr>
                 <m:sty m:val="b"/>
               </m:rPr>
-              <m:t>y</m:t>
+              <m:t>w</m:t>
             </m:r>
           </m:e>
           <m:sub>
@@ -8641,7 +8658,7 @@
         <w:t xml:space="preserve"> </w:t>
       </w:r>
       <w:r>
-        <w:t xml:space="preserve">than</w:t>
+        <w:t xml:space="preserve">and fifth and sixth components,</w:t>
       </w:r>
       <w:r>
         <w:t xml:space="preserve"> </w:t>
@@ -8653,18 +8670,116 @@
               <m:rPr>
                 <m:sty m:val="b"/>
               </m:rPr>
-              <m:t>y</m:t>
+              <m:t>z</m:t>
             </m:r>
           </m:e>
           <m:sub>
             <m:r>
-              <m:t>2</m:t>
+              <m:t>5</m:t>
             </m:r>
           </m:sub>
         </m:sSub>
       </m:oMath>
       <w:r>
-        <w:t xml:space="preserve">. Since, the first and second principle components have larger variance than fifth and sixth components.</w:t>
+        <w:t xml:space="preserve"> </w:t>
+      </w:r>
+      <w:r>
+        <w:t xml:space="preserve">and</w:t>
+      </w:r>
+      <w:r>
+        <w:t xml:space="preserve"> </w:t>
+      </w:r>
+      <m:oMath>
+        <m:sSub>
+          <m:e>
+            <m:r>
+              <m:rPr>
+                <m:sty m:val="b"/>
+              </m:rPr>
+              <m:t>z</m:t>
+            </m:r>
+          </m:e>
+          <m:sub>
+            <m:r>
+              <m:t>6</m:t>
+            </m:r>
+          </m:sub>
+        </m:sSub>
+      </m:oMath>
+      <w:r>
+        <w:t xml:space="preserve">, are relevant for</w:t>
+      </w:r>
+      <w:r>
+        <w:t xml:space="preserve"> </w:t>
+      </w:r>
+      <m:oMath>
+        <m:sSub>
+          <m:e>
+            <m:r>
+              <m:rPr>
+                <m:sty m:val="b"/>
+              </m:rPr>
+              <m:t>w</m:t>
+            </m:r>
+          </m:e>
+          <m:sub>
+            <m:r>
+              <m:t>2</m:t>
+            </m:r>
+          </m:sub>
+        </m:sSub>
+      </m:oMath>
+      <w:r>
+        <w:t xml:space="preserve">, it is relatively easier to predict</w:t>
+      </w:r>
+      <w:r>
+        <w:t xml:space="preserve"> </w:t>
+      </w:r>
+      <m:oMath>
+        <m:sSub>
+          <m:e>
+            <m:r>
+              <m:rPr>
+                <m:sty m:val="b"/>
+              </m:rPr>
+              <m:t>w</m:t>
+            </m:r>
+          </m:e>
+          <m:sub>
+            <m:r>
+              <m:t>1</m:t>
+            </m:r>
+          </m:sub>
+        </m:sSub>
+      </m:oMath>
+      <w:r>
+        <w:t xml:space="preserve"> </w:t>
+      </w:r>
+      <w:r>
+        <w:t xml:space="preserve">than</w:t>
+      </w:r>
+      <w:r>
+        <w:t xml:space="preserve"> </w:t>
+      </w:r>
+      <m:oMath>
+        <m:sSub>
+          <m:e>
+            <m:r>
+              <m:rPr>
+                <m:sty m:val="b"/>
+              </m:rPr>
+              <m:t>w</m:t>
+            </m:r>
+          </m:e>
+          <m:sub>
+            <m:r>
+              <m:t>2</m:t>
+            </m:r>
+          </m:sub>
+        </m:sSub>
+      </m:oMath>
+      <w:r>
+        <w:t xml:space="preserve">, other properties being similar. This is so, because the first and second principal components have larger variances than the fifth and sixth components.</w:t>
       </w:r>
     </w:p>
     <w:p>
@@ -8672,7 +8787,7 @@
         <w:pStyle w:val="BodyText"/>
       </w:pPr>
       <w:r>
-        <w:t xml:space="preserve">Although the covariance matrix depends only on few relevant components, we can not choose these covariances freely since we also need to satisfy following two conditions:</w:t>
+        <w:t xml:space="preserve">Although the covariance matrix may depends on few relevant components, we can not choose these covariances freely since we also need to satisfy following two conditions:</w:t>
       </w:r>
     </w:p>
     <w:p>
@@ -8684,7 +8799,70 @@
         </w:numPr>
       </w:pPr>
       <w:r>
-        <w:t xml:space="preserve">The covariance matrix must be positive definite</w:t>
+        <w:t xml:space="preserve">The covariance matrices</w:t>
+      </w:r>
+      <w:r>
+        <w:t xml:space="preserve"> </w:t>
+      </w:r>
+      <m:oMath>
+        <m:sSub>
+          <m:e>
+            <m:r>
+              <m:t>Σ</m:t>
+            </m:r>
+          </m:e>
+          <m:sub>
+            <m:r>
+              <m:t>z</m:t>
+            </m:r>
+            <m:r>
+              <m:t>z</m:t>
+            </m:r>
+          </m:sub>
+        </m:sSub>
+      </m:oMath>
+      <w:r>
+        <w:t xml:space="preserve">,</w:t>
+      </w:r>
+      <w:r>
+        <w:t xml:space="preserve"> </w:t>
+      </w:r>
+      <m:oMath>
+        <m:sSub>
+          <m:e>
+            <m:r>
+              <m:t>Σ</m:t>
+            </m:r>
+          </m:e>
+          <m:sub>
+            <m:r>
+              <m:t>w</m:t>
+            </m:r>
+            <m:r>
+              <m:t>w</m:t>
+            </m:r>
+          </m:sub>
+        </m:sSub>
+      </m:oMath>
+      <w:r>
+        <w:t xml:space="preserve"> </w:t>
+      </w:r>
+      <w:r>
+        <w:t xml:space="preserve">and</w:t>
+      </w:r>
+      <w:r>
+        <w:t xml:space="preserve"> </w:t>
+      </w:r>
+      <m:oMath>
+        <m:r>
+          <m:t>Σ</m:t>
+        </m:r>
+      </m:oMath>
+      <w:r>
+        <w:t xml:space="preserve"> </w:t>
+      </w:r>
+      <w:r>
+        <w:t xml:space="preserve">must be positive definite</w:t>
       </w:r>
     </w:p>
     <w:p>
@@ -8851,7 +9029,10 @@
             </m:sub>
             <m:sup>
               <m:r>
-                <m:t>I</m:t>
+                <m:t>−</m:t>
+              </m:r>
+              <m:r>
+                <m:t>1</m:t>
               </m:r>
             </m:sup>
           </m:sSubSup>
@@ -8863,7 +9044,7 @@
         <w:pStyle w:val="FirstParagraph"/>
       </w:pPr>
       <w:r>
-        <w:t xml:space="preserve">Applying our assumption for simulation,</w:t>
+        <w:t xml:space="preserve">Applying our above given assumptions that,</w:t>
       </w:r>
       <w:r>
         <w:t xml:space="preserve"> </w:t>
@@ -9585,7 +9766,38 @@
         </m:r>
       </m:oMath>
       <w:r>
-        <w:t xml:space="preserve">. The additional unknown parameters in diagonal should agree with user specified coefficient of determination for</w:t>
+        <w:t xml:space="preserve">. The additional unknown parameters in diagonal of</w:t>
+      </w:r>
+      <w:r>
+        <w:t xml:space="preserve"> </w:t>
+      </w:r>
+      <m:oMath>
+        <m:sSubSup>
+          <m:e>
+            <m:r>
+              <m:rPr>
+                <m:sty m:val="b"/>
+              </m:rPr>
+              <m:t>ρ</m:t>
+            </m:r>
+          </m:e>
+          <m:sub>
+            <m:r>
+              <m:t>w</m:t>
+            </m:r>
+          </m:sub>
+          <m:sup>
+            <m:r>
+              <m:t>2</m:t>
+            </m:r>
+          </m:sup>
+        </m:sSubSup>
+      </m:oMath>
+      <w:r>
+        <w:t xml:space="preserve"> </w:t>
+      </w:r>
+      <w:r>
+        <w:t xml:space="preserve">should agree with user specified coefficient of determination for</w:t>
       </w:r>
       <w:r>
         <w:t xml:space="preserve"> </w:t>
@@ -9950,7 +10162,7 @@
         <w:t xml:space="preserve"> </w:t>
       </w:r>
       <w:r>
-        <w:t xml:space="preserve">determined as follows,</w:t>
+        <w:t xml:space="preserve">is determined as follows,</w:t>
       </w:r>
     </w:p>
     <w:p>
@@ -9985,7 +10197,7 @@
         <w:t xml:space="preserve"> </w:t>
       </w:r>
       <w:r>
-        <w:t xml:space="preserve">values from uniform distribution</w:t>
+        <w:t xml:space="preserve">values from a uniform distribution</w:t>
       </w:r>
       <w:r>
         <w:t xml:space="preserve"> </w:t>
@@ -10388,7 +10600,7 @@
     </w:p>
     <w:p>
       <w:pPr>
-        <w:pStyle w:val="Heading2"/>
+        <w:pStyle w:val="Heading3"/>
       </w:pPr>
       <w:bookmarkStart w:id="26" w:name="data-simulation"/>
       <w:bookmarkEnd w:id="26"/>
@@ -10401,7 +10613,4627 @@
         <w:pStyle w:val="FirstParagraph"/>
       </w:pPr>
       <w:r>
-        <w:t xml:space="preserve">After the construction of covariance matrix,</w:t>
+        <w:t xml:space="preserve">From the above given parameterizations and the user defined choices of model parameters, a fully defined and known covariance matrix</w:t>
+      </w:r>
+      <w:r>
+        <w:t xml:space="preserve"> </w:t>
+      </w:r>
+      <m:oMath>
+        <m:r>
+          <m:rPr>
+            <m:sty m:val="b"/>
+          </m:rPr>
+          <m:t>Σ</m:t>
+        </m:r>
+      </m:oMath>
+      <w:r>
+        <w:t xml:space="preserve"> </w:t>
+      </w:r>
+      <w:r>
+        <w:t xml:space="preserve">of</w:t>
+      </w:r>
+      <w:r>
+        <w:t xml:space="preserve"> </w:t>
+      </w:r>
+      <m:oMath>
+        <m:r>
+          <m:t>(</m:t>
+        </m:r>
+        <m:r>
+          <m:rPr>
+            <m:sty m:val="b"/>
+          </m:rPr>
+          <m:t>w</m:t>
+        </m:r>
+        <m:r>
+          <m:rPr>
+            <m:sty m:val="b"/>
+          </m:rPr>
+          <m:t>,</m:t>
+        </m:r>
+        <m:r>
+          <m:rPr>
+            <m:sty m:val="b"/>
+          </m:rPr>
+          <m:t>z</m:t>
+        </m:r>
+        <m:r>
+          <m:t>)</m:t>
+        </m:r>
+      </m:oMath>
+      <w:r>
+        <w:t xml:space="preserve"> </w:t>
+      </w:r>
+      <w:r>
+        <w:t xml:space="preserve">is given. For the simulation of a single observation of</w:t>
+      </w:r>
+      <w:r>
+        <w:t xml:space="preserve"> </w:t>
+      </w:r>
+      <m:oMath>
+        <m:r>
+          <m:t>(</m:t>
+        </m:r>
+        <m:r>
+          <m:rPr>
+            <m:sty m:val="b"/>
+          </m:rPr>
+          <m:t>w</m:t>
+        </m:r>
+        <m:r>
+          <m:rPr>
+            <m:sty m:val="b"/>
+          </m:rPr>
+          <m:t>,</m:t>
+        </m:r>
+        <m:r>
+          <m:rPr>
+            <m:sty m:val="b"/>
+          </m:rPr>
+          <m:t>z</m:t>
+        </m:r>
+        <m:r>
+          <m:t>)</m:t>
+        </m:r>
+      </m:oMath>
+      <w:r>
+        <w:t xml:space="preserve"> </w:t>
+      </w:r>
+      <w:r>
+        <w:t xml:space="preserve">let us define</w:t>
+      </w:r>
+      <w:r>
+        <w:t xml:space="preserve"> </w:t>
+      </w:r>
+      <m:oMath>
+        <m:r>
+          <m:rPr>
+            <m:sty m:val="b"/>
+          </m:rPr>
+          <m:t>g</m:t>
+        </m:r>
+        <m:r>
+          <m:t>=</m:t>
+        </m:r>
+        <m:sSup>
+          <m:e>
+            <m:r>
+              <m:rPr>
+                <m:sty m:val="b"/>
+              </m:rPr>
+              <m:t>Σ</m:t>
+            </m:r>
+          </m:e>
+          <m:sup>
+            <m:r>
+              <m:t>−</m:t>
+            </m:r>
+            <m:r>
+              <m:t>1</m:t>
+            </m:r>
+            <m:r>
+              <m:t>/</m:t>
+            </m:r>
+            <m:r>
+              <m:t>2</m:t>
+            </m:r>
+          </m:sup>
+        </m:sSup>
+        <m:r>
+          <m:rPr>
+            <m:sty m:val="b"/>
+          </m:rPr>
+          <m:t>u</m:t>
+        </m:r>
+      </m:oMath>
+      <w:r>
+        <w:t xml:space="preserve"> </w:t>
+      </w:r>
+      <w:r>
+        <w:t xml:space="preserve">such that</w:t>
+      </w:r>
+      <w:r>
+        <w:t xml:space="preserve"> </w:t>
+      </w:r>
+      <m:oMath>
+        <m:r>
+          <m:rPr>
+            <m:sty m:val="p"/>
+          </m:rPr>
+          <m:t>cov</m:t>
+        </m:r>
+        <m:r>
+          <m:t>(</m:t>
+        </m:r>
+        <m:r>
+          <m:rPr>
+            <m:sty m:val="b"/>
+          </m:rPr>
+          <m:t>g</m:t>
+        </m:r>
+        <m:r>
+          <m:t>)</m:t>
+        </m:r>
+        <m:r>
+          <m:t>=</m:t>
+        </m:r>
+        <m:r>
+          <m:rPr>
+            <m:sty m:val="b"/>
+          </m:rPr>
+          <m:t>Σ</m:t>
+        </m:r>
+      </m:oMath>
+      <w:r>
+        <w:t xml:space="preserve">. Here</w:t>
+      </w:r>
+      <w:r>
+        <w:t xml:space="preserve"> </w:t>
+      </w:r>
+      <m:oMath>
+        <m:sSup>
+          <m:e>
+            <m:r>
+              <m:rPr>
+                <m:sty m:val="b"/>
+              </m:rPr>
+              <m:t>Σ</m:t>
+            </m:r>
+          </m:e>
+          <m:sup>
+            <m:r>
+              <m:t>−</m:t>
+            </m:r>
+            <m:r>
+              <m:t>1</m:t>
+            </m:r>
+            <m:r>
+              <m:t>/</m:t>
+            </m:r>
+            <m:r>
+              <m:t>2</m:t>
+            </m:r>
+          </m:sup>
+        </m:sSup>
+      </m:oMath>
+      <w:r>
+        <w:t xml:space="preserve"> </w:t>
+      </w:r>
+      <w:r>
+        <w:t xml:space="preserve">is obtained from Choleskey decomposition and serves as one of the square root of positive definite matrix</w:t>
+      </w:r>
+      <w:r>
+        <w:t xml:space="preserve"> </w:t>
+      </w:r>
+      <m:oMath>
+        <m:r>
+          <m:rPr>
+            <m:sty m:val="b"/>
+          </m:rPr>
+          <m:t>Σ</m:t>
+        </m:r>
+      </m:oMath>
+      <w:r>
+        <w:t xml:space="preserve"> </w:t>
+      </w:r>
+      <w:r>
+        <w:t xml:space="preserve">and</w:t>
+      </w:r>
+      <w:r>
+        <w:t xml:space="preserve"> </w:t>
+      </w:r>
+      <m:oMath>
+        <m:r>
+          <m:rPr>
+            <m:sty m:val="b"/>
+          </m:rPr>
+          <m:t>u</m:t>
+        </m:r>
+      </m:oMath>
+      <w:r>
+        <w:t xml:space="preserve"> </w:t>
+      </w:r>
+      <w:r>
+        <w:t xml:space="preserve">is simulated from standard normal distribution and has covariance</w:t>
+      </w:r>
+      <w:r>
+        <w:t xml:space="preserve"> </w:t>
+      </w:r>
+      <m:oMath>
+        <m:r>
+          <m:rPr>
+            <m:sty m:val="p"/>
+          </m:rPr>
+          <m:t>cov</m:t>
+        </m:r>
+        <m:r>
+          <m:t>(</m:t>
+        </m:r>
+        <m:r>
+          <m:t>u</m:t>
+        </m:r>
+        <m:r>
+          <m:t>)</m:t>
+        </m:r>
+        <m:r>
+          <m:t>=</m:t>
+        </m:r>
+        <m:r>
+          <m:rPr>
+            <m:sty m:val="b"/>
+          </m:rPr>
+          <m:t>I</m:t>
+        </m:r>
+      </m:oMath>
+      <w:r>
+        <w:t xml:space="preserve">.</w:t>
+      </w:r>
+    </w:p>
+    <w:p>
+      <w:pPr>
+        <w:pStyle w:val="BodyText"/>
+      </w:pPr>
+      <w:r>
+        <w:t xml:space="preserve">Similarly, in order to simulate</w:t>
+      </w:r>
+      <w:r>
+        <w:t xml:space="preserve"> </w:t>
+      </w:r>
+      <m:oMath>
+        <m:r>
+          <m:t>n</m:t>
+        </m:r>
+      </m:oMath>
+      <w:r>
+        <w:t xml:space="preserve"> </w:t>
+      </w:r>
+      <w:r>
+        <w:t xml:space="preserve">observations, we define</w:t>
+      </w:r>
+      <w:r>
+        <w:t xml:space="preserve"> </w:t>
+      </w:r>
+      <m:oMath>
+        <m:limLow>
+          <m:e>
+            <m:r>
+              <m:rPr>
+                <m:sty m:val="b"/>
+              </m:rPr>
+              <m:t>G</m:t>
+            </m:r>
+          </m:e>
+          <m:lim>
+            <m:r>
+              <m:t>n</m:t>
+            </m:r>
+            <m:r>
+              <m:t>×</m:t>
+            </m:r>
+            <m:r>
+              <m:t>(</m:t>
+            </m:r>
+            <m:r>
+              <m:t>m</m:t>
+            </m:r>
+            <m:r>
+              <m:t>+</m:t>
+            </m:r>
+            <m:r>
+              <m:t>p</m:t>
+            </m:r>
+            <m:r>
+              <m:t>)</m:t>
+            </m:r>
+          </m:lim>
+        </m:limLow>
+        <m:r>
+          <m:t>=</m:t>
+        </m:r>
+        <m:r>
+          <m:rPr>
+            <m:sty m:val="b"/>
+          </m:rPr>
+          <m:t>U</m:t>
+        </m:r>
+        <m:sSup>
+          <m:e>
+            <m:r>
+              <m:rPr>
+                <m:sty m:val="b"/>
+              </m:rPr>
+              <m:t>Σ</m:t>
+            </m:r>
+          </m:e>
+          <m:sup>
+            <m:r>
+              <m:t>−</m:t>
+            </m:r>
+            <m:r>
+              <m:t>1</m:t>
+            </m:r>
+            <m:r>
+              <m:t>/</m:t>
+            </m:r>
+            <m:r>
+              <m:t>2</m:t>
+            </m:r>
+          </m:sup>
+        </m:sSup>
+      </m:oMath>
+      <w:r>
+        <w:t xml:space="preserve"> </w:t>
+      </w:r>
+      <w:r>
+        <w:t xml:space="preserve">such that</w:t>
+      </w:r>
+      <w:r>
+        <w:t xml:space="preserve"> </w:t>
+      </w:r>
+      <m:oMath>
+        <m:r>
+          <m:rPr>
+            <m:sty m:val="p"/>
+          </m:rPr>
+          <m:t>cov</m:t>
+        </m:r>
+        <m:r>
+          <m:t>(</m:t>
+        </m:r>
+        <m:r>
+          <m:rPr>
+            <m:sty m:val="b"/>
+          </m:rPr>
+          <m:t>G</m:t>
+        </m:r>
+        <m:r>
+          <m:t>)</m:t>
+        </m:r>
+        <m:r>
+          <m:t>=</m:t>
+        </m:r>
+        <m:r>
+          <m:rPr>
+            <m:sty m:val="b"/>
+          </m:rPr>
+          <m:t>Σ</m:t>
+        </m:r>
+      </m:oMath>
+      <w:r>
+        <w:t xml:space="preserve">. Here the first</w:t>
+      </w:r>
+      <w:r>
+        <w:t xml:space="preserve"> </w:t>
+      </w:r>
+      <m:oMath>
+        <m:r>
+          <m:t>m</m:t>
+        </m:r>
+      </m:oMath>
+      <w:r>
+        <w:t xml:space="preserve"> </w:t>
+      </w:r>
+      <w:r>
+        <w:t xml:space="preserve">columns of</w:t>
+      </w:r>
+      <w:r>
+        <w:t xml:space="preserve"> </w:t>
+      </w:r>
+      <m:oMath>
+        <m:r>
+          <m:rPr>
+            <m:sty m:val="b"/>
+          </m:rPr>
+          <m:t>G</m:t>
+        </m:r>
+      </m:oMath>
+      <w:r>
+        <w:t xml:space="preserve"> </w:t>
+      </w:r>
+      <w:r>
+        <w:t xml:space="preserve">will serve as</w:t>
+      </w:r>
+      <w:r>
+        <w:t xml:space="preserve"> </w:t>
+      </w:r>
+      <m:oMath>
+        <m:r>
+          <m:rPr>
+            <m:sty m:val="b"/>
+          </m:rPr>
+          <m:t>W</m:t>
+        </m:r>
+      </m:oMath>
+      <w:r>
+        <w:t xml:space="preserve"> </w:t>
+      </w:r>
+      <w:r>
+        <w:t xml:space="preserve">and remaining</w:t>
+      </w:r>
+      <w:r>
+        <w:t xml:space="preserve"> </w:t>
+      </w:r>
+      <m:oMath>
+        <m:r>
+          <m:t>p</m:t>
+        </m:r>
+      </m:oMath>
+      <w:r>
+        <w:t xml:space="preserve"> </w:t>
+      </w:r>
+      <w:r>
+        <w:t xml:space="preserve">columns will serve as</w:t>
+      </w:r>
+      <w:r>
+        <w:t xml:space="preserve"> </w:t>
+      </w:r>
+      <m:oMath>
+        <m:r>
+          <m:rPr>
+            <m:sty m:val="b"/>
+          </m:rPr>
+          <m:t>Z</m:t>
+        </m:r>
+      </m:oMath>
+      <w:r>
+        <w:t xml:space="preserve">. Further, each row of</w:t>
+      </w:r>
+      <w:r>
+        <w:t xml:space="preserve"> </w:t>
+      </w:r>
+      <m:oMath>
+        <m:r>
+          <m:rPr>
+            <m:sty m:val="b"/>
+          </m:rPr>
+          <m:t>G</m:t>
+        </m:r>
+      </m:oMath>
+      <w:r>
+        <w:t xml:space="preserve"> </w:t>
+      </w:r>
+      <w:r>
+        <w:t xml:space="preserve">will be a vector sampled independently from joint normal distribution of</w:t>
+      </w:r>
+      <w:r>
+        <w:t xml:space="preserve"> </w:t>
+      </w:r>
+      <m:oMath>
+        <m:d>
+          <m:dPr>
+            <m:begChr m:val="("/>
+            <m:endChr m:val=")"/>
+            <m:grow/>
+          </m:dPr>
+          <m:e>
+            <m:r>
+              <m:rPr>
+                <m:sty m:val="b"/>
+              </m:rPr>
+              <m:t>w</m:t>
+            </m:r>
+            <m:r>
+              <m:t>,</m:t>
+            </m:r>
+            <m:r>
+              <m:rPr>
+                <m:sty m:val="b"/>
+              </m:rPr>
+              <m:t>z</m:t>
+            </m:r>
+          </m:e>
+        </m:d>
+      </m:oMath>
+      <w:r>
+        <w:t xml:space="preserve">. Finally, these simulated matrices</w:t>
+      </w:r>
+      <w:r>
+        <w:t xml:space="preserve"> </w:t>
+      </w:r>
+      <m:oMath>
+        <m:r>
+          <m:rPr>
+            <m:sty m:val="b"/>
+          </m:rPr>
+          <m:t>W</m:t>
+        </m:r>
+      </m:oMath>
+      <w:r>
+        <w:t xml:space="preserve"> </w:t>
+      </w:r>
+      <w:r>
+        <w:t xml:space="preserve">and</w:t>
+      </w:r>
+      <w:r>
+        <w:t xml:space="preserve"> </w:t>
+      </w:r>
+      <m:oMath>
+        <m:r>
+          <m:rPr>
+            <m:sty m:val="b"/>
+          </m:rPr>
+          <m:t>Z</m:t>
+        </m:r>
+      </m:oMath>
+      <w:r>
+        <w:t xml:space="preserve"> </w:t>
+      </w:r>
+      <w:r>
+        <w:t xml:space="preserve">are orthogonally rotated in order to obtain</w:t>
+      </w:r>
+      <w:r>
+        <w:t xml:space="preserve"> </w:t>
+      </w:r>
+      <m:oMath>
+        <m:r>
+          <m:rPr>
+            <m:sty m:val="b"/>
+          </m:rPr>
+          <m:t>Y</m:t>
+        </m:r>
+      </m:oMath>
+      <w:r>
+        <w:t xml:space="preserve"> </w:t>
+      </w:r>
+      <w:r>
+        <w:t xml:space="preserve">and</w:t>
+      </w:r>
+      <w:r>
+        <w:t xml:space="preserve"> </w:t>
+      </w:r>
+      <m:oMath>
+        <m:r>
+          <m:rPr>
+            <m:sty m:val="b"/>
+          </m:rPr>
+          <m:t>X</m:t>
+        </m:r>
+      </m:oMath>
+      <w:r>
+        <w:t xml:space="preserve"> </w:t>
+      </w:r>
+      <w:r>
+        <w:t xml:space="preserve">respectively. Following section discuss about these rotation matrices in details.</w:t>
+      </w:r>
+    </w:p>
+    <w:p>
+      <w:pPr>
+        <w:pStyle w:val="Heading2"/>
+      </w:pPr>
+      <w:bookmarkStart w:id="27" w:name="rotation-of-predictor-space"/>
+      <w:bookmarkEnd w:id="27"/>
+      <w:r>
+        <w:t xml:space="preserve">Rotation of predictor space</w:t>
+      </w:r>
+    </w:p>
+    <w:p>
+      <w:pPr>
+        <w:pStyle w:val="FirstParagraph"/>
+      </w:pPr>
+      <w:r>
+        <w:t xml:space="preserve">In order to make comments on predictor space, let us consider an example where a regression model with</w:t>
+      </w:r>
+      <w:r>
+        <w:t xml:space="preserve"> </w:t>
+      </w:r>
+      <m:oMath>
+        <m:r>
+          <m:t>p</m:t>
+        </m:r>
+        <m:r>
+          <m:t>=</m:t>
+        </m:r>
+        <m:r>
+          <m:t>10</m:t>
+        </m:r>
+      </m:oMath>
+      <w:r>
+        <w:t xml:space="preserve"> </w:t>
+      </w:r>
+      <w:r>
+        <w:t xml:space="preserve">predictors</w:t>
+      </w:r>
+      <w:r>
+        <w:t xml:space="preserve"> </w:t>
+      </w:r>
+      <m:oMath>
+        <m:r>
+          <m:t>(</m:t>
+        </m:r>
+        <m:r>
+          <m:rPr>
+            <m:sty m:val="b"/>
+          </m:rPr>
+          <m:t>x</m:t>
+        </m:r>
+        <m:r>
+          <m:t>)</m:t>
+        </m:r>
+      </m:oMath>
+      <w:r>
+        <w:t xml:space="preserve"> </w:t>
+      </w:r>
+      <w:r>
+        <w:t xml:space="preserve">and</w:t>
+      </w:r>
+      <w:r>
+        <w:t xml:space="preserve"> </w:t>
+      </w:r>
+      <m:oMath>
+        <m:r>
+          <m:t>m</m:t>
+        </m:r>
+        <m:r>
+          <m:t>=</m:t>
+        </m:r>
+        <m:r>
+          <m:t>4</m:t>
+        </m:r>
+      </m:oMath>
+      <w:r>
+        <w:t xml:space="preserve"> </w:t>
+      </w:r>
+      <w:r>
+        <w:t xml:space="preserve">responses</w:t>
+      </w:r>
+      <w:r>
+        <w:t xml:space="preserve"> </w:t>
+      </w:r>
+      <m:oMath>
+        <m:r>
+          <m:t>(</m:t>
+        </m:r>
+        <m:r>
+          <m:rPr>
+            <m:sty m:val="b"/>
+          </m:rPr>
+          <m:t>y</m:t>
+        </m:r>
+        <m:r>
+          <m:t>)</m:t>
+        </m:r>
+      </m:oMath>
+      <w:r>
+        <w:t xml:space="preserve">. Let's assume that only three principal components</w:t>
+      </w:r>
+      <w:r>
+        <w:t xml:space="preserve"> </w:t>
+      </w:r>
+      <m:oMath>
+        <m:r>
+          <m:t>(</m:t>
+        </m:r>
+        <m:sSub>
+          <m:e>
+            <m:r>
+              <m:t>w</m:t>
+            </m:r>
+          </m:e>
+          <m:sub>
+            <m:r>
+              <m:t>1</m:t>
+            </m:r>
+          </m:sub>
+        </m:sSub>
+        <m:r>
+          <m:t>,</m:t>
+        </m:r>
+        <m:sSub>
+          <m:e>
+            <m:r>
+              <m:t>w</m:t>
+            </m:r>
+          </m:e>
+          <m:sub>
+            <m:r>
+              <m:t>2</m:t>
+            </m:r>
+          </m:sub>
+        </m:sSub>
+      </m:oMath>
+      <w:r>
+        <w:t xml:space="preserve"> </w:t>
+      </w:r>
+      <w:r>
+        <w:t xml:space="preserve">and</w:t>
+      </w:r>
+      <w:r>
+        <w:t xml:space="preserve"> </w:t>
+      </w:r>
+      <m:oMath>
+        <m:sSub>
+          <m:e>
+            <m:r>
+              <m:t>w</m:t>
+            </m:r>
+          </m:e>
+          <m:sub>
+            <m:r>
+              <m:t>3</m:t>
+            </m:r>
+          </m:sub>
+        </m:sSub>
+        <m:r>
+          <m:t>)</m:t>
+        </m:r>
+      </m:oMath>
+      <w:r>
+        <w:t xml:space="preserve"> </w:t>
+      </w:r>
+      <w:r>
+        <w:t xml:space="preserve">are needed to describe all four response variables. Further, let the index sets</w:t>
+      </w:r>
+      <w:r>
+        <w:t xml:space="preserve"> </w:t>
+      </w:r>
+      <m:oMath>
+        <m:sSub>
+          <m:e>
+            <m:r>
+              <m:rPr>
+                <m:sty m:val="p"/>
+                <m:scr m:val="script"/>
+              </m:rPr>
+              <m:t>P</m:t>
+            </m:r>
+          </m:e>
+          <m:sub>
+            <m:r>
+              <m:t>1</m:t>
+            </m:r>
+          </m:sub>
+        </m:sSub>
+        <m:r>
+          <m:t>=</m:t>
+        </m:r>
+        <m:r>
+          <m:t>{</m:t>
+        </m:r>
+        <m:r>
+          <m:t>1</m:t>
+        </m:r>
+        <m:r>
+          <m:t>,</m:t>
+        </m:r>
+        <m:r>
+          <m:t>2</m:t>
+        </m:r>
+        <m:r>
+          <m:t>}</m:t>
+        </m:r>
+        <m:r>
+          <m:t>,</m:t>
+        </m:r>
+        <m:sSub>
+          <m:e>
+            <m:r>
+              <m:rPr>
+                <m:sty m:val="p"/>
+                <m:scr m:val="script"/>
+              </m:rPr>
+              <m:t>P</m:t>
+            </m:r>
+          </m:e>
+          <m:sub>
+            <m:r>
+              <m:t>2</m:t>
+            </m:r>
+          </m:sub>
+        </m:sSub>
+        <m:r>
+          <m:t>=</m:t>
+        </m:r>
+        <m:r>
+          <m:t>{</m:t>
+        </m:r>
+        <m:r>
+          <m:t>3</m:t>
+        </m:r>
+        <m:r>
+          <m:t>,</m:t>
+        </m:r>
+        <m:r>
+          <m:t>4</m:t>
+        </m:r>
+        <m:r>
+          <m:t>}</m:t>
+        </m:r>
+      </m:oMath>
+      <w:r>
+        <w:t xml:space="preserve"> </w:t>
+      </w:r>
+      <w:r>
+        <w:t xml:space="preserve">and</w:t>
+      </w:r>
+      <w:r>
+        <w:t xml:space="preserve"> </w:t>
+      </w:r>
+      <m:oMath>
+        <m:sSub>
+          <m:e>
+            <m:r>
+              <m:rPr>
+                <m:sty m:val="p"/>
+                <m:scr m:val="script"/>
+              </m:rPr>
+              <m:t>P</m:t>
+            </m:r>
+          </m:e>
+          <m:sub>
+            <m:r>
+              <m:t>3</m:t>
+            </m:r>
+          </m:sub>
+        </m:sSub>
+        <m:r>
+          <m:t>=</m:t>
+        </m:r>
+        <m:r>
+          <m:t>{</m:t>
+        </m:r>
+        <m:r>
+          <m:t>5</m:t>
+        </m:r>
+        <m:r>
+          <m:t>,</m:t>
+        </m:r>
+        <m:r>
+          <m:t>6</m:t>
+        </m:r>
+        <m:r>
+          <m:t>}</m:t>
+        </m:r>
+      </m:oMath>
+      <w:r>
+        <w:t xml:space="preserve"> </w:t>
+      </w:r>
+      <w:r>
+        <w:t xml:space="preserve">define the position of the principal components of</w:t>
+      </w:r>
+      <w:r>
+        <w:t xml:space="preserve"> </w:t>
+      </w:r>
+      <m:oMath>
+        <m:r>
+          <m:rPr>
+            <m:sty m:val="b"/>
+          </m:rPr>
+          <m:t>x</m:t>
+        </m:r>
+      </m:oMath>
+      <w:r>
+        <w:t xml:space="preserve"> </w:t>
+      </w:r>
+      <w:r>
+        <w:t xml:space="preserve">that are relevant for</w:t>
+      </w:r>
+      <w:r>
+        <w:t xml:space="preserve"> </w:t>
+      </w:r>
+      <m:oMath>
+        <m:sSub>
+          <m:e>
+            <m:r>
+              <m:t>w</m:t>
+            </m:r>
+          </m:e>
+          <m:sub>
+            <m:r>
+              <m:t>1</m:t>
+            </m:r>
+          </m:sub>
+        </m:sSub>
+        <m:r>
+          <m:t>,</m:t>
+        </m:r>
+        <m:sSub>
+          <m:e>
+            <m:r>
+              <m:t>w</m:t>
+            </m:r>
+          </m:e>
+          <m:sub>
+            <m:r>
+              <m:t>2</m:t>
+            </m:r>
+          </m:sub>
+        </m:sSub>
+      </m:oMath>
+      <w:r>
+        <w:t xml:space="preserve"> </w:t>
+      </w:r>
+      <w:r>
+        <w:t xml:space="preserve">and</w:t>
+      </w:r>
+      <w:r>
+        <w:t xml:space="preserve"> </w:t>
+      </w:r>
+      <m:oMath>
+        <m:sSub>
+          <m:e>
+            <m:r>
+              <m:t>w</m:t>
+            </m:r>
+          </m:e>
+          <m:sub>
+            <m:r>
+              <m:t>3</m:t>
+            </m:r>
+          </m:sub>
+        </m:sSub>
+      </m:oMath>
+      <w:r>
+        <w:t xml:space="preserve"> </w:t>
+      </w:r>
+      <w:r>
+        <w:t xml:space="preserve">respectively. Let</w:t>
+      </w:r>
+      <w:r>
+        <w:t xml:space="preserve"> </w:t>
+      </w:r>
+      <m:oMath>
+        <m:sSub>
+          <m:e>
+            <m:r>
+              <m:rPr>
+                <m:sty m:val="p"/>
+                <m:scr m:val="script"/>
+              </m:rPr>
+              <m:t>S</m:t>
+            </m:r>
+          </m:e>
+          <m:sub>
+            <m:r>
+              <m:t>1</m:t>
+            </m:r>
+          </m:sub>
+        </m:sSub>
+      </m:oMath>
+      <w:r>
+        <w:t xml:space="preserve">,</w:t>
+      </w:r>
+      <w:r>
+        <w:t xml:space="preserve"> </w:t>
+      </w:r>
+      <m:oMath>
+        <m:sSub>
+          <m:e>
+            <m:r>
+              <m:rPr>
+                <m:sty m:val="p"/>
+                <m:scr m:val="script"/>
+              </m:rPr>
+              <m:t>S</m:t>
+            </m:r>
+          </m:e>
+          <m:sub>
+            <m:r>
+              <m:t>2</m:t>
+            </m:r>
+          </m:sub>
+        </m:sSub>
+      </m:oMath>
+      <w:r>
+        <w:t xml:space="preserve"> </w:t>
+      </w:r>
+      <w:r>
+        <w:t xml:space="preserve">and</w:t>
+      </w:r>
+      <w:r>
+        <w:t xml:space="preserve"> </w:t>
+      </w:r>
+      <m:oMath>
+        <m:sSub>
+          <m:e>
+            <m:r>
+              <m:rPr>
+                <m:sty m:val="p"/>
+                <m:scr m:val="script"/>
+              </m:rPr>
+              <m:t>S</m:t>
+            </m:r>
+          </m:e>
+          <m:sub>
+            <m:r>
+              <m:t>3</m:t>
+            </m:r>
+          </m:sub>
+        </m:sSub>
+      </m:oMath>
+      <w:r>
+        <w:t xml:space="preserve"> </w:t>
+      </w:r>
+      <w:r>
+        <w:t xml:space="preserve">be the orthogonal spaces spanned by each set of principal components. These spaces together span</w:t>
+      </w:r>
+      <w:r>
+        <w:t xml:space="preserve"> </w:t>
+      </w:r>
+      <m:oMath>
+        <m:sSub>
+          <m:e>
+            <m:r>
+              <m:rPr>
+                <m:sty m:val="p"/>
+                <m:scr m:val="script"/>
+              </m:rPr>
+              <m:t>S</m:t>
+            </m:r>
+          </m:e>
+          <m:sub>
+            <m:r>
+              <m:t>k</m:t>
+            </m:r>
+          </m:sub>
+        </m:sSub>
+        <m:r>
+          <m:t>=</m:t>
+        </m:r>
+        <m:sSub>
+          <m:e>
+            <m:r>
+              <m:rPr>
+                <m:sty m:val="p"/>
+                <m:scr m:val="script"/>
+              </m:rPr>
+              <m:t>S</m:t>
+            </m:r>
+          </m:e>
+          <m:sub>
+            <m:r>
+              <m:t>1</m:t>
+            </m:r>
+          </m:sub>
+        </m:sSub>
+        <m:r>
+          <m:t>⊕</m:t>
+        </m:r>
+        <m:sSub>
+          <m:e>
+            <m:r>
+              <m:rPr>
+                <m:sty m:val="p"/>
+                <m:scr m:val="script"/>
+              </m:rPr>
+              <m:t>S</m:t>
+            </m:r>
+          </m:e>
+          <m:sub>
+            <m:r>
+              <m:t>2</m:t>
+            </m:r>
+          </m:sub>
+        </m:sSub>
+        <m:r>
+          <m:t>⊕</m:t>
+        </m:r>
+        <m:sSub>
+          <m:e>
+            <m:r>
+              <m:rPr>
+                <m:sty m:val="p"/>
+                <m:scr m:val="script"/>
+              </m:rPr>
+              <m:t>S</m:t>
+            </m:r>
+          </m:e>
+          <m:sub>
+            <m:r>
+              <m:t>3</m:t>
+            </m:r>
+          </m:sub>
+        </m:sSub>
+      </m:oMath>
+      <w:r>
+        <w:t xml:space="preserve"> </w:t>
+      </w:r>
+      <w:r>
+        <w:t xml:space="preserve">which is the minimum relevant space and equivalent to the x-envelope as discussed by</w:t>
+      </w:r>
+      <w:r>
+        <w:t xml:space="preserve"> </w:t>
+      </w:r>
+      <w:r>
+        <w:t xml:space="preserve">Cook, Helland, and Su (</w:t>
+      </w:r>
+      <w:hyperlink w:anchor="ref-cook2013envelopes">
+        <w:r>
+          <w:rPr>
+            <w:rStyle w:val="Hyperlink"/>
+          </w:rPr>
+          <w:t xml:space="preserve">2013</w:t>
+        </w:r>
+      </w:hyperlink>
+      <w:r>
+        <w:t xml:space="preserve">)</w:t>
+      </w:r>
+      <w:r>
+        <w:t xml:space="preserve">.</w:t>
+      </w:r>
+    </w:p>
+    <w:p>
+      <w:pPr>
+        <w:pStyle w:val="BodyText"/>
+      </w:pPr>
+      <w:r>
+        <w:t xml:space="preserve">Moreover, let</w:t>
+      </w:r>
+      <w:r>
+        <w:t xml:space="preserve"> </w:t>
+      </w:r>
+      <m:oMath>
+        <m:sSub>
+          <m:e>
+            <m:r>
+              <m:t>q</m:t>
+            </m:r>
+          </m:e>
+          <m:sub>
+            <m:r>
+              <m:t>1</m:t>
+            </m:r>
+          </m:sub>
+        </m:sSub>
+        <m:r>
+          <m:t>=</m:t>
+        </m:r>
+        <m:r>
+          <m:t>3</m:t>
+        </m:r>
+        <m:r>
+          <m:t>,</m:t>
+        </m:r>
+        <m:sSub>
+          <m:e>
+            <m:r>
+              <m:t>q</m:t>
+            </m:r>
+          </m:e>
+          <m:sub>
+            <m:r>
+              <m:t>2</m:t>
+            </m:r>
+          </m:sub>
+        </m:sSub>
+        <m:r>
+          <m:t>=</m:t>
+        </m:r>
+        <m:r>
+          <m:t>3</m:t>
+        </m:r>
+      </m:oMath>
+      <w:r>
+        <w:t xml:space="preserve"> </w:t>
+      </w:r>
+      <w:r>
+        <w:t xml:space="preserve">and</w:t>
+      </w:r>
+      <w:r>
+        <w:t xml:space="preserve"> </w:t>
+      </w:r>
+      <m:oMath>
+        <m:sSub>
+          <m:e>
+            <m:r>
+              <m:t>q</m:t>
+            </m:r>
+          </m:e>
+          <m:sub>
+            <m:r>
+              <m:t>3</m:t>
+            </m:r>
+          </m:sub>
+        </m:sSub>
+        <m:r>
+          <m:t>=</m:t>
+        </m:r>
+        <m:r>
+          <m:t>2</m:t>
+        </m:r>
+      </m:oMath>
+      <w:r>
+        <w:t xml:space="preserve"> </w:t>
+      </w:r>
+      <w:r>
+        <w:t xml:space="preserve">be the number of predictor variables we want to be relevant for</w:t>
+      </w:r>
+      <w:r>
+        <w:t xml:space="preserve"> </w:t>
+      </w:r>
+      <m:oMath>
+        <m:sSub>
+          <m:e>
+            <m:r>
+              <m:t>w</m:t>
+            </m:r>
+          </m:e>
+          <m:sub>
+            <m:r>
+              <m:t>1</m:t>
+            </m:r>
+          </m:sub>
+        </m:sSub>
+        <m:r>
+          <m:t>,</m:t>
+        </m:r>
+        <m:sSub>
+          <m:e>
+            <m:r>
+              <m:t>w</m:t>
+            </m:r>
+          </m:e>
+          <m:sub>
+            <m:r>
+              <m:t>2</m:t>
+            </m:r>
+          </m:sub>
+        </m:sSub>
+      </m:oMath>
+      <w:r>
+        <w:t xml:space="preserve"> </w:t>
+      </w:r>
+      <w:r>
+        <w:t xml:space="preserve">and</w:t>
+      </w:r>
+      <w:r>
+        <w:t xml:space="preserve"> </w:t>
+      </w:r>
+      <m:oMath>
+        <m:sSub>
+          <m:e>
+            <m:r>
+              <m:t>w</m:t>
+            </m:r>
+          </m:e>
+          <m:sub>
+            <m:r>
+              <m:t>3</m:t>
+            </m:r>
+          </m:sub>
+        </m:sSub>
+      </m:oMath>
+      <w:r>
+        <w:t xml:space="preserve"> </w:t>
+      </w:r>
+      <w:r>
+        <w:t xml:space="preserve">respectively. Then</w:t>
+      </w:r>
+      <w:r>
+        <w:t xml:space="preserve"> </w:t>
+      </w:r>
+      <m:oMath>
+        <m:sSub>
+          <m:e>
+            <m:r>
+              <m:t>q</m:t>
+            </m:r>
+          </m:e>
+          <m:sub>
+            <m:r>
+              <m:t>1</m:t>
+            </m:r>
+          </m:sub>
+        </m:sSub>
+        <m:r>
+          <m:t>=</m:t>
+        </m:r>
+        <m:r>
+          <m:t>3</m:t>
+        </m:r>
+      </m:oMath>
+      <w:r>
+        <w:t xml:space="preserve"> </w:t>
+      </w:r>
+      <w:r>
+        <w:t xml:space="preserve">predictors may be obtained by rotating the principal components in</w:t>
+      </w:r>
+      <w:r>
+        <w:t xml:space="preserve"> </w:t>
+      </w:r>
+      <m:oMath>
+        <m:sSub>
+          <m:e>
+            <m:r>
+              <m:rPr>
+                <m:sty m:val="p"/>
+                <m:scr m:val="script"/>
+              </m:rPr>
+              <m:t>P</m:t>
+            </m:r>
+          </m:e>
+          <m:sub>
+            <m:r>
+              <m:t>1</m:t>
+            </m:r>
+          </m:sub>
+        </m:sSub>
+      </m:oMath>
+      <w:r>
+        <w:t xml:space="preserve"> </w:t>
+      </w:r>
+      <w:r>
+        <w:t xml:space="preserve">along with one more irrelevant principal component. Similarly,</w:t>
+      </w:r>
+      <w:r>
+        <w:t xml:space="preserve"> </w:t>
+      </w:r>
+      <m:oMath>
+        <m:sSub>
+          <m:e>
+            <m:r>
+              <m:t>q</m:t>
+            </m:r>
+          </m:e>
+          <m:sub>
+            <m:r>
+              <m:t>2</m:t>
+            </m:r>
+          </m:sub>
+        </m:sSub>
+        <m:r>
+          <m:t>=</m:t>
+        </m:r>
+        <m:r>
+          <m:t>3</m:t>
+        </m:r>
+      </m:oMath>
+      <w:r>
+        <w:t xml:space="preserve"> </w:t>
+      </w:r>
+      <w:r>
+        <w:t xml:space="preserve">predictors, relevant for</w:t>
+      </w:r>
+      <w:r>
+        <w:t xml:space="preserve"> </w:t>
+      </w:r>
+      <m:oMath>
+        <m:sSub>
+          <m:e>
+            <m:r>
+              <m:t>w</m:t>
+            </m:r>
+          </m:e>
+          <m:sub>
+            <m:r>
+              <m:t>2</m:t>
+            </m:r>
+          </m:sub>
+        </m:sSub>
+      </m:oMath>
+      <w:r>
+        <w:t xml:space="preserve">, can be obtained by rotating principal components in</w:t>
+      </w:r>
+      <w:r>
+        <w:t xml:space="preserve"> </w:t>
+      </w:r>
+      <m:oMath>
+        <m:sSub>
+          <m:e>
+            <m:r>
+              <m:rPr>
+                <m:sty m:val="p"/>
+                <m:scr m:val="script"/>
+              </m:rPr>
+              <m:t>P</m:t>
+            </m:r>
+          </m:e>
+          <m:sub>
+            <m:r>
+              <m:t>2</m:t>
+            </m:r>
+          </m:sub>
+        </m:sSub>
+      </m:oMath>
+      <w:r>
+        <w:t xml:space="preserve"> </w:t>
+      </w:r>
+      <w:r>
+        <w:t xml:space="preserve">along with one more irrelevant component and</w:t>
+      </w:r>
+      <w:r>
+        <w:t xml:space="preserve"> </w:t>
+      </w:r>
+      <m:oMath>
+        <m:sSub>
+          <m:e>
+            <m:r>
+              <m:t>q</m:t>
+            </m:r>
+          </m:e>
+          <m:sub>
+            <m:r>
+              <m:t>3</m:t>
+            </m:r>
+          </m:sub>
+        </m:sSub>
+        <m:r>
+          <m:t>=</m:t>
+        </m:r>
+        <m:r>
+          <m:t>2</m:t>
+        </m:r>
+      </m:oMath>
+      <w:r>
+        <w:t xml:space="preserve"> </w:t>
+      </w:r>
+      <w:r>
+        <w:t xml:space="preserve">predictors, relevant for</w:t>
+      </w:r>
+      <w:r>
+        <w:t xml:space="preserve"> </w:t>
+      </w:r>
+      <m:oMath>
+        <m:sSub>
+          <m:e>
+            <m:r>
+              <m:t>w</m:t>
+            </m:r>
+          </m:e>
+          <m:sub>
+            <m:r>
+              <m:t>3</m:t>
+            </m:r>
+          </m:sub>
+        </m:sSub>
+      </m:oMath>
+      <w:r>
+        <w:t xml:space="preserve">, can be obtained by rotating principal components in</w:t>
+      </w:r>
+      <w:r>
+        <w:t xml:space="preserve"> </w:t>
+      </w:r>
+      <m:oMath>
+        <m:sSub>
+          <m:e>
+            <m:r>
+              <m:rPr>
+                <m:sty m:val="p"/>
+                <m:scr m:val="script"/>
+              </m:rPr>
+              <m:t>P</m:t>
+            </m:r>
+          </m:e>
+          <m:sub>
+            <m:r>
+              <m:t>3</m:t>
+            </m:r>
+          </m:sub>
+        </m:sSub>
+      </m:oMath>
+      <w:r>
+        <w:t xml:space="preserve"> </w:t>
+      </w:r>
+      <w:r>
+        <w:t xml:space="preserve">without any additional irrelevant component. Let the space spanned by the</w:t>
+      </w:r>
+      <w:r>
+        <w:t xml:space="preserve"> </w:t>
+      </w:r>
+      <m:oMath>
+        <m:sSub>
+          <m:e>
+            <m:r>
+              <m:t>q</m:t>
+            </m:r>
+          </m:e>
+          <m:sub>
+            <m:r>
+              <m:t>1</m:t>
+            </m:r>
+          </m:sub>
+        </m:sSub>
+        <m:r>
+          <m:t>,</m:t>
+        </m:r>
+        <m:sSub>
+          <m:e>
+            <m:r>
+              <m:t>q</m:t>
+            </m:r>
+          </m:e>
+          <m:sub>
+            <m:r>
+              <m:t>2</m:t>
+            </m:r>
+          </m:sub>
+        </m:sSub>
+      </m:oMath>
+      <w:r>
+        <w:t xml:space="preserve"> </w:t>
+      </w:r>
+      <w:r>
+        <w:t xml:space="preserve">and</w:t>
+      </w:r>
+      <w:r>
+        <w:t xml:space="preserve"> </w:t>
+      </w:r>
+      <m:oMath>
+        <m:sSub>
+          <m:e>
+            <m:r>
+              <m:t>q</m:t>
+            </m:r>
+          </m:e>
+          <m:sub>
+            <m:r>
+              <m:t>3</m:t>
+            </m:r>
+          </m:sub>
+        </m:sSub>
+      </m:oMath>
+      <w:r>
+        <w:t xml:space="preserve"> </w:t>
+      </w:r>
+      <w:r>
+        <w:t xml:space="preserve">number of predictors be</w:t>
+      </w:r>
+      <w:r>
+        <w:t xml:space="preserve"> </w:t>
+      </w:r>
+      <m:oMath>
+        <m:sSub>
+          <m:e>
+            <m:r>
+              <m:rPr>
+                <m:sty m:val="p"/>
+                <m:scr m:val="script"/>
+              </m:rPr>
+              <m:t>S</m:t>
+            </m:r>
+          </m:e>
+          <m:sub>
+            <m:sSub>
+              <m:e>
+                <m:r>
+                  <m:t>q</m:t>
+                </m:r>
+              </m:e>
+              <m:sub>
+                <m:r>
+                  <m:t>1</m:t>
+                </m:r>
+              </m:sub>
+            </m:sSub>
+          </m:sub>
+        </m:sSub>
+      </m:oMath>
+      <w:r>
+        <w:t xml:space="preserve">,</w:t>
+      </w:r>
+      <w:r>
+        <w:t xml:space="preserve"> </w:t>
+      </w:r>
+      <m:oMath>
+        <m:sSub>
+          <m:e>
+            <m:r>
+              <m:rPr>
+                <m:sty m:val="p"/>
+                <m:scr m:val="script"/>
+              </m:rPr>
+              <m:t>S</m:t>
+            </m:r>
+          </m:e>
+          <m:sub>
+            <m:sSub>
+              <m:e>
+                <m:r>
+                  <m:t>q</m:t>
+                </m:r>
+              </m:e>
+              <m:sub>
+                <m:r>
+                  <m:t>2</m:t>
+                </m:r>
+              </m:sub>
+            </m:sSub>
+          </m:sub>
+        </m:sSub>
+      </m:oMath>
+      <w:r>
+        <w:t xml:space="preserve"> </w:t>
+      </w:r>
+      <w:r>
+        <w:t xml:space="preserve">and</w:t>
+      </w:r>
+      <w:r>
+        <w:t xml:space="preserve"> </w:t>
+      </w:r>
+      <m:oMath>
+        <m:sSub>
+          <m:e>
+            <m:r>
+              <m:rPr>
+                <m:sty m:val="p"/>
+                <m:scr m:val="script"/>
+              </m:rPr>
+              <m:t>S</m:t>
+            </m:r>
+          </m:e>
+          <m:sub>
+            <m:sSub>
+              <m:e>
+                <m:r>
+                  <m:t>q</m:t>
+                </m:r>
+              </m:e>
+              <m:sub>
+                <m:r>
+                  <m:t>3</m:t>
+                </m:r>
+              </m:sub>
+            </m:sSub>
+          </m:sub>
+        </m:sSub>
+      </m:oMath>
+      <w:r>
+        <w:t xml:space="preserve">. Together they span a space</w:t>
+      </w:r>
+      <w:r>
+        <w:t xml:space="preserve"> </w:t>
+      </w:r>
+      <m:oMath>
+        <m:sSub>
+          <m:e>
+            <m:r>
+              <m:rPr>
+                <m:sty m:val="p"/>
+                <m:scr m:val="script"/>
+              </m:rPr>
+              <m:t>S</m:t>
+            </m:r>
+          </m:e>
+          <m:sub>
+            <m:r>
+              <m:t>q</m:t>
+            </m:r>
+          </m:sub>
+        </m:sSub>
+        <m:r>
+          <m:t>=</m:t>
+        </m:r>
+        <m:sSub>
+          <m:e>
+            <m:r>
+              <m:rPr>
+                <m:sty m:val="p"/>
+                <m:scr m:val="script"/>
+              </m:rPr>
+              <m:t>S</m:t>
+            </m:r>
+          </m:e>
+          <m:sub>
+            <m:sSub>
+              <m:e>
+                <m:r>
+                  <m:t>q</m:t>
+                </m:r>
+              </m:e>
+              <m:sub>
+                <m:r>
+                  <m:t>1</m:t>
+                </m:r>
+              </m:sub>
+            </m:sSub>
+          </m:sub>
+        </m:sSub>
+        <m:r>
+          <m:t>⊕</m:t>
+        </m:r>
+        <m:sSub>
+          <m:e>
+            <m:r>
+              <m:rPr>
+                <m:sty m:val="p"/>
+                <m:scr m:val="script"/>
+              </m:rPr>
+              <m:t>S</m:t>
+            </m:r>
+          </m:e>
+          <m:sub>
+            <m:sSub>
+              <m:e>
+                <m:r>
+                  <m:t>q</m:t>
+                </m:r>
+              </m:e>
+              <m:sub>
+                <m:r>
+                  <m:t>2</m:t>
+                </m:r>
+              </m:sub>
+            </m:sSub>
+          </m:sub>
+        </m:sSub>
+        <m:r>
+          <m:t>⊕</m:t>
+        </m:r>
+        <m:sSub>
+          <m:e>
+            <m:r>
+              <m:rPr>
+                <m:sty m:val="p"/>
+                <m:scr m:val="script"/>
+              </m:rPr>
+              <m:t>S</m:t>
+            </m:r>
+          </m:e>
+          <m:sub>
+            <m:sSub>
+              <m:e>
+                <m:r>
+                  <m:t>q</m:t>
+                </m:r>
+              </m:e>
+              <m:sub>
+                <m:r>
+                  <m:t>3</m:t>
+                </m:r>
+              </m:sub>
+            </m:sSub>
+          </m:sub>
+        </m:sSub>
+      </m:oMath>
+      <w:r>
+        <w:t xml:space="preserve">. This space is bigger than</w:t>
+      </w:r>
+      <w:r>
+        <w:t xml:space="preserve"> </w:t>
+      </w:r>
+      <m:oMath>
+        <m:sSub>
+          <m:e>
+            <m:r>
+              <m:rPr>
+                <m:sty m:val="p"/>
+                <m:scr m:val="script"/>
+              </m:rPr>
+              <m:t>S</m:t>
+            </m:r>
+          </m:e>
+          <m:sub>
+            <m:r>
+              <m:t>k</m:t>
+            </m:r>
+          </m:sub>
+        </m:sSub>
+      </m:oMath>
+      <w:r>
+        <w:t xml:space="preserve">. Here,</w:t>
+      </w:r>
+      <w:r>
+        <w:t xml:space="preserve"> </w:t>
+      </w:r>
+      <m:oMath>
+        <m:sSub>
+          <m:e>
+            <m:r>
+              <m:rPr>
+                <m:sty m:val="p"/>
+                <m:scr m:val="script"/>
+              </m:rPr>
+              <m:t>S</m:t>
+            </m:r>
+          </m:e>
+          <m:sub>
+            <m:r>
+              <m:t>k</m:t>
+            </m:r>
+          </m:sub>
+        </m:sSub>
+      </m:oMath>
+      <w:r>
+        <w:t xml:space="preserve"> </w:t>
+      </w:r>
+      <w:r>
+        <w:t xml:space="preserve">is orthogonal to</w:t>
+      </w:r>
+      <w:r>
+        <w:t xml:space="preserve"> </w:t>
+      </w:r>
+      <m:oMath>
+        <m:sSub>
+          <m:e>
+            <m:r>
+              <m:rPr>
+                <m:sty m:val="p"/>
+                <m:scr m:val="script"/>
+              </m:rPr>
+              <m:t>S</m:t>
+            </m:r>
+          </m:e>
+          <m:sub>
+            <m:r>
+              <m:t>p</m:t>
+            </m:r>
+            <m:r>
+              <m:t>−</m:t>
+            </m:r>
+            <m:r>
+              <m:t>k</m:t>
+            </m:r>
+          </m:sub>
+        </m:sSub>
+      </m:oMath>
+      <w:r>
+        <w:t xml:space="preserve"> </w:t>
+      </w:r>
+      <w:r>
+        <w:t xml:space="preserve">and</w:t>
+      </w:r>
+      <w:r>
+        <w:t xml:space="preserve"> </w:t>
+      </w:r>
+      <m:oMath>
+        <m:sSub>
+          <m:e>
+            <m:r>
+              <m:rPr>
+                <m:sty m:val="p"/>
+                <m:scr m:val="script"/>
+              </m:rPr>
+              <m:t>S</m:t>
+            </m:r>
+          </m:e>
+          <m:sub>
+            <m:r>
+              <m:t>q</m:t>
+            </m:r>
+          </m:sub>
+        </m:sSub>
+      </m:oMath>
+      <w:r>
+        <w:t xml:space="preserve"> </w:t>
+      </w:r>
+      <w:r>
+        <w:t xml:space="preserve">is orthogonal to</w:t>
+      </w:r>
+      <w:r>
+        <w:t xml:space="preserve"> </w:t>
+      </w:r>
+      <m:oMath>
+        <m:sSub>
+          <m:e>
+            <m:r>
+              <m:rPr>
+                <m:sty m:val="p"/>
+                <m:scr m:val="script"/>
+              </m:rPr>
+              <m:t>S</m:t>
+            </m:r>
+          </m:e>
+          <m:sub>
+            <m:r>
+              <m:t>p</m:t>
+            </m:r>
+            <m:r>
+              <m:t>−</m:t>
+            </m:r>
+            <m:r>
+              <m:t>q</m:t>
+            </m:r>
+          </m:sub>
+        </m:sSub>
+      </m:oMath>
+      <w:r>
+        <w:t xml:space="preserve">. Generally speaking, here we are splitting complete variable space</w:t>
+      </w:r>
+      <w:r>
+        <w:t xml:space="preserve"> </w:t>
+      </w:r>
+      <m:oMath>
+        <m:sSub>
+          <m:e>
+            <m:r>
+              <m:rPr>
+                <m:sty m:val="p"/>
+                <m:scr m:val="script"/>
+              </m:rPr>
+              <m:t>S</m:t>
+            </m:r>
+          </m:e>
+          <m:sub>
+            <m:r>
+              <m:t>p</m:t>
+            </m:r>
+          </m:sub>
+        </m:sSub>
+      </m:oMath>
+      <w:r>
+        <w:t xml:space="preserve"> </w:t>
+      </w:r>
+      <w:r>
+        <w:t xml:space="preserve">into two orthogonal space --</w:t>
+      </w:r>
+      <w:r>
+        <w:t xml:space="preserve"> </w:t>
+      </w:r>
+      <m:oMath>
+        <m:sSub>
+          <m:e>
+            <m:r>
+              <m:rPr>
+                <m:sty m:val="p"/>
+                <m:scr m:val="script"/>
+              </m:rPr>
+              <m:t>S</m:t>
+            </m:r>
+          </m:e>
+          <m:sub>
+            <m:r>
+              <m:t>k</m:t>
+            </m:r>
+          </m:sub>
+        </m:sSub>
+      </m:oMath>
+      <w:r>
+        <w:t xml:space="preserve"> </w:t>
+      </w:r>
+      <w:r>
+        <w:t xml:space="preserve">relevant for</w:t>
+      </w:r>
+      <w:r>
+        <w:t xml:space="preserve"> </w:t>
+      </w:r>
+      <m:oMath>
+        <m:r>
+          <m:rPr>
+            <m:sty m:val="b"/>
+          </m:rPr>
+          <m:t>y</m:t>
+        </m:r>
+      </m:oMath>
+      <w:r>
+        <w:t xml:space="preserve"> </w:t>
+      </w:r>
+      <w:r>
+        <w:t xml:space="preserve">and</w:t>
+      </w:r>
+      <w:r>
+        <w:t xml:space="preserve"> </w:t>
+      </w:r>
+      <m:oMath>
+        <m:sSub>
+          <m:e>
+            <m:r>
+              <m:rPr>
+                <m:sty m:val="p"/>
+                <m:scr m:val="script"/>
+              </m:rPr>
+              <m:t>S</m:t>
+            </m:r>
+          </m:e>
+          <m:sub>
+            <m:r>
+              <m:t>p</m:t>
+            </m:r>
+            <m:r>
+              <m:t>−</m:t>
+            </m:r>
+            <m:r>
+              <m:t>k</m:t>
+            </m:r>
+          </m:sub>
+        </m:sSub>
+      </m:oMath>
+      <w:r>
+        <w:t xml:space="preserve"> </w:t>
+      </w:r>
+      <w:r>
+        <w:t xml:space="preserve">irrelevant for</w:t>
+      </w:r>
+      <w:r>
+        <w:t xml:space="preserve"> </w:t>
+      </w:r>
+      <m:oMath>
+        <m:r>
+          <m:rPr>
+            <m:sty m:val="b"/>
+          </m:rPr>
+          <m:t>y</m:t>
+        </m:r>
+      </m:oMath>
+      <w:r>
+        <w:t xml:space="preserve">.</w:t>
+      </w:r>
+    </w:p>
+    <w:p>
+      <w:pPr>
+        <w:pStyle w:val="BodyText"/>
+      </w:pPr>
+      <w:r>
+        <w:t xml:space="preserve">In the previous section, we discussed about constructing covariance matrix of latent structure. Figure~</w:t>
+      </w:r>
+      <w:r>
+        <w:t xml:space="preserve">1</w:t>
+      </w:r>
+      <w:r>
+        <w:t xml:space="preserve"> </w:t>
+      </w:r>
+      <w:r>
+        <w:t xml:space="preserve">(left) shows a similar structure resembling the example here. The three colors represents their relevance with the three latent response components</w:t>
+      </w:r>
+      <w:r>
+        <w:t xml:space="preserve"> </w:t>
+      </w:r>
+      <m:oMath>
+        <m:r>
+          <m:t>(</m:t>
+        </m:r>
+        <m:sSub>
+          <m:e>
+            <m:r>
+              <m:t>w</m:t>
+            </m:r>
+          </m:e>
+          <m:sub>
+            <m:r>
+              <m:t>1</m:t>
+            </m:r>
+          </m:sub>
+        </m:sSub>
+        <m:r>
+          <m:t>,</m:t>
+        </m:r>
+        <m:sSub>
+          <m:e>
+            <m:r>
+              <m:t>w</m:t>
+            </m:r>
+          </m:e>
+          <m:sub>
+            <m:r>
+              <m:t>2</m:t>
+            </m:r>
+          </m:sub>
+        </m:sSub>
+      </m:oMath>
+      <w:r>
+        <w:t xml:space="preserve"> </w:t>
+      </w:r>
+      <w:r>
+        <w:t xml:space="preserve">and</w:t>
+      </w:r>
+      <w:r>
+        <w:t xml:space="preserve"> </w:t>
+      </w:r>
+      <m:oMath>
+        <m:sSub>
+          <m:e>
+            <m:r>
+              <m:t>w</m:t>
+            </m:r>
+          </m:e>
+          <m:sub>
+            <m:r>
+              <m:t>3</m:t>
+            </m:r>
+          </m:sub>
+        </m:sSub>
+        <m:r>
+          <m:t>)</m:t>
+        </m:r>
+      </m:oMath>
+      <w:r>
+        <w:t xml:space="preserve">. Here we can see that</w:t>
+      </w:r>
+      <w:r>
+        <w:t xml:space="preserve"> </w:t>
+      </w:r>
+      <m:oMath>
+        <m:sSub>
+          <m:e>
+            <m:r>
+              <m:t>z</m:t>
+            </m:r>
+          </m:e>
+          <m:sub>
+            <m:r>
+              <m:t>1</m:t>
+            </m:r>
+          </m:sub>
+        </m:sSub>
+      </m:oMath>
+      <w:r>
+        <w:t xml:space="preserve"> </w:t>
+      </w:r>
+      <w:r>
+        <w:t xml:space="preserve">and</w:t>
+      </w:r>
+      <w:r>
+        <w:t xml:space="preserve"> </w:t>
+      </w:r>
+      <m:oMath>
+        <m:sSub>
+          <m:e>
+            <m:r>
+              <m:t>z</m:t>
+            </m:r>
+          </m:e>
+          <m:sub>
+            <m:r>
+              <m:t>2</m:t>
+            </m:r>
+          </m:sub>
+        </m:sSub>
+      </m:oMath>
+      <w:r>
+        <w:t xml:space="preserve"> </w:t>
+      </w:r>
+      <w:r>
+        <w:t xml:space="preserve">(first and second principal components of</w:t>
+      </w:r>
+      <w:r>
+        <w:t xml:space="preserve"> </w:t>
+      </w:r>
+      <m:oMath>
+        <m:r>
+          <m:rPr>
+            <m:sty m:val="b"/>
+          </m:rPr>
+          <m:t>x</m:t>
+        </m:r>
+      </m:oMath>
+      <w:r>
+        <w:t xml:space="preserve">) have non-zero covariance with</w:t>
+      </w:r>
+      <w:r>
+        <w:t xml:space="preserve"> </w:t>
+      </w:r>
+      <m:oMath>
+        <m:sSub>
+          <m:e>
+            <m:r>
+              <m:t>w</m:t>
+            </m:r>
+          </m:e>
+          <m:sub>
+            <m:r>
+              <m:t>1</m:t>
+            </m:r>
+          </m:sub>
+        </m:sSub>
+      </m:oMath>
+      <w:r>
+        <w:t xml:space="preserve"> </w:t>
+      </w:r>
+      <w:r>
+        <w:t xml:space="preserve">(first latent component of response</w:t>
+      </w:r>
+      <w:r>
+        <w:t xml:space="preserve"> </w:t>
+      </w:r>
+      <m:oMath>
+        <m:r>
+          <m:rPr>
+            <m:sty m:val="b"/>
+          </m:rPr>
+          <m:t>y</m:t>
+        </m:r>
+      </m:oMath>
+      <w:r>
+        <w:t xml:space="preserve">). In the similar manner other non-zero covariances are self-explanatory.</w:t>
+      </w:r>
+    </w:p>
+    <w:p>
+      <w:pPr>
+        <w:pStyle w:val="FigureWithCaption"/>
+      </w:pPr>
+      <w:r>
+        <w:drawing>
+          <wp:inline>
+            <wp:extent cx="5334000" cy="2133600"/>
+            <wp:effectExtent b="0" l="0" r="0" t="0"/>
+            <wp:docPr descr="Figure 1 Simulation of predictor and response variables after orthogonal transformation of principal components by a rotation matrix" title="" id="1" name="Picture"/>
+            <a:graphic>
+              <a:graphicData uri="http://schemas.openxmlformats.org/drawingml/2006/picture">
+                <pic:pic>
+                  <pic:nvPicPr>
+                    <pic:cNvPr descr="Simrel-M_files/figure-docx/cov-plot-print-1.png" id="0" name="Picture"/>
+                    <pic:cNvPicPr>
+                      <a:picLocks noChangeArrowheads="1" noChangeAspect="1"/>
+                    </pic:cNvPicPr>
+                  </pic:nvPicPr>
+                  <pic:blipFill>
+                    <a:blip r:embed="rId28"/>
+                    <a:stretch>
+                      <a:fillRect/>
+                    </a:stretch>
+                  </pic:blipFill>
+                  <pic:spPr bwMode="auto">
+                    <a:xfrm>
+                      <a:off x="0" y="0"/>
+                      <a:ext cx="5334000" cy="2133600"/>
+                    </a:xfrm>
+                    <a:prstGeom prst="rect">
+                      <a:avLst/>
+                    </a:prstGeom>
+                    <a:noFill/>
+                    <a:ln w="9525">
+                      <a:noFill/>
+                      <a:headEnd/>
+                      <a:tailEnd/>
+                    </a:ln>
+                  </pic:spPr>
+                </pic:pic>
+              </a:graphicData>
+            </a:graphic>
+          </wp:inline>
+        </w:drawing>
+      </w:r>
+    </w:p>
+    <w:p>
+      <w:pPr>
+        <w:pStyle w:val="ImageCaption"/>
+      </w:pPr>
+      <w:r>
+        <w:t xml:space="preserve">Figure 1 Simulation of predictor and response variables after orthogonal transformation of principal components by a rotation matrix</w:t>
+      </w:r>
+    </w:p>
+    <w:p>
+      <w:pPr>
+        <w:pStyle w:val="BodyText"/>
+      </w:pPr>
+      <w:r>
+        <w:t xml:space="preserve">In order to simulate predictor variables</w:t>
+      </w:r>
+      <w:r>
+        <w:t xml:space="preserve"> </w:t>
+      </w:r>
+      <m:oMath>
+        <m:r>
+          <m:t>(</m:t>
+        </m:r>
+        <m:r>
+          <m:rPr>
+            <m:sty m:val="b"/>
+          </m:rPr>
+          <m:t>x</m:t>
+        </m:r>
+        <m:r>
+          <m:t>)</m:t>
+        </m:r>
+      </m:oMath>
+      <w:r>
+        <w:t xml:space="preserve">, we construct matrix</w:t>
+      </w:r>
+      <w:r>
+        <w:t xml:space="preserve"> </w:t>
+      </w:r>
+      <m:oMath>
+        <m:r>
+          <m:rPr>
+            <m:sty m:val="b"/>
+          </m:rPr>
+          <m:t>R</m:t>
+        </m:r>
+      </m:oMath>
+      <w:r>
+        <w:t xml:space="preserve"> </w:t>
+      </w:r>
+      <w:r>
+        <w:t xml:space="preserve">which then is used for orthogonal rotation of principal components</w:t>
+      </w:r>
+      <w:r>
+        <w:t xml:space="preserve"> </w:t>
+      </w:r>
+      <m:oMath>
+        <m:r>
+          <m:rPr>
+            <m:sty m:val="b"/>
+          </m:rPr>
+          <m:t>z</m:t>
+        </m:r>
+      </m:oMath>
+      <w:r>
+        <w:t xml:space="preserve">. This defines a new basis for the same space as is spanned by the principal components. In principal, there are many possible options for a rotation matrix. Among them, the eigenvector matrix of</w:t>
+      </w:r>
+      <w:r>
+        <w:t xml:space="preserve"> </w:t>
+      </w:r>
+      <m:oMath>
+        <m:sSub>
+          <m:e>
+            <m:r>
+              <m:rPr>
+                <m:sty m:val="b"/>
+              </m:rPr>
+              <m:t>Σ</m:t>
+            </m:r>
+          </m:e>
+          <m:sub>
+            <m:r>
+              <m:t>x</m:t>
+            </m:r>
+            <m:r>
+              <m:t>x</m:t>
+            </m:r>
+          </m:sub>
+        </m:sSub>
+      </m:oMath>
+      <w:r>
+        <w:t xml:space="preserve"> </w:t>
+      </w:r>
+      <w:r>
+        <w:t xml:space="preserve">can be a candidate. However, in this reverse engineering both rotation matrices</w:t>
+      </w:r>
+      <w:r>
+        <w:t xml:space="preserve"> </w:t>
+      </w:r>
+      <m:oMath>
+        <m:r>
+          <m:rPr>
+            <m:sty m:val="b"/>
+          </m:rPr>
+          <m:t>R</m:t>
+        </m:r>
+      </m:oMath>
+      <w:r>
+        <w:t xml:space="preserve"> </w:t>
+      </w:r>
+      <w:r>
+        <w:t xml:space="preserve">and</w:t>
+      </w:r>
+      <w:r>
+        <w:t xml:space="preserve"> </w:t>
+      </w:r>
+      <m:oMath>
+        <m:r>
+          <m:rPr>
+            <m:sty m:val="b"/>
+          </m:rPr>
+          <m:t>Q</m:t>
+        </m:r>
+      </m:oMath>
+      <w:r>
+        <w:t xml:space="preserve"> </w:t>
+      </w:r>
+      <w:r>
+        <w:t xml:space="preserve">along with the covariance matrices</w:t>
+      </w:r>
+      <w:r>
+        <w:t xml:space="preserve"> </w:t>
+      </w:r>
+      <m:oMath>
+        <m:sSub>
+          <m:e>
+            <m:r>
+              <m:rPr>
+                <m:sty m:val="b"/>
+              </m:rPr>
+              <m:t>Σ</m:t>
+            </m:r>
+          </m:e>
+          <m:sub>
+            <m:r>
+              <m:t>x</m:t>
+            </m:r>
+            <m:r>
+              <m:t>x</m:t>
+            </m:r>
+          </m:sub>
+        </m:sSub>
+      </m:oMath>
+      <w:r>
+        <w:t xml:space="preserve"> </w:t>
+      </w:r>
+      <w:r>
+        <w:t xml:space="preserve">are unknown. So, we are free to choose any</w:t>
+      </w:r>
+      <w:r>
+        <w:t xml:space="preserve"> </w:t>
+      </w:r>
+      <m:oMath>
+        <m:r>
+          <m:rPr>
+            <m:sty m:val="b"/>
+          </m:rPr>
+          <m:t>R</m:t>
+        </m:r>
+      </m:oMath>
+      <w:r>
+        <w:t xml:space="preserve"> </w:t>
+      </w:r>
+      <w:r>
+        <w:t xml:space="preserve">that satisfied the properties of a real valued rotation matrix, i.e</w:t>
+      </w:r>
+      <w:r>
+        <w:t xml:space="preserve"> </w:t>
+      </w:r>
+      <m:oMath>
+        <m:sSup>
+          <m:e>
+            <m:r>
+              <m:rPr>
+                <m:sty m:val="b"/>
+              </m:rPr>
+              <m:t>R</m:t>
+            </m:r>
+          </m:e>
+          <m:sup>
+            <m:r>
+              <m:t>−</m:t>
+            </m:r>
+            <m:r>
+              <m:t>1</m:t>
+            </m:r>
+          </m:sup>
+        </m:sSup>
+        <m:r>
+          <m:t>=</m:t>
+        </m:r>
+        <m:sSup>
+          <m:e>
+            <m:r>
+              <m:rPr>
+                <m:sty m:val="b"/>
+              </m:rPr>
+              <m:t>R</m:t>
+            </m:r>
+          </m:e>
+          <m:sup>
+            <m:r>
+              <m:t>t</m:t>
+            </m:r>
+          </m:sup>
+        </m:sSup>
+      </m:oMath>
+      <w:r>
+        <w:t xml:space="preserve"> </w:t>
+      </w:r>
+      <w:r>
+        <w:t xml:space="preserve">so that</w:t>
+      </w:r>
+      <w:r>
+        <w:t xml:space="preserve"> </w:t>
+      </w:r>
+      <m:oMath>
+        <m:r>
+          <m:rPr>
+            <m:sty m:val="b"/>
+          </m:rPr>
+          <m:t>R</m:t>
+        </m:r>
+      </m:oMath>
+      <w:r>
+        <w:t xml:space="preserve"> </w:t>
+      </w:r>
+      <w:r>
+        <w:t xml:space="preserve">is orthonormal and its determinant becomes</w:t>
+      </w:r>
+      <w:r>
+        <w:t xml:space="preserve"> </w:t>
+      </w:r>
+      <m:oMath>
+        <m:r>
+          <m:t>±</m:t>
+        </m:r>
+        <m:r>
+          <m:t>1</m:t>
+        </m:r>
+      </m:oMath>
+      <w:r>
+        <w:t xml:space="preserve">. Here the rotation matrix</w:t>
+      </w:r>
+      <w:r>
+        <w:t xml:space="preserve"> </w:t>
+      </w:r>
+      <m:oMath>
+        <m:r>
+          <m:rPr>
+            <m:sty m:val="b"/>
+          </m:rPr>
+          <m:t>R</m:t>
+        </m:r>
+      </m:oMath>
+      <w:r>
+        <w:t xml:space="preserve"> </w:t>
+      </w:r>
+      <w:r>
+        <w:t xml:space="preserve">should be block diagonal as in figure~</w:t>
+      </w:r>
+      <w:r>
+        <w:t xml:space="preserve">1</w:t>
+      </w:r>
+      <w:r>
+        <w:t xml:space="preserve"> </w:t>
+      </w:r>
+      <w:r>
+        <w:t xml:space="preserve">(middle) in order to rotate spaces</w:t>
+      </w:r>
+      <w:r>
+        <w:t xml:space="preserve"> </w:t>
+      </w:r>
+      <m:oMath>
+        <m:sSub>
+          <m:e>
+            <m:r>
+              <m:rPr>
+                <m:sty m:val="p"/>
+                <m:scr m:val="script"/>
+              </m:rPr>
+              <m:t>S</m:t>
+            </m:r>
+          </m:e>
+          <m:sub>
+            <m:r>
+              <m:t>1</m:t>
+            </m:r>
+          </m:sub>
+        </m:sSub>
+        <m:r>
+          <m:t>,</m:t>
+        </m:r>
+        <m:sSub>
+          <m:e>
+            <m:r>
+              <m:rPr>
+                <m:sty m:val="p"/>
+                <m:scr m:val="script"/>
+              </m:rPr>
+              <m:t>S</m:t>
+            </m:r>
+          </m:e>
+          <m:sub>
+            <m:r>
+              <m:t>2</m:t>
+            </m:r>
+          </m:sub>
+        </m:sSub>
+        <m:r>
+          <m:t>…</m:t>
+        </m:r>
+      </m:oMath>
+      <w:r>
+        <w:t xml:space="preserve"> </w:t>
+      </w:r>
+      <w:r>
+        <w:t xml:space="preserve">separately. Figure~</w:t>
+      </w:r>
+      <w:r>
+        <w:t xml:space="preserve">2</w:t>
+      </w:r>
+      <w:r>
+        <w:t xml:space="preserve"> </w:t>
+      </w:r>
+      <w:r>
+        <w:t xml:space="preserve">(left) shows the simulated principal components</w:t>
+      </w:r>
+      <w:r>
+        <w:t xml:space="preserve"> </w:t>
+      </w:r>
+      <m:oMath>
+        <m:r>
+          <m:rPr>
+            <m:sty m:val="b"/>
+          </m:rPr>
+          <m:t>z</m:t>
+        </m:r>
+      </m:oMath>
+      <w:r>
+        <w:t xml:space="preserve"> </w:t>
+      </w:r>
+      <w:r>
+        <w:t xml:space="preserve">that we are following in our example where we can see that the principal component</w:t>
+      </w:r>
+      <w:r>
+        <w:t xml:space="preserve"> </w:t>
+      </w:r>
+      <m:oMath>
+        <m:sSub>
+          <m:e>
+            <m:r>
+              <m:t>z</m:t>
+            </m:r>
+          </m:e>
+          <m:sub>
+            <m:r>
+              <m:t>1</m:t>
+            </m:r>
+          </m:sub>
+        </m:sSub>
+      </m:oMath>
+      <w:r>
+        <w:t xml:space="preserve"> </w:t>
+      </w:r>
+      <w:r>
+        <w:t xml:space="preserve">and</w:t>
+      </w:r>
+      <w:r>
+        <w:t xml:space="preserve"> </w:t>
+      </w:r>
+      <m:oMath>
+        <m:sSub>
+          <m:e>
+            <m:r>
+              <m:t>z</m:t>
+            </m:r>
+          </m:e>
+          <m:sub>
+            <m:r>
+              <m:t>2</m:t>
+            </m:r>
+          </m:sub>
+        </m:sSub>
+      </m:oMath>
+      <w:r>
+        <w:t xml:space="preserve"> </w:t>
+      </w:r>
+      <w:r>
+        <w:t xml:space="preserve">relevant for</w:t>
+      </w:r>
+      <w:r>
+        <w:t xml:space="preserve"> </w:t>
+      </w:r>
+      <m:oMath>
+        <m:sSub>
+          <m:e>
+            <m:r>
+              <m:t>w</m:t>
+            </m:r>
+          </m:e>
+          <m:sub>
+            <m:r>
+              <m:t>1</m:t>
+            </m:r>
+          </m:sub>
+        </m:sSub>
+      </m:oMath>
+      <w:r>
+        <w:t xml:space="preserve"> </w:t>
+      </w:r>
+      <w:r>
+        <w:t xml:space="preserve">is getting rotated together with an irrelevant component</w:t>
+      </w:r>
+      <w:r>
+        <w:t xml:space="preserve"> </w:t>
+      </w:r>
+      <m:oMath>
+        <m:sSub>
+          <m:e>
+            <m:r>
+              <m:t>z</m:t>
+            </m:r>
+          </m:e>
+          <m:sub>
+            <m:r>
+              <m:t>8</m:t>
+            </m:r>
+          </m:sub>
+        </m:sSub>
+      </m:oMath>
+      <w:r>
+        <w:t xml:space="preserve">. The resultant predictors (Figure~</w:t>
+      </w:r>
+      <w:r>
+        <w:t xml:space="preserve">2</w:t>
+      </w:r>
+      <w:r>
+        <w:t xml:space="preserve">, right)</w:t>
+      </w:r>
+      <w:r>
+        <w:t xml:space="preserve"> </w:t>
+      </w:r>
+      <m:oMath>
+        <m:sSub>
+          <m:e>
+            <m:r>
+              <m:t>x</m:t>
+            </m:r>
+          </m:e>
+          <m:sub>
+            <m:r>
+              <m:t>1</m:t>
+            </m:r>
+          </m:sub>
+        </m:sSub>
+        <m:r>
+          <m:t>,</m:t>
+        </m:r>
+        <m:sSub>
+          <m:e>
+            <m:r>
+              <m:t>x</m:t>
+            </m:r>
+          </m:e>
+          <m:sub>
+            <m:r>
+              <m:t>2</m:t>
+            </m:r>
+          </m:sub>
+        </m:sSub>
+      </m:oMath>
+      <w:r>
+        <w:t xml:space="preserve"> </w:t>
+      </w:r>
+      <w:r>
+        <w:t xml:space="preserve">and</w:t>
+      </w:r>
+      <w:r>
+        <w:t xml:space="preserve"> </w:t>
+      </w:r>
+      <m:oMath>
+        <m:sSub>
+          <m:e>
+            <m:r>
+              <m:t>x</m:t>
+            </m:r>
+          </m:e>
+          <m:sub>
+            <m:r>
+              <m:t>8</m:t>
+            </m:r>
+          </m:sub>
+        </m:sSub>
+      </m:oMath>
+      <w:r>
+        <w:t xml:space="preserve"> </w:t>
+      </w:r>
+      <w:r>
+        <w:t xml:space="preserve">will also be relevant for</w:t>
+      </w:r>
+      <w:r>
+        <w:t xml:space="preserve"> </w:t>
+      </w:r>
+      <m:oMath>
+        <m:sSub>
+          <m:e>
+            <m:r>
+              <m:t>w</m:t>
+            </m:r>
+          </m:e>
+          <m:sub>
+            <m:r>
+              <m:t>1</m:t>
+            </m:r>
+          </m:sub>
+        </m:sSub>
+      </m:oMath>
+      <w:r>
+        <w:t xml:space="preserve">. In the figure, we can see that principal components</w:t>
+      </w:r>
+      <w:r>
+        <w:t xml:space="preserve"> </w:t>
+      </w:r>
+      <m:oMath>
+        <m:sSub>
+          <m:e>
+            <m:r>
+              <m:t>x</m:t>
+            </m:r>
+          </m:e>
+          <m:sub>
+            <m:r>
+              <m:t>7</m:t>
+            </m:r>
+          </m:sub>
+        </m:sSub>
+        <m:r>
+          <m:t>,</m:t>
+        </m:r>
+        <m:sSub>
+          <m:e>
+            <m:r>
+              <m:t>x</m:t>
+            </m:r>
+          </m:e>
+          <m:sub>
+            <m:r>
+              <m:t>8</m:t>
+            </m:r>
+          </m:sub>
+        </m:sSub>
+        <m:r>
+          <m:t>,</m:t>
+        </m:r>
+        <m:sSub>
+          <m:e>
+            <m:r>
+              <m:t>x</m:t>
+            </m:r>
+          </m:e>
+          <m:sub>
+            <m:r>
+              <m:t>9</m:t>
+            </m:r>
+          </m:sub>
+        </m:sSub>
+      </m:oMath>
+      <w:r>
+        <w:t xml:space="preserve"> </w:t>
+      </w:r>
+      <w:r>
+        <w:t xml:space="preserve">and</w:t>
+      </w:r>
+      <w:r>
+        <w:t xml:space="preserve"> </w:t>
+      </w:r>
+      <m:oMath>
+        <m:sSub>
+          <m:e>
+            <m:r>
+              <m:t>x</m:t>
+            </m:r>
+          </m:e>
+          <m:sub>
+            <m:r>
+              <m:t>10</m:t>
+            </m:r>
+          </m:sub>
+        </m:sSub>
+      </m:oMath>
+      <w:r>
+        <w:t xml:space="preserve"> </w:t>
+      </w:r>
+      <w:r>
+        <w:t xml:space="preserve">are not relevant for any responses before rotation however</w:t>
+      </w:r>
+      <w:r>
+        <w:t xml:space="preserve"> </w:t>
+      </w:r>
+      <m:oMath>
+        <m:sSub>
+          <m:e>
+            <m:r>
+              <m:t>x</m:t>
+            </m:r>
+          </m:e>
+          <m:sub>
+            <m:r>
+              <m:t>8</m:t>
+            </m:r>
+          </m:sub>
+        </m:sSub>
+        <m:r>
+          <m:t>,</m:t>
+        </m:r>
+        <m:sSub>
+          <m:e>
+            <m:r>
+              <m:t>x</m:t>
+            </m:r>
+          </m:e>
+          <m:sub>
+            <m:r>
+              <m:t>10</m:t>
+            </m:r>
+          </m:sub>
+        </m:sSub>
+      </m:oMath>
+      <w:r>
+        <w:t xml:space="preserve"> </w:t>
+      </w:r>
+      <w:r>
+        <w:t xml:space="preserve">predictors becomes relevant after rotation keeping</w:t>
+      </w:r>
+      <w:r>
+        <w:t xml:space="preserve"> </w:t>
+      </w:r>
+      <m:oMath>
+        <m:sSub>
+          <m:e>
+            <m:r>
+              <m:t>x</m:t>
+            </m:r>
+          </m:e>
+          <m:sub>
+            <m:r>
+              <m:t>7</m:t>
+            </m:r>
+          </m:sub>
+        </m:sSub>
+      </m:oMath>
+      <w:r>
+        <w:t xml:space="preserve"> </w:t>
+      </w:r>
+      <w:r>
+        <w:t xml:space="preserve">and</w:t>
+      </w:r>
+      <w:r>
+        <w:t xml:space="preserve"> </w:t>
+      </w:r>
+      <m:oMath>
+        <m:sSub>
+          <m:e>
+            <m:r>
+              <m:t>x</m:t>
+            </m:r>
+          </m:e>
+          <m:sub>
+            <m:r>
+              <m:t>9</m:t>
+            </m:r>
+          </m:sub>
+        </m:sSub>
+      </m:oMath>
+      <w:r>
+        <w:t xml:space="preserve"> </w:t>
+      </w:r>
+      <w:r>
+        <w:t xml:space="preserve">still irrelevant.</w:t>
+      </w:r>
+    </w:p>
+    <w:p>
+      <w:pPr>
+        <w:pStyle w:val="FigureWithCaption"/>
+      </w:pPr>
+      <w:r>
+        <w:drawing>
+          <wp:inline>
+            <wp:extent cx="5334000" cy="2133600"/>
+            <wp:effectExtent b="0" l="0" r="0" t="0"/>
+            <wp:docPr descr="Figure 2 Simulated Data before (left) and after (right) rotation" title="" id="1" name="Picture"/>
+            <a:graphic>
+              <a:graphicData uri="http://schemas.openxmlformats.org/drawingml/2006/picture">
+                <pic:pic>
+                  <pic:nvPicPr>
+                    <pic:cNvPr descr="Simrel-M_files/figure-docx/simulated-data-1.png" id="0" name="Picture"/>
+                    <pic:cNvPicPr>
+                      <a:picLocks noChangeArrowheads="1" noChangeAspect="1"/>
+                    </pic:cNvPicPr>
+                  </pic:nvPicPr>
+                  <pic:blipFill>
+                    <a:blip r:embed="rId29"/>
+                    <a:stretch>
+                      <a:fillRect/>
+                    </a:stretch>
+                  </pic:blipFill>
+                  <pic:spPr bwMode="auto">
+                    <a:xfrm>
+                      <a:off x="0" y="0"/>
+                      <a:ext cx="5334000" cy="2133600"/>
+                    </a:xfrm>
+                    <a:prstGeom prst="rect">
+                      <a:avLst/>
+                    </a:prstGeom>
+                    <a:noFill/>
+                    <a:ln w="9525">
+                      <a:noFill/>
+                      <a:headEnd/>
+                      <a:tailEnd/>
+                    </a:ln>
+                  </pic:spPr>
+                </pic:pic>
+              </a:graphicData>
+            </a:graphic>
+          </wp:inline>
+        </w:drawing>
+      </w:r>
+    </w:p>
+    <w:p>
+      <w:pPr>
+        <w:pStyle w:val="ImageCaption"/>
+      </w:pPr>
+      <w:r>
+        <w:t xml:space="preserve">Figure 2 Simulated Data before (left) and after (right) rotation</w:t>
+      </w:r>
+    </w:p>
+    <w:p>
+      <w:pPr>
+        <w:pStyle w:val="BodyText"/>
+      </w:pPr>
+      <w:r>
+        <w:t xml:space="preserve">Among several methods</w:t>
+      </w:r>
+      <w:r>
+        <w:t xml:space="preserve"> </w:t>
+      </w:r>
+      <w:r>
+        <w:t xml:space="preserve">(Anderson, Olkin, and Underhill</w:t>
+      </w:r>
+      <w:r>
+        <w:t xml:space="preserve"> </w:t>
+      </w:r>
+      <w:hyperlink w:anchor="ref-anderson1987generation">
+        <w:r>
+          <w:rPr>
+            <w:rStyle w:val="Hyperlink"/>
+          </w:rPr>
+          <w:t xml:space="preserve">1987</w:t>
+        </w:r>
+      </w:hyperlink>
+      <w:r>
+        <w:t xml:space="preserve">; Heiberger</w:t>
+      </w:r>
+      <w:r>
+        <w:t xml:space="preserve"> </w:t>
+      </w:r>
+      <w:hyperlink w:anchor="ref-heiberger1978algorithm">
+        <w:r>
+          <w:rPr>
+            <w:rStyle w:val="Hyperlink"/>
+          </w:rPr>
+          <w:t xml:space="preserve">1978</w:t>
+        </w:r>
+      </w:hyperlink>
+      <w:r>
+        <w:t xml:space="preserve">)</w:t>
+      </w:r>
+      <w:r>
+        <w:t xml:space="preserve"> </w:t>
+      </w:r>
+      <w:r>
+        <w:t xml:space="preserve">for generating random orthogonal matrix, in this paper we are using orthogonal matrix</w:t>
+      </w:r>
+      <w:r>
+        <w:t xml:space="preserve"> </w:t>
+      </w:r>
+      <m:oMath>
+        <m:r>
+          <m:rPr>
+            <m:sty m:val="p"/>
+            <m:scr m:val="script"/>
+          </m:rPr>
+          <m:t>Q</m:t>
+        </m:r>
+      </m:oMath>
+      <w:r>
+        <w:t xml:space="preserve"> </w:t>
+      </w:r>
+      <w:r>
+        <w:t xml:space="preserve">obtained from QR-decomposition of a matrix filled with standard normal variates. The rotation here can be a) restricted and b) unrestricted. The latter rotates all principal components</w:t>
+      </w:r>
+      <w:r>
+        <w:t xml:space="preserve"> </w:t>
+      </w:r>
+      <m:oMath>
+        <m:r>
+          <m:rPr>
+            <m:sty m:val="b"/>
+          </m:rPr>
+          <m:t>z</m:t>
+        </m:r>
+      </m:oMath>
+      <w:r>
+        <w:t xml:space="preserve"> </w:t>
+      </w:r>
+      <w:r>
+        <w:t xml:space="preserve">together and makes all predictor variables somewhat relevant for all response variables. However, the former one performs a block-wise rotation so that it rotates certain selected principal components together. This gives control for specifying certain predictors as relevant for selected responses, which was discussed in our example above. This also allows us to simulate irrelevant predictors such as</w:t>
+      </w:r>
+      <w:r>
+        <w:t xml:space="preserve"> </w:t>
+      </w:r>
+      <m:oMath>
+        <m:sSub>
+          <m:e>
+            <m:r>
+              <m:t>x</m:t>
+            </m:r>
+          </m:e>
+          <m:sub>
+            <m:r>
+              <m:t>7</m:t>
+            </m:r>
+          </m:sub>
+        </m:sSub>
+      </m:oMath>
+      <w:r>
+        <w:t xml:space="preserve"> </w:t>
+      </w:r>
+      <w:r>
+        <w:t xml:space="preserve">and</w:t>
+      </w:r>
+      <w:r>
+        <w:t xml:space="preserve"> </w:t>
+      </w:r>
+      <m:oMath>
+        <m:sSub>
+          <m:e>
+            <m:r>
+              <m:t>x</m:t>
+            </m:r>
+          </m:e>
+          <m:sub>
+            <m:r>
+              <m:t>9</m:t>
+            </m:r>
+          </m:sub>
+        </m:sSub>
+      </m:oMath>
+      <w:r>
+        <w:t xml:space="preserve"> </w:t>
+      </w:r>
+      <w:r>
+        <w:t xml:space="preserve">which can be detected during variables selection procedures.</w:t>
+      </w:r>
+    </w:p>
+    <w:p>
+      <w:pPr>
+        <w:pStyle w:val="Heading2"/>
+      </w:pPr>
+      <w:bookmarkStart w:id="30" w:name="rotation-of-response-space"/>
+      <w:bookmarkEnd w:id="30"/>
+      <w:r>
+        <w:t xml:space="preserve">Rotation of response space</w:t>
+      </w:r>
+    </w:p>
+    <w:p>
+      <w:pPr>
+        <w:pStyle w:val="FirstParagraph"/>
+      </w:pPr>
+      <w:r>
+        <w:t xml:space="preserve">The previous example has four response variables with only three informative principal components</w:t>
+      </w:r>
+      <w:r>
+        <w:t xml:space="preserve"> </w:t>
+      </w:r>
+      <m:oMath>
+        <m:sSub>
+          <m:e>
+            <m:r>
+              <m:t>w</m:t>
+            </m:r>
+          </m:e>
+          <m:sub>
+            <m:r>
+              <m:t>1</m:t>
+            </m:r>
+          </m:sub>
+        </m:sSub>
+        <m:r>
+          <m:t>,</m:t>
+        </m:r>
+        <m:sSub>
+          <m:e>
+            <m:r>
+              <m:t>w</m:t>
+            </m:r>
+          </m:e>
+          <m:sub>
+            <m:r>
+              <m:t>2</m:t>
+            </m:r>
+          </m:sub>
+        </m:sSub>
+      </m:oMath>
+      <w:r>
+        <w:t xml:space="preserve"> </w:t>
+      </w:r>
+      <w:r>
+        <w:t xml:space="preserve">and</w:t>
+      </w:r>
+      <w:r>
+        <w:t xml:space="preserve"> </w:t>
+      </w:r>
+      <m:oMath>
+        <m:sSub>
+          <m:e>
+            <m:r>
+              <m:t>w</m:t>
+            </m:r>
+          </m:e>
+          <m:sub>
+            <m:r>
+              <m:t>3</m:t>
+            </m:r>
+          </m:sub>
+        </m:sSub>
+      </m:oMath>
+      <w:r>
+        <w:t xml:space="preserve">. During the rotation of covariance matrix</w:t>
+      </w:r>
+      <w:r>
+        <w:t xml:space="preserve"> </w:t>
+      </w:r>
+      <m:oMath>
+        <m:r>
+          <m:rPr>
+            <m:sty m:val="b"/>
+          </m:rPr>
+          <m:t>Σ</m:t>
+        </m:r>
+      </m:oMath>
+      <w:r>
+        <w:t xml:space="preserve">, the response space is also rotated separately along with the predictor space. Figure~</w:t>
+      </w:r>
+      <w:r>
+        <w:t xml:space="preserve">1</w:t>
+      </w:r>
+      <w:r>
+        <w:t xml:space="preserve"> </w:t>
+      </w:r>
+      <w:r>
+        <w:t xml:space="preserve">shows that the informative response component</w:t>
+      </w:r>
+      <w:r>
+        <w:t xml:space="preserve"> </w:t>
+      </w:r>
+      <m:oMath>
+        <m:sSub>
+          <m:e>
+            <m:r>
+              <m:t>w</m:t>
+            </m:r>
+          </m:e>
+          <m:sub>
+            <m:r>
+              <m:t>3</m:t>
+            </m:r>
+          </m:sub>
+        </m:sSub>
+      </m:oMath>
+      <w:r>
+        <w:t xml:space="preserve"> </w:t>
+      </w:r>
+      <w:r>
+        <w:t xml:space="preserve">is rotated together with uninformative response component</w:t>
+      </w:r>
+      <w:r>
+        <w:t xml:space="preserve"> </w:t>
+      </w:r>
+      <m:oMath>
+        <m:sSub>
+          <m:e>
+            <m:r>
+              <m:t>w</m:t>
+            </m:r>
+          </m:e>
+          <m:sub>
+            <m:r>
+              <m:t>4</m:t>
+            </m:r>
+          </m:sub>
+        </m:sSub>
+      </m:oMath>
+      <w:r>
+        <w:t xml:space="preserve"> </w:t>
+      </w:r>
+      <w:r>
+        <w:t xml:space="preserve">so that the predictors which were relevant for</w:t>
+      </w:r>
+      <w:r>
+        <w:t xml:space="preserve"> </w:t>
+      </w:r>
+      <m:oMath>
+        <m:sSub>
+          <m:e>
+            <m:r>
+              <m:t>w</m:t>
+            </m:r>
+          </m:e>
+          <m:sub>
+            <m:r>
+              <m:t>3</m:t>
+            </m:r>
+          </m:sub>
+        </m:sSub>
+      </m:oMath>
+      <w:r>
+        <w:t xml:space="preserve"> </w:t>
+      </w:r>
+      <w:r>
+        <w:t xml:space="preserve">will be relevant for response variables</w:t>
+      </w:r>
+      <w:r>
+        <w:t xml:space="preserve"> </w:t>
+      </w:r>
+      <m:oMath>
+        <m:sSub>
+          <m:e>
+            <m:r>
+              <m:t>y</m:t>
+            </m:r>
+          </m:e>
+          <m:sub>
+            <m:r>
+              <m:t>3</m:t>
+            </m:r>
+          </m:sub>
+        </m:sSub>
+      </m:oMath>
+      <w:r>
+        <w:t xml:space="preserve"> </w:t>
+      </w:r>
+      <w:r>
+        <w:t xml:space="preserve">and</w:t>
+      </w:r>
+      <w:r>
+        <w:t xml:space="preserve"> </w:t>
+      </w:r>
+      <m:oMath>
+        <m:sSub>
+          <m:e>
+            <m:r>
+              <m:t>y</m:t>
+            </m:r>
+          </m:e>
+          <m:sub>
+            <m:r>
+              <m:t>4</m:t>
+            </m:r>
+          </m:sub>
+        </m:sSub>
+      </m:oMath>
+      <w:r>
+        <w:t xml:space="preserve">. Similarly, response components</w:t>
+      </w:r>
+      <w:r>
+        <w:t xml:space="preserve"> </w:t>
+      </w:r>
+      <m:oMath>
+        <m:sSub>
+          <m:e>
+            <m:r>
+              <m:t>w</m:t>
+            </m:r>
+          </m:e>
+          <m:sub>
+            <m:r>
+              <m:t>1</m:t>
+            </m:r>
+          </m:sub>
+        </m:sSub>
+      </m:oMath>
+      <w:r>
+        <w:t xml:space="preserve"> </w:t>
+      </w:r>
+      <w:r>
+        <w:t xml:space="preserve">and</w:t>
+      </w:r>
+      <w:r>
+        <w:t xml:space="preserve"> </w:t>
+      </w:r>
+      <m:oMath>
+        <m:sSub>
+          <m:e>
+            <m:r>
+              <m:t>w</m:t>
+            </m:r>
+          </m:e>
+          <m:sub>
+            <m:r>
+              <m:t>2</m:t>
+            </m:r>
+          </m:sub>
+        </m:sSub>
+      </m:oMath>
+      <w:r>
+        <w:t xml:space="preserve"> </w:t>
+      </w:r>
+      <w:r>
+        <w:t xml:space="preserve">are rotated separately so that predictors relevant for</w:t>
+      </w:r>
+      <w:r>
+        <w:t xml:space="preserve"> </w:t>
+      </w:r>
+      <m:oMath>
+        <m:sSub>
+          <m:e>
+            <m:r>
+              <m:t>w</m:t>
+            </m:r>
+          </m:e>
+          <m:sub>
+            <m:r>
+              <m:t>1</m:t>
+            </m:r>
+          </m:sub>
+        </m:sSub>
+      </m:oMath>
+      <w:r>
+        <w:t xml:space="preserve"> </w:t>
+      </w:r>
+      <w:r>
+        <w:t xml:space="preserve">and</w:t>
+      </w:r>
+      <w:r>
+        <w:t xml:space="preserve"> </w:t>
+      </w:r>
+      <m:oMath>
+        <m:sSub>
+          <m:e>
+            <m:r>
+              <m:t>w</m:t>
+            </m:r>
+          </m:e>
+          <m:sub>
+            <m:r>
+              <m:t>2</m:t>
+            </m:r>
+          </m:sub>
+        </m:sSub>
+      </m:oMath>
+      <w:r>
+        <w:t xml:space="preserve"> </w:t>
+      </w:r>
+      <w:r>
+        <w:t xml:space="preserve">will also be relevant for</w:t>
+      </w:r>
+      <w:r>
+        <w:t xml:space="preserve"> </w:t>
+      </w:r>
+      <m:oMath>
+        <m:sSub>
+          <m:e>
+            <m:r>
+              <m:t>y</m:t>
+            </m:r>
+          </m:e>
+          <m:sub>
+            <m:r>
+              <m:t>1</m:t>
+            </m:r>
+          </m:sub>
+        </m:sSub>
+      </m:oMath>
+      <w:r>
+        <w:t xml:space="preserve"> </w:t>
+      </w:r>
+      <w:r>
+        <w:t xml:space="preserve">and</w:t>
+      </w:r>
+      <w:r>
+        <w:t xml:space="preserve"> </w:t>
+      </w:r>
+      <m:oMath>
+        <m:sSub>
+          <m:e>
+            <m:r>
+              <m:t>y</m:t>
+            </m:r>
+          </m:e>
+          <m:sub>
+            <m:r>
+              <m:t>2</m:t>
+            </m:r>
+          </m:sub>
+        </m:sSub>
+      </m:oMath>
+      <w:r>
+        <w:t xml:space="preserve"> </w:t>
+      </w:r>
+      <w:r>
+        <w:t xml:space="preserve">respectively which we can see in Figure~</w:t>
+      </w:r>
+      <w:r>
+        <w:t xml:space="preserve">2</w:t>
+      </w:r>
+      <w:r>
+        <w:t xml:space="preserve">. In the r-package</w:t>
+      </w:r>
+      <w:r>
+        <w:t xml:space="preserve"> </w:t>
+      </w:r>
+      <w:r>
+        <w:rPr>
+          <w:i/>
+        </w:rPr>
+        <w:t xml:space="preserve">Simrel-M</w:t>
+      </w:r>
+      <w:r>
+        <w:t xml:space="preserve">, the combining of the response components is specified by a parameter</w:t>
+      </w:r>
+      <w:r>
+        <w:t xml:space="preserve"> </w:t>
+      </w:r>
+      <w:r>
+        <w:rPr>
+          <w:rStyle w:val="VerbatimChar"/>
+        </w:rPr>
+        <w:t xml:space="preserve">ypos</w:t>
+      </w:r>
+      <w:r>
+        <w:t xml:space="preserve">.</w:t>
+      </w:r>
+    </w:p>
+    <w:p>
+      <w:pPr>
+        <w:pStyle w:val="Heading1"/>
+      </w:pPr>
+      <w:bookmarkStart w:id="31" w:name="implementation"/>
+      <w:bookmarkEnd w:id="31"/>
+      <w:r>
+        <w:t xml:space="preserve">Implementation</w:t>
+      </w:r>
+    </w:p>
+    <w:p>
+      <w:pPr>
+        <w:pStyle w:val="FirstParagraph"/>
+      </w:pPr>
+      <w:r>
+        <w:t xml:space="preserve">This section demonstrates an application of</w:t>
+      </w:r>
+      <w:r>
+        <w:t xml:space="preserve"> </w:t>
+      </w:r>
+      <w:r>
+        <w:rPr>
+          <w:rStyle w:val="VerbatimChar"/>
+        </w:rPr>
+        <w:t xml:space="preserve">simrel-m</w:t>
+      </w:r>
+      <w:r>
+        <w:t xml:space="preserve"> </w:t>
+      </w:r>
+      <w:r>
+        <w:t xml:space="preserve">in order to compare different estimation methods on the basis of prediction error. For the comparison, we have considered four well established estimation methods.</w:t>
+      </w:r>
+    </w:p>
+    <w:p>
+      <w:pPr>
+        <w:pStyle w:val="Compact"/>
+        <w:numPr>
+          <w:numId w:val="1003"/>
+          <w:ilvl w:val="0"/>
+        </w:numPr>
+      </w:pPr>
+      <w:r>
+        <w:t xml:space="preserve">Ordinary Least Squares (OLS),</w:t>
+      </w:r>
+    </w:p>
+    <w:p>
+      <w:pPr>
+        <w:pStyle w:val="Compact"/>
+        <w:numPr>
+          <w:numId w:val="1003"/>
+          <w:ilvl w:val="0"/>
+        </w:numPr>
+      </w:pPr>
+      <w:r>
+        <w:t xml:space="preserve">Principal Component Regression (PCR),</w:t>
+      </w:r>
+    </w:p>
+    <w:p>
+      <w:pPr>
+        <w:pStyle w:val="Compact"/>
+        <w:numPr>
+          <w:numId w:val="1003"/>
+          <w:ilvl w:val="0"/>
+        </w:numPr>
+      </w:pPr>
+      <w:r>
+        <w:t xml:space="preserve">Partial Least Squares predicting individual response variable separately (PLS1) and</w:t>
+      </w:r>
+    </w:p>
+    <w:p>
+      <w:pPr>
+        <w:pStyle w:val="Compact"/>
+        <w:numPr>
+          <w:numId w:val="1003"/>
+          <w:ilvl w:val="0"/>
+        </w:numPr>
+      </w:pPr>
+      <w:r>
+        <w:t xml:space="preserve">Partial Least Squares predicting all response variables together (PLS).</w:t>
+      </w:r>
+    </w:p>
+    <w:p>
+      <w:pPr>
+        <w:pStyle w:val="FirstParagraph"/>
+      </w:pPr>
+      <w:r>
+        <w:t xml:space="preserve">We have also considered four relatively new estimation methods</w:t>
+      </w:r>
+    </w:p>
+    <w:p>
+      <w:pPr>
+        <w:pStyle w:val="Compact"/>
+        <w:numPr>
+          <w:numId w:val="1004"/>
+          <w:ilvl w:val="0"/>
+        </w:numPr>
+      </w:pPr>
+      <w:r>
+        <w:t xml:space="preserve">Canonically Powered Partial Least Squares regression (CPPLS)</w:t>
+      </w:r>
+      <w:r>
+        <w:t xml:space="preserve"> </w:t>
+      </w:r>
+      <w:r>
+        <w:t xml:space="preserve">(Indahl, Liland, and Næs</w:t>
+      </w:r>
+      <w:r>
+        <w:t xml:space="preserve"> </w:t>
+      </w:r>
+      <w:hyperlink w:anchor="ref-indahl2009canonical">
+        <w:r>
+          <w:rPr>
+            <w:rStyle w:val="Hyperlink"/>
+          </w:rPr>
+          <w:t xml:space="preserve">2009</w:t>
+        </w:r>
+      </w:hyperlink>
+      <w:r>
+        <w:t xml:space="preserve">)</w:t>
+      </w:r>
+      <w:r>
+        <w:t xml:space="preserve">,</w:t>
+      </w:r>
+    </w:p>
+    <w:p>
+      <w:pPr>
+        <w:pStyle w:val="Compact"/>
+        <w:numPr>
+          <w:numId w:val="1004"/>
+          <w:ilvl w:val="0"/>
+        </w:numPr>
+      </w:pPr>
+      <w:r>
+        <w:t xml:space="preserve">Canonical Partial Least Squares regression (CPLS)</w:t>
+      </w:r>
+      <w:r>
+        <w:t xml:space="preserve"> </w:t>
+      </w:r>
+      <w:r>
+        <w:t xml:space="preserve">(Indahl, Liland, and Næs</w:t>
+      </w:r>
+      <w:r>
+        <w:t xml:space="preserve"> </w:t>
+      </w:r>
+      <w:hyperlink w:anchor="ref-indahl2009canonical">
+        <w:r>
+          <w:rPr>
+            <w:rStyle w:val="Hyperlink"/>
+          </w:rPr>
+          <w:t xml:space="preserve">2009</w:t>
+        </w:r>
+      </w:hyperlink>
+      <w:r>
+        <w:t xml:space="preserve">)</w:t>
+      </w:r>
+      <w:r>
+        <w:t xml:space="preserve">,</w:t>
+      </w:r>
+    </w:p>
+    <w:p>
+      <w:pPr>
+        <w:pStyle w:val="Compact"/>
+        <w:numPr>
+          <w:numId w:val="1004"/>
+          <w:ilvl w:val="0"/>
+        </w:numPr>
+      </w:pPr>
+      <w:r>
+        <w:t xml:space="preserve">Envelope estimation in predictor space (xenv)</w:t>
+      </w:r>
+      <w:r>
+        <w:t xml:space="preserve"> </w:t>
+      </w:r>
+      <w:r>
+        <w:t xml:space="preserve">(Cook, Li, and Chiaromonte</w:t>
+      </w:r>
+      <w:r>
+        <w:t xml:space="preserve"> </w:t>
+      </w:r>
+      <w:hyperlink w:anchor="ref-cook2010envelope">
+        <w:r>
+          <w:rPr>
+            <w:rStyle w:val="Hyperlink"/>
+          </w:rPr>
+          <w:t xml:space="preserve">2010</w:t>
+        </w:r>
+      </w:hyperlink>
+      <w:r>
+        <w:t xml:space="preserve">)</w:t>
+      </w:r>
+      <w:r>
+        <w:t xml:space="preserve">,</w:t>
+      </w:r>
+    </w:p>
+    <w:p>
+      <w:pPr>
+        <w:pStyle w:val="Compact"/>
+        <w:numPr>
+          <w:numId w:val="1004"/>
+          <w:ilvl w:val="0"/>
+        </w:numPr>
+      </w:pPr>
+      <w:r>
+        <w:t xml:space="preserve">Envelope estimation in response space (yenv)</w:t>
+      </w:r>
+      <w:r>
+        <w:t xml:space="preserve"> </w:t>
+      </w:r>
+      <w:r>
+        <w:t xml:space="preserve">(R. D. Cook and Zhang</w:t>
+      </w:r>
+      <w:r>
+        <w:t xml:space="preserve"> </w:t>
+      </w:r>
+      <w:hyperlink w:anchor="ref-cook2015foundations">
+        <w:r>
+          <w:rPr>
+            <w:rStyle w:val="Hyperlink"/>
+          </w:rPr>
+          <w:t xml:space="preserve">2015</w:t>
+        </w:r>
+      </w:hyperlink>
+      <w:hyperlink w:anchor="ref-cook2015foundations">
+        <w:r>
+          <w:rPr>
+            <w:rStyle w:val="Hyperlink"/>
+          </w:rPr>
+          <w:t xml:space="preserve">a</w:t>
+        </w:r>
+      </w:hyperlink>
+      <w:r>
+        <w:t xml:space="preserve">)</w:t>
+      </w:r>
+      <w:r>
+        <w:t xml:space="preserve"> </w:t>
+      </w:r>
+      <w:r>
+        <w:t xml:space="preserve">and</w:t>
+      </w:r>
+    </w:p>
+    <w:p>
+      <w:pPr>
+        <w:pStyle w:val="Compact"/>
+        <w:numPr>
+          <w:numId w:val="1004"/>
+          <w:ilvl w:val="0"/>
+        </w:numPr>
+      </w:pPr>
+      <w:r>
+        <w:t xml:space="preserve">Simultaneous estimation of x- and y-envelope (senv)</w:t>
+      </w:r>
+      <w:r>
+        <w:t xml:space="preserve"> </w:t>
+      </w:r>
+      <w:r>
+        <w:t xml:space="preserve">(R. D. Cook and Zhang</w:t>
+      </w:r>
+      <w:r>
+        <w:t xml:space="preserve"> </w:t>
+      </w:r>
+      <w:hyperlink w:anchor="ref-cook2015simultaneous">
+        <w:r>
+          <w:rPr>
+            <w:rStyle w:val="Hyperlink"/>
+          </w:rPr>
+          <w:t xml:space="preserve">2015</w:t>
+        </w:r>
+      </w:hyperlink>
+      <w:hyperlink w:anchor="ref-cook2015simultaneous">
+        <w:r>
+          <w:rPr>
+            <w:rStyle w:val="Hyperlink"/>
+          </w:rPr>
+          <w:t xml:space="preserve">b</w:t>
+        </w:r>
+      </w:hyperlink>
+      <w:r>
+        <w:t xml:space="preserve">)</w:t>
+      </w:r>
+    </w:p>
+    <w:p>
+      <w:pPr>
+        <w:pStyle w:val="FirstParagraph"/>
+      </w:pPr>
+      <w:r>
+        <w:t xml:space="preserve">From the possible combinations of two levels of coefficient of determination</w:t>
+      </w:r>
+      <w:r>
+        <w:t xml:space="preserve"> </w:t>
+      </w:r>
+      <m:oMath>
+        <m:r>
+          <m:t>(</m:t>
+        </m:r>
+        <m:sSup>
+          <m:e>
+            <m:r>
+              <m:t>R</m:t>
+            </m:r>
+          </m:e>
+          <m:sup>
+            <m:r>
+              <m:t>2</m:t>
+            </m:r>
+          </m:sup>
+        </m:sSup>
+        <m:r>
+          <m:t>)</m:t>
+        </m:r>
+      </m:oMath>
+      <w:r>
+        <w:t xml:space="preserve"> </w:t>
+      </w:r>
+      <w:r>
+        <w:t xml:space="preserve">and two levels of</w:t>
+      </w:r>
+      <w:r>
+        <w:t xml:space="preserve"> </w:t>
+      </w:r>
+      <w:r>
+        <w:rPr>
+          <w:rStyle w:val="VerbatimChar"/>
+        </w:rPr>
+        <w:t xml:space="preserve">gamma</w:t>
+      </w:r>
+      <w:r>
+        <w:t xml:space="preserve"> </w:t>
+      </w:r>
+      <w:r>
+        <w:t xml:space="preserve">(factor that controls the multicollinearity in predictor variable), four simulation designs (design 1, design 2, design 3, design 4) are prepared. Replicating each design 20 times, 80 datasets with five response variables</w:t>
+      </w:r>
+      <w:r>
+        <w:t xml:space="preserve"> </w:t>
+      </w:r>
+      <m:oMath>
+        <m:r>
+          <m:t>(</m:t>
+        </m:r>
+        <m:r>
+          <m:t>m</m:t>
+        </m:r>
+        <m:r>
+          <m:t>=</m:t>
+        </m:r>
+        <m:r>
+          <m:t>5</m:t>
+        </m:r>
+        <m:r>
+          <m:t>)</m:t>
+        </m:r>
+      </m:oMath>
+      <w:r>
+        <w:t xml:space="preserve"> </w:t>
+      </w:r>
+      <w:r>
+        <w:t xml:space="preserve">and 16 predictor variables</w:t>
+      </w:r>
+      <w:r>
+        <w:t xml:space="preserve"> </w:t>
+      </w:r>
+      <m:oMath>
+        <m:r>
+          <m:t>(</m:t>
+        </m:r>
+        <m:r>
+          <m:t>p</m:t>
+        </m:r>
+        <m:r>
+          <m:t>=</m:t>
+        </m:r>
+        <m:r>
+          <m:t>16</m:t>
+        </m:r>
+        <m:r>
+          <m:t>)</m:t>
+        </m:r>
+      </m:oMath>
+      <w:r>
+        <w:t xml:space="preserve"> </w:t>
+      </w:r>
+      <w:r>
+        <w:t xml:space="preserve">are simulated using the method discussed in this paper. It is also assumed that three principle components of response variables (</w:t>
+      </w:r>
+      <m:oMath>
+        <m:sSub>
+          <m:e>
+            <m:r>
+              <m:t>w</m:t>
+            </m:r>
+          </m:e>
+          <m:sub>
+            <m:r>
+              <m:t>1</m:t>
+            </m:r>
+          </m:sub>
+        </m:sSub>
+        <m:r>
+          <m:t>,</m:t>
+        </m:r>
+        <m:sSub>
+          <m:e>
+            <m:r>
+              <m:t>w</m:t>
+            </m:r>
+          </m:e>
+          <m:sub>
+            <m:r>
+              <m:t>2</m:t>
+            </m:r>
+          </m:sub>
+        </m:sSub>
+      </m:oMath>
+      <w:r>
+        <w:t xml:space="preserve"> </w:t>
+      </w:r>
+      <w:r>
+        <w:t xml:space="preserve">and</w:t>
+      </w:r>
+      <w:r>
+        <w:t xml:space="preserve"> </w:t>
+      </w:r>
+      <m:oMath>
+        <m:sSub>
+          <m:e>
+            <m:r>
+              <m:t>w</m:t>
+            </m:r>
+          </m:e>
+          <m:sub>
+            <m:r>
+              <m:t>3</m:t>
+            </m:r>
+          </m:sub>
+        </m:sSub>
+      </m:oMath>
+      <w:r>
+        <w:t xml:space="preserve">) completely describes the variation present in five response variables (</w:t>
+      </w:r>
+      <m:oMath>
+        <m:sSub>
+          <m:e>
+            <m:r>
+              <m:t>y</m:t>
+            </m:r>
+          </m:e>
+          <m:sub>
+            <m:r>
+              <m:t>1</m:t>
+            </m:r>
+          </m:sub>
+        </m:sSub>
+        <m:r>
+          <m:t>…</m:t>
+        </m:r>
+        <m:sSub>
+          <m:e>
+            <m:r>
+              <m:t>y</m:t>
+            </m:r>
+          </m:e>
+          <m:sub>
+            <m:r>
+              <m:t>5</m:t>
+            </m:r>
+          </m:sub>
+        </m:sSub>
+      </m:oMath>
+      <w:r>
+        <w:t xml:space="preserve">). The four designs are presented in the Table~</w:t>
+      </w:r>
+      <w:r>
+        <w:t xml:space="preserve">1</w:t>
+      </w:r>
+      <w:r>
+        <w:t xml:space="preserve">. All datasets contains 100 sample observations and out of 16 predictor variables, three disjoint set of five predictor variables are relevant for response components</w:t>
+      </w:r>
+      <w:r>
+        <w:t xml:space="preserve"> </w:t>
+      </w:r>
+      <m:oMath>
+        <m:sSub>
+          <m:e>
+            <m:r>
+              <m:t>w</m:t>
+            </m:r>
+          </m:e>
+          <m:sub>
+            <m:r>
+              <m:t>1</m:t>
+            </m:r>
+          </m:sub>
+        </m:sSub>
+        <m:r>
+          <m:t>,</m:t>
+        </m:r>
+        <m:sSub>
+          <m:e>
+            <m:r>
+              <m:t>w</m:t>
+            </m:r>
+          </m:e>
+          <m:sub>
+            <m:r>
+              <m:t>2</m:t>
+            </m:r>
+          </m:sub>
+        </m:sSub>
+      </m:oMath>
+      <w:r>
+        <w:t xml:space="preserve"> </w:t>
+      </w:r>
+      <w:r>
+        <w:t xml:space="preserve">and</w:t>
+      </w:r>
+      <w:r>
+        <w:t xml:space="preserve"> </w:t>
+      </w:r>
+      <m:oMath>
+        <m:sSub>
+          <m:e>
+            <m:r>
+              <m:t>w</m:t>
+            </m:r>
+          </m:e>
+          <m:sub>
+            <m:r>
+              <m:t>3</m:t>
+            </m:r>
+          </m:sub>
+        </m:sSub>
+      </m:oMath>
+      <w:r>
+        <w:t xml:space="preserve">. Further, predictor components</w:t>
+      </w:r>
+      <w:r>
+        <w:t xml:space="preserve"> </w:t>
+      </w:r>
+      <m:oMath>
+        <m:sSub>
+          <m:e>
+            <m:r>
+              <m:t>z</m:t>
+            </m:r>
+          </m:e>
+          <m:sub>
+            <m:r>
+              <m:t>1</m:t>
+            </m:r>
+          </m:sub>
+        </m:sSub>
+      </m:oMath>
+      <w:r>
+        <w:t xml:space="preserve"> </w:t>
+      </w:r>
+      <w:r>
+        <w:t xml:space="preserve">and</w:t>
+      </w:r>
+      <w:r>
+        <w:t xml:space="preserve"> </w:t>
+      </w:r>
+      <m:oMath>
+        <m:sSub>
+          <m:e>
+            <m:r>
+              <m:t>z</m:t>
+            </m:r>
+          </m:e>
+          <m:sub>
+            <m:r>
+              <m:t>6</m:t>
+            </m:r>
+          </m:sub>
+        </m:sSub>
+      </m:oMath>
+      <w:r>
+        <w:t xml:space="preserve"> </w:t>
+      </w:r>
+      <w:r>
+        <w:t xml:space="preserve">are relevant for response component</w:t>
+      </w:r>
+      <w:r>
+        <w:t xml:space="preserve"> </w:t>
+      </w:r>
+      <m:oMath>
+        <m:sSub>
+          <m:e>
+            <m:r>
+              <m:t>w</m:t>
+            </m:r>
+          </m:e>
+          <m:sub>
+            <m:r>
+              <m:t>1</m:t>
+            </m:r>
+          </m:sub>
+        </m:sSub>
+      </m:oMath>
+      <w:r>
+        <w:t xml:space="preserve">, predictor components</w:t>
+      </w:r>
+      <w:r>
+        <w:t xml:space="preserve"> </w:t>
+      </w:r>
+      <m:oMath>
+        <m:sSub>
+          <m:e>
+            <m:r>
+              <m:t>z</m:t>
+            </m:r>
+          </m:e>
+          <m:sub>
+            <m:r>
+              <m:t>2</m:t>
+            </m:r>
+          </m:sub>
+        </m:sSub>
+      </m:oMath>
+      <w:r>
+        <w:t xml:space="preserve"> </w:t>
+      </w:r>
+      <w:r>
+        <w:t xml:space="preserve">and</w:t>
+      </w:r>
+      <w:r>
+        <w:t xml:space="preserve"> </w:t>
+      </w:r>
+      <m:oMath>
+        <m:sSub>
+          <m:e>
+            <m:r>
+              <m:t>z</m:t>
+            </m:r>
+          </m:e>
+          <m:sub>
+            <m:r>
+              <m:t>5</m:t>
+            </m:r>
+          </m:sub>
+        </m:sSub>
+      </m:oMath>
+      <w:r>
+        <w:t xml:space="preserve"> </w:t>
+      </w:r>
+      <w:r>
+        <w:t xml:space="preserve">are relevant for response component</w:t>
+      </w:r>
+      <w:r>
+        <w:t xml:space="preserve"> </w:t>
+      </w:r>
+      <m:oMath>
+        <m:sSub>
+          <m:e>
+            <m:r>
+              <m:t>w</m:t>
+            </m:r>
+          </m:e>
+          <m:sub>
+            <m:r>
+              <m:t>2</m:t>
+            </m:r>
+          </m:sub>
+        </m:sSub>
+      </m:oMath>
+      <w:r>
+        <w:t xml:space="preserve"> </w:t>
+      </w:r>
+      <w:r>
+        <w:t xml:space="preserve">and predictor component</w:t>
+      </w:r>
+      <w:r>
+        <w:t xml:space="preserve"> </w:t>
+      </w:r>
+      <m:oMath>
+        <m:sSub>
+          <m:e>
+            <m:r>
+              <m:t>z</m:t>
+            </m:r>
+          </m:e>
+          <m:sub>
+            <m:r>
+              <m:t>3</m:t>
+            </m:r>
+          </m:sub>
+        </m:sSub>
+      </m:oMath>
+      <w:r>
+        <w:t xml:space="preserve"> </w:t>
+      </w:r>
+      <w:r>
+        <w:t xml:space="preserve">is relevant for response component</w:t>
+      </w:r>
+      <w:r>
+        <w:t xml:space="preserve"> </w:t>
+      </w:r>
+      <m:oMath>
+        <m:sSub>
+          <m:e>
+            <m:r>
+              <m:t>w</m:t>
+            </m:r>
+          </m:e>
+          <m:sub>
+            <m:r>
+              <m:t>3</m:t>
+            </m:r>
+          </m:sub>
+        </m:sSub>
+      </m:oMath>
+      <w:r>
+        <w:t xml:space="preserve">. In addition, following the discussion about</w:t>
+      </w:r>
+      <w:r>
+        <w:t xml:space="preserve"> </w:t>
+      </w:r>
+      <w:hyperlink w:anchor="rotation-of-response-space">
+        <w:r>
+          <w:rPr>
+            <w:rStyle w:val="Hyperlink"/>
+          </w:rPr>
+          <w:t xml:space="preserve">rotation of response space</w:t>
+        </w:r>
+      </w:hyperlink>
+      <w:r>
+        <w:t xml:space="preserve">,</w:t>
+      </w:r>
+      <w:r>
+        <w:t xml:space="preserve"> </w:t>
+      </w:r>
+      <m:oMath>
+        <m:sSub>
+          <m:e>
+            <m:r>
+              <m:t>w</m:t>
+            </m:r>
+          </m:e>
+          <m:sub>
+            <m:r>
+              <m:t>1</m:t>
+            </m:r>
+          </m:sub>
+        </m:sSub>
+      </m:oMath>
+      <w:r>
+        <w:t xml:space="preserve"> </w:t>
+      </w:r>
+      <w:r>
+        <w:t xml:space="preserve">is rotated together with</w:t>
+      </w:r>
+      <w:r>
+        <w:t xml:space="preserve"> </w:t>
+      </w:r>
+      <m:oMath>
+        <m:sSub>
+          <m:e>
+            <m:r>
+              <m:t>w</m:t>
+            </m:r>
+          </m:e>
+          <m:sub>
+            <m:r>
+              <m:t>4</m:t>
+            </m:r>
+          </m:sub>
+        </m:sSub>
+      </m:oMath>
+      <w:r>
+        <w:t xml:space="preserve"> </w:t>
+      </w:r>
+      <w:r>
+        <w:t xml:space="preserve">and</w:t>
+      </w:r>
+      <w:r>
+        <w:t xml:space="preserve"> </w:t>
+      </w:r>
+      <m:oMath>
+        <m:sSub>
+          <m:e>
+            <m:r>
+              <m:t>w</m:t>
+            </m:r>
+          </m:e>
+          <m:sub>
+            <m:r>
+              <m:t>2</m:t>
+            </m:r>
+          </m:sub>
+        </m:sSub>
+      </m:oMath>
+      <w:r>
+        <w:t xml:space="preserve"> </w:t>
+      </w:r>
+      <w:r>
+        <w:t xml:space="preserve">is rotated together with</w:t>
+      </w:r>
+      <w:r>
+        <w:t xml:space="preserve"> </w:t>
+      </w:r>
+      <m:oMath>
+        <m:sSub>
+          <m:e>
+            <m:r>
+              <m:t>w</m:t>
+            </m:r>
+          </m:e>
+          <m:sub>
+            <m:r>
+              <m:t>5</m:t>
+            </m:r>
+          </m:sub>
+        </m:sSub>
+      </m:oMath>
+      <w:r>
+        <w:t xml:space="preserve">.</w:t>
+      </w:r>
+    </w:p>
+    <w:p>
+      <w:pPr>
+        <w:pStyle w:val="TableCaption"/>
+      </w:pPr>
+      <w:r>
+        <w:t xml:space="preserve">Table 1 Parameter setting of simulated data for model comparison</w:t>
+      </w:r>
+    </w:p>
+    <w:tbl>
+      <w:tblPr>
+        <w:tblStyle w:val="TableNormal"/>
+        <w:tblW w:type="pct" w:w="5000.0"/>
+        <w:tblLook w:firstRow="1"/>
+        <w:tblCaption w:val="Table 1 Parameter setting of simulated data for model comparison"/>
+      </w:tblPr>
+      <w:tblGrid>
+        <w:gridCol w:w="3300"/>
+        <w:gridCol w:w="1155"/>
+        <w:gridCol w:w="1155"/>
+        <w:gridCol w:w="1155"/>
+        <w:gridCol w:w="1155"/>
+      </w:tblGrid>
+      <w:tr>
+        <w:trPr>
+          <w:cnfStyle w:firstRow="1"/>
+        </w:trPr>
+        <w:tc>
+          <w:tcPr>
+            <w:tcBorders>
+              <w:bottom w:val="single"/>
+            </w:tcBorders>
+            <w:vAlign w:val="bottom"/>
+          </w:tcPr>
+          <w:p>
+            <w:pPr>
+              <w:pStyle w:val="Compact"/>
+              <w:jc w:val="right"/>
+            </w:pPr>
+            <w:r>
+              <w:t xml:space="preserve"> </w:t>
+            </w:r>
+          </w:p>
+        </w:tc>
+        <w:tc>
+          <w:tcPr>
+            <w:tcBorders>
+              <w:bottom w:val="single"/>
+            </w:tcBorders>
+            <w:vAlign w:val="bottom"/>
+          </w:tcPr>
+          <w:p>
+            <w:pPr>
+              <w:pStyle w:val="Compact"/>
+              <w:jc w:val="right"/>
+            </w:pPr>
+            <w:r>
+              <w:t xml:space="preserve">Design1</w:t>
+            </w:r>
+          </w:p>
+        </w:tc>
+        <w:tc>
+          <w:tcPr>
+            <w:tcBorders>
+              <w:bottom w:val="single"/>
+            </w:tcBorders>
+            <w:vAlign w:val="bottom"/>
+          </w:tcPr>
+          <w:p>
+            <w:pPr>
+              <w:pStyle w:val="Compact"/>
+              <w:jc w:val="right"/>
+            </w:pPr>
+            <w:r>
+              <w:t xml:space="preserve">Design2</w:t>
+            </w:r>
+          </w:p>
+        </w:tc>
+        <w:tc>
+          <w:tcPr>
+            <w:tcBorders>
+              <w:bottom w:val="single"/>
+            </w:tcBorders>
+            <w:vAlign w:val="bottom"/>
+          </w:tcPr>
+          <w:p>
+            <w:pPr>
+              <w:pStyle w:val="Compact"/>
+              <w:jc w:val="right"/>
+            </w:pPr>
+            <w:r>
+              <w:t xml:space="preserve">Design3</w:t>
+            </w:r>
+          </w:p>
+        </w:tc>
+        <w:tc>
+          <w:tcPr>
+            <w:tcBorders>
+              <w:bottom w:val="single"/>
+            </w:tcBorders>
+            <w:vAlign w:val="bottom"/>
+          </w:tcPr>
+          <w:p>
+            <w:pPr>
+              <w:pStyle w:val="Compact"/>
+              <w:jc w:val="right"/>
+            </w:pPr>
+            <w:r>
+              <w:t xml:space="preserve">Design4</w:t>
+            </w:r>
+          </w:p>
+        </w:tc>
+      </w:tr>
+      <w:tr>
+        <w:tc>
+          <w:p>
+            <w:pPr>
+              <w:pStyle w:val="Compact"/>
+              <w:jc w:val="right"/>
+            </w:pPr>
+            <w:r>
+              <w:rPr>
+                <w:b/>
+              </w:rPr>
+              <w:t xml:space="preserve">Decay of eigenvalue</w:t>
+            </w:r>
+            <w:r>
+              <w:rPr>
+                <w:b/>
+              </w:rPr>
+              <w:t xml:space="preserve"> </w:t>
+            </w:r>
+            <m:oMath>
+              <m:r>
+                <m:t>(</m:t>
+              </m:r>
+              <m:r>
+                <m:t>γ</m:t>
+              </m:r>
+              <m:r>
+                <m:t>)</m:t>
+              </m:r>
+            </m:oMath>
+          </w:p>
+        </w:tc>
+        <w:tc>
+          <w:p>
+            <w:pPr>
+              <w:pStyle w:val="Compact"/>
+              <w:jc w:val="right"/>
+            </w:pPr>
+            <w:r>
+              <w:t xml:space="preserve">0.2</w:t>
+            </w:r>
+          </w:p>
+        </w:tc>
+        <w:tc>
+          <w:p>
+            <w:pPr>
+              <w:pStyle w:val="Compact"/>
+              <w:jc w:val="right"/>
+            </w:pPr>
+            <w:r>
+              <w:t xml:space="preserve">0.8</w:t>
+            </w:r>
+          </w:p>
+        </w:tc>
+        <w:tc>
+          <w:p>
+            <w:pPr>
+              <w:pStyle w:val="Compact"/>
+              <w:jc w:val="right"/>
+            </w:pPr>
+            <w:r>
+              <w:t xml:space="preserve">0.2</w:t>
+            </w:r>
+          </w:p>
+        </w:tc>
+        <w:tc>
+          <w:p>
+            <w:pPr>
+              <w:pStyle w:val="Compact"/>
+              <w:jc w:val="right"/>
+            </w:pPr>
+            <w:r>
+              <w:t xml:space="preserve">0.8</w:t>
+            </w:r>
+          </w:p>
+        </w:tc>
+      </w:tr>
+      <w:tr>
+        <w:tc>
+          <w:p>
+            <w:pPr>
+              <w:pStyle w:val="Compact"/>
+              <w:jc w:val="right"/>
+            </w:pPr>
+            <w:r>
+              <w:rPr>
+                <w:b/>
+              </w:rPr>
+              <w:t xml:space="preserve">Coef. of Determination</w:t>
+            </w:r>
+            <w:r>
+              <w:rPr>
+                <w:b/>
+              </w:rPr>
+              <w:t xml:space="preserve"> </w:t>
+            </w:r>
+            <m:oMath>
+              <m:r>
+                <m:t>(</m:t>
+              </m:r>
+              <m:sSup>
+                <m:e>
+                  <m:r>
+                    <m:t>ρ</m:t>
+                  </m:r>
+                </m:e>
+                <m:sup>
+                  <m:r>
+                    <m:t>2</m:t>
+                  </m:r>
+                </m:sup>
+              </m:sSup>
+              <m:r>
+                <m:t>)</m:t>
+              </m:r>
+            </m:oMath>
+          </w:p>
+        </w:tc>
+        <w:tc>
+          <w:p>
+            <w:pPr>
+              <w:pStyle w:val="Compact"/>
+              <w:jc w:val="right"/>
+            </w:pPr>
+            <w:r>
+              <w:t xml:space="preserve">0.8, 0.8, 0.4</w:t>
+            </w:r>
+          </w:p>
+        </w:tc>
+        <w:tc>
+          <w:p>
+            <w:pPr>
+              <w:pStyle w:val="Compact"/>
+              <w:jc w:val="right"/>
+            </w:pPr>
+            <w:r>
+              <w:t xml:space="preserve">0.8, 0.8, 0.4</w:t>
+            </w:r>
+          </w:p>
+        </w:tc>
+        <w:tc>
+          <w:p>
+            <w:pPr>
+              <w:pStyle w:val="Compact"/>
+              <w:jc w:val="right"/>
+            </w:pPr>
+            <w:r>
+              <w:t xml:space="preserve">0.4, 0.4, 0.4</w:t>
+            </w:r>
+          </w:p>
+        </w:tc>
+        <w:tc>
+          <w:p>
+            <w:pPr>
+              <w:pStyle w:val="Compact"/>
+              <w:jc w:val="right"/>
+            </w:pPr>
+            <w:r>
+              <w:t xml:space="preserve">0.4, 0.4, 0.4</w:t>
+            </w:r>
+          </w:p>
+        </w:tc>
+      </w:tr>
+    </w:tbl>
+    <w:p>
+      <w:pPr>
+        <w:pStyle w:val="BodyText"/>
+      </w:pPr>
+      <w:r>
+        <w:t xml:space="preserve">For each method, an estimate of test prediction error is computed as,</w:t>
       </w:r>
     </w:p>
     <w:p>
@@ -10413,15 +15245,90 @@
           <m:jc m:val="center"/>
         </m:oMathParaPr>
         <m:oMath>
-          <m:r>
-            <m:rPr>
-              <m:sty m:val="b"/>
-            </m:rPr>
-            <m:t>Σ</m:t>
-          </m:r>
+          <m:limLow>
+            <m:e>
+              <m:r>
+                <m:rPr>
+                  <m:sty m:val="b"/>
+                </m:rPr>
+                <m:t>α</m:t>
+              </m:r>
+            </m:e>
+            <m:lim>
+              <m:r>
+                <m:t>m</m:t>
+              </m:r>
+              <m:r>
+                <m:t>×</m:t>
+              </m:r>
+              <m:r>
+                <m:t>m</m:t>
+              </m:r>
+            </m:lim>
+          </m:limLow>
           <m:r>
             <m:t>=</m:t>
           </m:r>
+          <m:sSup>
+            <m:e>
+              <m:d>
+                <m:dPr>
+                  <m:begChr m:val="("/>
+                  <m:endChr m:val=")"/>
+                  <m:grow/>
+                </m:dPr>
+                <m:e>
+                  <m:groupChr>
+                    <m:groupChrPr>
+                      <m:chr m:val="^"/>
+                      <m:pos m:val="top"/>
+                      <m:vertJc m:val="bot"/>
+                    </m:groupChrPr>
+                    <m:e>
+                      <m:r>
+                        <m:rPr>
+                          <m:sty m:val="b"/>
+                        </m:rPr>
+                        <m:t>β</m:t>
+                      </m:r>
+                    </m:e>
+                  </m:groupChr>
+                  <m:r>
+                    <m:t>−</m:t>
+                  </m:r>
+                  <m:r>
+                    <m:rPr>
+                      <m:sty m:val="b"/>
+                    </m:rPr>
+                    <m:t>β</m:t>
+                  </m:r>
+                </m:e>
+              </m:d>
+            </m:e>
+            <m:sup>
+              <m:r>
+                <m:t>t</m:t>
+              </m:r>
+            </m:sup>
+          </m:sSup>
+          <m:sSub>
+            <m:e>
+              <m:r>
+                <m:rPr>
+                  <m:sty m:val="b"/>
+                </m:rPr>
+                <m:t>Σ</m:t>
+              </m:r>
+            </m:e>
+            <m:sub>
+              <m:r>
+                <m:t>x</m:t>
+              </m:r>
+              <m:r>
+                <m:t>x</m:t>
+              </m:r>
+            </m:sub>
+          </m:sSub>
           <m:d>
             <m:dPr>
               <m:begChr m:val="("/>
@@ -10429,112 +15336,50 @@
               <m:grow/>
             </m:dPr>
             <m:e>
-              <m:m>
-                <m:mPr>
-                  <m:baseJc m:val="center"/>
-                  <m:plcHide m:val="1"/>
-                  <m:mcs>
-                    <m:mc>
-                      <m:mcPr>
-                        <m:mcJc m:val="center"/>
-                        <m:count m:val="1"/>
-                      </m:mcPr>
-                    </m:mc>
-                    <m:mc>
-                      <m:mcPr>
-                        <m:mcJc m:val="center"/>
-                        <m:count m:val="1"/>
-                      </m:mcPr>
-                    </m:mc>
-                  </m:mcs>
-                </m:mPr>
-                <m:mr>
-                  <m:e>
-                    <m:sSub>
-                      <m:e>
-                        <m:r>
-                          <m:rPr>
-                            <m:sty m:val="b"/>
-                          </m:rPr>
-                          <m:t>Σ</m:t>
-                        </m:r>
-                      </m:e>
-                      <m:sub>
-                        <m:r>
-                          <m:t>w</m:t>
-                        </m:r>
-                        <m:r>
-                          <m:t>w</m:t>
-                        </m:r>
-                      </m:sub>
-                    </m:sSub>
-                  </m:e>
-                  <m:e>
-                    <m:sSub>
-                      <m:e>
-                        <m:r>
-                          <m:rPr>
-                            <m:sty m:val="b"/>
-                          </m:rPr>
-                          <m:t>Σ</m:t>
-                        </m:r>
-                      </m:e>
-                      <m:sub>
-                        <m:r>
-                          <m:t>w</m:t>
-                        </m:r>
-                        <m:r>
-                          <m:t>z</m:t>
-                        </m:r>
-                      </m:sub>
-                    </m:sSub>
-                  </m:e>
-                </m:mr>
-                <m:mr>
-                  <m:e>
-                    <m:sSub>
-                      <m:e>
-                        <m:r>
-                          <m:rPr>
-                            <m:sty m:val="b"/>
-                          </m:rPr>
-                          <m:t>Σ</m:t>
-                        </m:r>
-                      </m:e>
-                      <m:sub>
-                        <m:r>
-                          <m:t>z</m:t>
-                        </m:r>
-                        <m:r>
-                          <m:t>w</m:t>
-                        </m:r>
-                      </m:sub>
-                    </m:sSub>
-                  </m:e>
-                  <m:e>
-                    <m:sSub>
-                      <m:e>
-                        <m:r>
-                          <m:rPr>
-                            <m:sty m:val="b"/>
-                          </m:rPr>
-                          <m:t>Σ</m:t>
-                        </m:r>
-                      </m:e>
-                      <m:sub>
-                        <m:r>
-                          <m:t>z</m:t>
-                        </m:r>
-                        <m:r>
-                          <m:t>z</m:t>
-                        </m:r>
-                      </m:sub>
-                    </m:sSub>
-                  </m:e>
-                </m:mr>
-              </m:m>
+              <m:groupChr>
+                <m:groupChrPr>
+                  <m:chr m:val="^"/>
+                  <m:pos m:val="top"/>
+                  <m:vertJc m:val="bot"/>
+                </m:groupChrPr>
+                <m:e>
+                  <m:r>
+                    <m:rPr>
+                      <m:sty m:val="b"/>
+                    </m:rPr>
+                    <m:t>β</m:t>
+                  </m:r>
+                </m:e>
+              </m:groupChr>
+              <m:r>
+                <m:t>−</m:t>
+              </m:r>
+              <m:r>
+                <m:rPr>
+                  <m:sty m:val="b"/>
+                </m:rPr>
+                <m:t>β</m:t>
+              </m:r>
             </m:e>
           </m:d>
+          <m:r>
+            <m:t>+</m:t>
+          </m:r>
+          <m:sSup>
+            <m:e>
+              <m:r>
+                <m:rPr>
+                  <m:sty m:val="b"/>
+                </m:rPr>
+                <m:t>σ</m:t>
+              </m:r>
+            </m:e>
+            <m:sup>
+              <m:r>
+                <m:t>2</m:t>
+              </m:r>
+            </m:sup>
+          </m:sSup>
         </m:oMath>
       </m:oMathPara>
     </w:p>
@@ -10542,112 +15387,34 @@
       <w:pPr>
         <w:pStyle w:val="FirstParagraph"/>
       </w:pPr>
-      <m:oMath>
-        <m:r>
-          <m:t>n</m:t>
-        </m:r>
-      </m:oMath>
-      <w:r>
-        <w:t xml:space="preserve"> </w:t>
-      </w:r>
-      <w:r>
-        <w:t xml:space="preserve">observations are sampled from standard normal distribution of</w:t>
-      </w:r>
-      <w:r>
-        <w:t xml:space="preserve"> </w:t>
-      </w:r>
-      <m:oMath>
-        <m:d>
-          <m:dPr>
-            <m:begChr m:val="("/>
-            <m:endChr m:val=")"/>
-            <m:grow/>
-          </m:dPr>
+      <w:r>
+        <w:t xml:space="preserve">where,</w:t>
+      </w:r>
+      <w:r>
+        <w:t xml:space="preserve"> </w:t>
+      </w:r>
+      <m:oMath>
+        <m:groupChr>
+          <m:groupChrPr>
+            <m:chr m:val="^"/>
+            <m:pos m:val="top"/>
+            <m:vertJc m:val="bot"/>
+          </m:groupChrPr>
           <m:e>
             <m:r>
               <m:rPr>
                 <m:sty m:val="b"/>
               </m:rPr>
-              <m:t>w</m:t>
-            </m:r>
-            <m:r>
-              <m:t>,</m:t>
-            </m:r>
-            <m:r>
-              <m:rPr>
-                <m:sty m:val="b"/>
-              </m:rPr>
-              <m:t>z</m:t>
-            </m:r>
-          </m:e>
-        </m:d>
-      </m:oMath>
-      <w:r>
-        <w:t xml:space="preserve"> </w:t>
-      </w:r>
-      <w:r>
-        <w:t xml:space="preserve">considering their mean to be zero, i.e.</w:t>
-      </w:r>
-      <w:r>
-        <w:t xml:space="preserve"> </w:t>
-      </w:r>
-      <m:oMath>
-        <m:sSub>
-          <m:e>
-            <m:r>
-              <m:rPr>
-                <m:sty m:val="b"/>
-              </m:rPr>
-              <m:t>μ</m:t>
-            </m:r>
-          </m:e>
-          <m:sub>
-            <m:r>
-              <m:t>w</m:t>
-            </m:r>
-          </m:sub>
-        </m:sSub>
-        <m:r>
-          <m:t>=</m:t>
-        </m:r>
-        <m:r>
-          <m:t>0</m:t>
-        </m:r>
-      </m:oMath>
-      <w:r>
-        <w:t xml:space="preserve"> </w:t>
-      </w:r>
-      <w:r>
-        <w:t xml:space="preserve">and</w:t>
-      </w:r>
-      <w:r>
-        <w:t xml:space="preserve"> </w:t>
-      </w:r>
-      <m:oMath>
-        <m:sSub>
-          <m:e>
-            <m:r>
-              <m:rPr>
-                <m:sty m:val="b"/>
-              </m:rPr>
-              <m:t>μ</m:t>
-            </m:r>
-          </m:e>
-          <m:sub>
-            <m:r>
-              <m:t>z</m:t>
-            </m:r>
-          </m:sub>
-        </m:sSub>
-        <m:r>
-          <m:t>=</m:t>
-        </m:r>
-        <m:r>
-          <m:t>0</m:t>
-        </m:r>
-      </m:oMath>
-      <w:r>
-        <w:t xml:space="preserve">. Let us define</w:t>
+              <m:t>β</m:t>
+            </m:r>
+          </m:e>
+        </m:groupChr>
+      </m:oMath>
+      <w:r>
+        <w:t xml:space="preserve"> </w:t>
+      </w:r>
+      <w:r>
+        <w:t xml:space="preserve">is an estimate of true regression coefficient</w:t>
       </w:r>
       <w:r>
         <w:t xml:space="preserve"> </w:t>
@@ -10657,18 +15424,20 @@
           <m:rPr>
             <m:sty m:val="b"/>
           </m:rPr>
-          <m:t>G</m:t>
-        </m:r>
-        <m:r>
-          <m:t>=</m:t>
-        </m:r>
-        <m:r>
-          <m:rPr>
-            <m:sty m:val="b"/>
-          </m:rPr>
-          <m:t>U</m:t>
-        </m:r>
-        <m:sSup>
+          <m:t>β</m:t>
+        </m:r>
+      </m:oMath>
+      <w:r>
+        <w:t xml:space="preserve"> </w:t>
+      </w:r>
+      <w:r>
+        <w:t xml:space="preserve">and</w:t>
+      </w:r>
+      <w:r>
+        <w:t xml:space="preserve"> </w:t>
+      </w:r>
+      <m:oMath>
+        <m:sSub>
           <m:e>
             <m:r>
               <m:rPr>
@@ -10677,21 +15446,33 @@
               <m:t>Σ</m:t>
             </m:r>
           </m:e>
-          <m:sup>
-            <m:r>
-              <m:t>1</m:t>
-            </m:r>
-            <m:r>
-              <m:t>/</m:t>
-            </m:r>
-            <m:r>
-              <m:t>2</m:t>
-            </m:r>
-          </m:sup>
-        </m:sSup>
-      </m:oMath>
-      <w:r>
-        <w:t xml:space="preserve">, such that</w:t>
+          <m:sub>
+            <m:r>
+              <m:t>x</m:t>
+            </m:r>
+            <m:r>
+              <m:t>x</m:t>
+            </m:r>
+          </m:sub>
+        </m:sSub>
+      </m:oMath>
+      <w:r>
+        <w:t xml:space="preserve"> </w:t>
+      </w:r>
+      <w:r>
+        <w:t xml:space="preserve">is the true covariance structure of predictor variable obtained from</w:t>
+      </w:r>
+      <w:r>
+        <w:t xml:space="preserve"> </w:t>
+      </w:r>
+      <w:r>
+        <w:rPr>
+          <w:rStyle w:val="VerbatimChar"/>
+        </w:rPr>
+        <w:t xml:space="preserve">simrel-m</w:t>
+      </w:r>
+      <w:r>
+        <w:t xml:space="preserve">. Also,</w:t>
       </w:r>
       <w:r>
         <w:t xml:space="preserve"> </w:t>
@@ -10703,73 +15484,92 @@
               <m:rPr>
                 <m:sty m:val="b"/>
               </m:rPr>
-              <m:t>G</m:t>
+              <m:t>σ</m:t>
             </m:r>
           </m:e>
           <m:sup>
             <m:r>
-              <m:t>t</m:t>
+              <m:t>2</m:t>
             </m:r>
           </m:sup>
         </m:sSup>
-        <m:r>
-          <m:rPr>
-            <m:sty m:val="b"/>
-          </m:rPr>
-          <m:t>G</m:t>
-        </m:r>
-        <m:r>
-          <m:t>=</m:t>
-        </m:r>
-        <m:r>
-          <m:rPr>
-            <m:sty m:val="b"/>
-          </m:rPr>
-          <m:t>Σ</m:t>
-        </m:r>
-      </m:oMath>
-      <w:r>
-        <w:t xml:space="preserve">. Since</w:t>
-      </w:r>
-      <w:r>
-        <w:t xml:space="preserve"> </w:t>
-      </w:r>
-      <m:oMath>
-        <m:r>
-          <m:rPr>
-            <m:sty m:val="b"/>
-          </m:rPr>
-          <m:t>Σ</m:t>
-        </m:r>
-      </m:oMath>
-      <w:r>
-        <w:t xml:space="preserve"> </w:t>
-      </w:r>
-      <w:r>
-        <w:t xml:space="preserve">is positive definite,</w:t>
-      </w:r>
-      <w:r>
-        <w:t xml:space="preserve"> </w:t>
-      </w:r>
-      <m:oMath>
+      </m:oMath>
+      <w:r>
+        <w:t xml:space="preserve"> </w:t>
+      </w:r>
+      <w:r>
+        <w:t xml:space="preserve">is the true minimum error of the model. Here</w:t>
+      </w:r>
+      <w:r>
+        <w:t xml:space="preserve"> </w:t>
+      </w:r>
+      <m:oMath>
+        <m:groupChr>
+          <m:groupChrPr>
+            <m:chr m:val="^"/>
+            <m:pos m:val="top"/>
+            <m:vertJc m:val="bot"/>
+          </m:groupChrPr>
+          <m:e>
+            <m:r>
+              <m:t>β</m:t>
+            </m:r>
+          </m:e>
+        </m:groupChr>
+      </m:oMath>
+      <w:r>
+        <w:t xml:space="preserve"> </w:t>
+      </w:r>
+      <w:r>
+        <w:t xml:space="preserve">vary accross different estimation methods while the remaining terms are same for each dataset design. Further, an overall prediction error of all responses is measured by the Forbenius norm</w:t>
+      </w:r>
+      <w:r>
+        <w:t xml:space="preserve"> </w:t>
+      </w:r>
+      <m:oMath>
+        <m:sSub>
+          <m:e>
+            <m:d>
+              <m:dPr>
+                <m:begChr m:val="∥"/>
+                <m:endChr m:val="∥"/>
+                <m:grow/>
+              </m:dPr>
+              <m:e>
+                <m:r>
+                  <m:t>α</m:t>
+                </m:r>
+              </m:e>
+            </m:d>
+          </m:e>
+          <m:sub>
+            <m:r>
+              <m:t>F</m:t>
+            </m:r>
+          </m:sub>
+        </m:sSub>
+        <m:r>
+          <m:t>∈</m:t>
+        </m:r>
         <m:sSup>
           <m:e>
             <m:r>
               <m:rPr>
-                <m:sty m:val="b"/>
+                <m:sty m:val="p"/>
+                <m:scr m:val="double-struck"/>
               </m:rPr>
-              <m:t>Σ</m:t>
+              <m:t>R</m:t>
             </m:r>
           </m:e>
           <m:sup>
             <m:r>
-              <m:t>1</m:t>
-            </m:r>
-            <m:r>
-              <m:t>/</m:t>
-            </m:r>
-            <m:r>
-              <m:t>2</m:t>
+              <m:t>m</m:t>
+            </m:r>
+            <m:r>
+              <m:t>×</m:t>
+            </m:r>
+            <m:r>
+              <m:t>m</m:t>
             </m:r>
           </m:sup>
         </m:sSup>
@@ -10778,773 +15578,923 @@
         <w:t xml:space="preserve"> </w:t>
       </w:r>
       <w:r>
-        <w:t xml:space="preserve">obtained from its Cholesky decomposition can serve as one of its square root and the matrix</w:t>
-      </w:r>
-      <w:r>
-        <w:t xml:space="preserve"> </w:t>
-      </w:r>
-      <m:oMath>
-        <m:sSub>
-          <m:e>
-            <m:r>
-              <m:rPr>
-                <m:sty m:val="b"/>
-              </m:rPr>
-              <m:t>U</m:t>
-            </m:r>
-          </m:e>
-          <m:sub>
-            <m:r>
-              <m:t>n</m:t>
-            </m:r>
-            <m:r>
-              <m:t>×</m:t>
-            </m:r>
-            <m:r>
-              <m:t>(</m:t>
-            </m:r>
-            <m:r>
-              <m:t>p</m:t>
-            </m:r>
-            <m:r>
-              <m:t>+</m:t>
-            </m:r>
-            <m:r>
-              <m:t>q</m:t>
-            </m:r>
-            <m:r>
-              <m:t>)</m:t>
-            </m:r>
-          </m:sub>
-        </m:sSub>
-      </m:oMath>
-      <w:r>
-        <w:t xml:space="preserve"> </w:t>
-      </w:r>
-      <w:r>
-        <w:t xml:space="preserve">is sampled from standard normal distribution so that its covariance matrix</w:t>
-      </w:r>
-      <w:r>
-        <w:t xml:space="preserve"> </w:t>
-      </w:r>
-      <m:oMath>
-        <m:sSup>
-          <m:e>
-            <m:r>
-              <m:rPr>
-                <m:sty m:val="b"/>
-              </m:rPr>
-              <m:t>U</m:t>
-            </m:r>
-          </m:e>
-          <m:sup>
-            <m:r>
-              <m:t>t</m:t>
-            </m:r>
-          </m:sup>
-        </m:sSup>
-        <m:r>
-          <m:rPr>
-            <m:sty m:val="b"/>
-          </m:rPr>
-          <m:t>U</m:t>
-        </m:r>
-        <m:r>
-          <m:t>=</m:t>
-        </m:r>
-        <m:r>
-          <m:rPr>
-            <m:sty m:val="b"/>
-          </m:rPr>
-          <m:t>I</m:t>
-        </m:r>
-      </m:oMath>
-      <w:r>
-        <w:t xml:space="preserve">. In addition the covariance matrix of</w:t>
-      </w:r>
-      <w:r>
-        <w:t xml:space="preserve"> </w:t>
-      </w:r>
-      <m:oMath>
-        <m:r>
-          <m:rPr>
-            <m:sty m:val="b"/>
-          </m:rPr>
-          <m:t>G</m:t>
-        </m:r>
-      </m:oMath>
-      <w:r>
-        <w:t xml:space="preserve"> </w:t>
-      </w:r>
-      <w:r>
-        <w:t xml:space="preserve">is</w:t>
-      </w:r>
-      <w:r>
-        <w:t xml:space="preserve"> </w:t>
-      </w:r>
-      <m:oMath>
-        <m:r>
-          <m:rPr>
-            <m:sty m:val="b"/>
-          </m:rPr>
-          <m:t>Σ</m:t>
-        </m:r>
-      </m:oMath>
-      <w:r>
-        <w:t xml:space="preserve"> </w:t>
-      </w:r>
-      <w:r>
-        <w:t xml:space="preserve">which satisfies all user defined population properties.</w:t>
+        <w:t xml:space="preserve">defined as</w:t>
+      </w:r>
+      <w:r>
+        <w:t xml:space="preserve"> </w:t>
+      </w:r>
+      <w:r>
+        <w:t xml:space="preserve">(Golub and Van Loan</w:t>
+      </w:r>
+      <w:r>
+        <w:t xml:space="preserve"> </w:t>
+      </w:r>
+      <w:hyperlink w:anchor="ref-golub2012matrix">
+        <w:r>
+          <w:rPr>
+            <w:rStyle w:val="Hyperlink"/>
+          </w:rPr>
+          <w:t xml:space="preserve">2012</w:t>
+        </w:r>
+      </w:hyperlink>
+      <w:r>
+        <w:t xml:space="preserve">)</w:t>
+      </w:r>
+      <w:r>
+        <w:t xml:space="preserve">,</w:t>
       </w:r>
     </w:p>
     <w:p>
       <w:pPr>
         <w:pStyle w:val="BodyText"/>
       </w:pPr>
-      <w:r>
-        <w:t xml:space="preserve">Here the first</w:t>
-      </w:r>
-      <w:r>
-        <w:t xml:space="preserve"> </w:t>
-      </w:r>
-      <m:oMath>
-        <m:r>
-          <m:t>m</m:t>
-        </m:r>
-      </m:oMath>
-      <w:r>
-        <w:t xml:space="preserve"> </w:t>
-      </w:r>
-      <w:r>
-        <w:t xml:space="preserve">columns of</w:t>
-      </w:r>
-      <w:r>
-        <w:t xml:space="preserve"> </w:t>
-      </w:r>
-      <m:oMath>
-        <m:r>
-          <m:rPr>
-            <m:sty m:val="b"/>
-          </m:rPr>
-          <m:t>G</m:t>
-        </m:r>
-      </m:oMath>
-      <w:r>
-        <w:t xml:space="preserve"> </w:t>
-      </w:r>
-      <w:r>
-        <w:t xml:space="preserve">will serve as</w:t>
-      </w:r>
-      <w:r>
-        <w:t xml:space="preserve"> </w:t>
-      </w:r>
-      <m:oMath>
-        <m:r>
-          <m:rPr>
-            <m:sty m:val="b"/>
-          </m:rPr>
-          <m:t>w</m:t>
-        </m:r>
-      </m:oMath>
-      <w:r>
-        <w:t xml:space="preserve"> </w:t>
-      </w:r>
-      <w:r>
-        <w:t xml:space="preserve">and remaining</w:t>
-      </w:r>
-      <w:r>
-        <w:t xml:space="preserve"> </w:t>
-      </w:r>
-      <m:oMath>
-        <m:r>
-          <m:t>p</m:t>
-        </m:r>
-      </m:oMath>
-      <w:r>
-        <w:t xml:space="preserve"> </w:t>
-      </w:r>
-      <w:r>
-        <w:t xml:space="preserve">columns will serve as</w:t>
-      </w:r>
-      <w:r>
-        <w:t xml:space="preserve"> </w:t>
-      </w:r>
-      <m:oMath>
-        <m:r>
-          <m:rPr>
-            <m:sty m:val="b"/>
-          </m:rPr>
-          <m:t>z</m:t>
-        </m:r>
-      </m:oMath>
-      <w:r>
-        <w:t xml:space="preserve">. Further, each row of</w:t>
-      </w:r>
-      <w:r>
-        <w:t xml:space="preserve"> </w:t>
-      </w:r>
-      <m:oMath>
-        <m:r>
-          <m:rPr>
-            <m:sty m:val="b"/>
-          </m:rPr>
-          <m:t>G</m:t>
-        </m:r>
-      </m:oMath>
-      <w:r>
-        <w:t xml:space="preserve"> </w:t>
-      </w:r>
-      <w:r>
-        <w:t xml:space="preserve">will be a vector sampled independently from joint normal distribution of</w:t>
-      </w:r>
-      <w:r>
-        <w:t xml:space="preserve"> </w:t>
-      </w:r>
-      <m:oMath>
-        <m:d>
-          <m:dPr>
-            <m:begChr m:val="("/>
-            <m:endChr m:val=")"/>
-            <m:grow/>
-          </m:dPr>
-          <m:e>
-            <m:r>
-              <m:rPr>
-                <m:sty m:val="b"/>
-              </m:rPr>
-              <m:t>w</m:t>
-            </m:r>
-            <m:r>
-              <m:t>,</m:t>
-            </m:r>
-            <m:r>
-              <m:rPr>
-                <m:sty m:val="b"/>
-              </m:rPr>
-              <m:t>z</m:t>
-            </m:r>
-          </m:e>
-        </m:d>
-      </m:oMath>
-      <w:r>
-        <w:t xml:space="preserve">. Finally, these simulated matrices</w:t>
-      </w:r>
-      <w:r>
-        <w:t xml:space="preserve"> </w:t>
-      </w:r>
-      <m:oMath>
-        <m:r>
-          <m:rPr>
-            <m:sty m:val="b"/>
-          </m:rPr>
-          <m:t>w</m:t>
-        </m:r>
-      </m:oMath>
-      <w:r>
-        <w:t xml:space="preserve"> </w:t>
-      </w:r>
-      <w:r>
-        <w:t xml:space="preserve">and</w:t>
-      </w:r>
-      <w:r>
-        <w:t xml:space="preserve"> </w:t>
-      </w:r>
-      <m:oMath>
-        <m:r>
-          <m:rPr>
-            <m:sty m:val="b"/>
-          </m:rPr>
-          <m:t>z</m:t>
-        </m:r>
-      </m:oMath>
-      <w:r>
-        <w:t xml:space="preserve"> </w:t>
-      </w:r>
-      <w:r>
-        <w:t xml:space="preserve">are orthogonally rotated in order to obtain</w:t>
-      </w:r>
-      <w:r>
-        <w:t xml:space="preserve"> </w:t>
-      </w:r>
-      <m:oMath>
-        <m:r>
-          <m:rPr>
-            <m:sty m:val="b"/>
-          </m:rPr>
-          <m:t>y</m:t>
-        </m:r>
-      </m:oMath>
-      <w:r>
-        <w:t xml:space="preserve"> </w:t>
-      </w:r>
-      <w:r>
-        <w:t xml:space="preserve">and</w:t>
-      </w:r>
-      <w:r>
-        <w:t xml:space="preserve"> </w:t>
-      </w:r>
-      <m:oMath>
-        <m:r>
-          <m:rPr>
-            <m:sty m:val="b"/>
-          </m:rPr>
-          <m:t>x</m:t>
-        </m:r>
-      </m:oMath>
-      <w:r>
-        <w:t xml:space="preserve"> </w:t>
-      </w:r>
-      <w:r>
-        <w:t xml:space="preserve">respectively. Following section discuss about these rotation matrices in details.</w:t>
-      </w:r>
-    </w:p>
-    <w:p>
-      <w:pPr>
-        <w:pStyle w:val="Heading2"/>
-      </w:pPr>
-      <w:bookmarkStart w:id="27" w:name="rotation-of-predictor-space"/>
-      <w:bookmarkEnd w:id="27"/>
-      <w:r>
-        <w:t xml:space="preserve">Rotation of predictor space</w:t>
-      </w:r>
+      <m:oMathPara>
+        <m:oMathParaPr>
+          <m:jc m:val="center"/>
+        </m:oMathParaPr>
+        <m:oMath>
+          <m:sSub>
+            <m:e>
+              <m:d>
+                <m:dPr>
+                  <m:begChr m:val="∥"/>
+                  <m:endChr m:val="∥"/>
+                  <m:grow/>
+                </m:dPr>
+                <m:e>
+                  <m:r>
+                    <m:t>α</m:t>
+                  </m:r>
+                </m:e>
+              </m:d>
+            </m:e>
+            <m:sub>
+              <m:r>
+                <m:t>F</m:t>
+              </m:r>
+            </m:sub>
+          </m:sSub>
+          <m:r>
+            <m:t>=</m:t>
+          </m:r>
+          <m:rad>
+            <m:radPr>
+              <m:degHide m:val="1"/>
+            </m:radPr>
+            <m:deg/>
+            <m:e>
+              <m:nary>
+                <m:naryPr>
+                  <m:chr m:val="∑"/>
+                  <m:limLoc m:val="undOvr"/>
+                  <m:subHide m:val="0"/>
+                  <m:supHide m:val="0"/>
+                </m:naryPr>
+                <m:sub>
+                  <m:r>
+                    <m:t>i</m:t>
+                  </m:r>
+                  <m:r>
+                    <m:t>=</m:t>
+                  </m:r>
+                  <m:r>
+                    <m:t>1</m:t>
+                  </m:r>
+                </m:sub>
+                <m:sup>
+                  <m:r>
+                    <m:t>m</m:t>
+                  </m:r>
+                </m:sup>
+                <m:e>
+                  <m:nary>
+                    <m:naryPr>
+                      <m:chr m:val="∑"/>
+                      <m:limLoc m:val="undOvr"/>
+                      <m:subHide m:val="0"/>
+                      <m:supHide m:val="0"/>
+                    </m:naryPr>
+                    <m:sub>
+                      <m:r>
+                        <m:t>j</m:t>
+                      </m:r>
+                      <m:r>
+                        <m:t>=</m:t>
+                      </m:r>
+                      <m:r>
+                        <m:t>1</m:t>
+                      </m:r>
+                    </m:sub>
+                    <m:sup>
+                      <m:r>
+                        <m:t>m</m:t>
+                      </m:r>
+                    </m:sup>
+                    <m:e>
+                      <m:sSup>
+                        <m:e>
+                          <m:d>
+                            <m:dPr>
+                              <m:begChr m:val="|"/>
+                              <m:endChr m:val="|"/>
+                              <m:grow/>
+                            </m:dPr>
+                            <m:e>
+                              <m:sSub>
+                                <m:e>
+                                  <m:r>
+                                    <m:t>a</m:t>
+                                  </m:r>
+                                </m:e>
+                                <m:sub>
+                                  <m:r>
+                                    <m:t>i</m:t>
+                                  </m:r>
+                                  <m:r>
+                                    <m:t>j</m:t>
+                                  </m:r>
+                                </m:sub>
+                              </m:sSub>
+                            </m:e>
+                          </m:d>
+                        </m:e>
+                        <m:sup>
+                          <m:r>
+                            <m:t>2</m:t>
+                          </m:r>
+                        </m:sup>
+                      </m:sSup>
+                    </m:e>
+                  </m:nary>
+                </m:e>
+              </m:nary>
+            </m:e>
+          </m:rad>
+          <m:r>
+            <m:t>.</m:t>
+          </m:r>
+        </m:oMath>
+      </m:oMathPara>
     </w:p>
     <w:p>
       <w:pPr>
         <w:pStyle w:val="FirstParagraph"/>
       </w:pPr>
       <w:r>
-        <w:t xml:space="preserve">In order to generate predictor variables</w:t>
-      </w:r>
-      <w:r>
-        <w:t xml:space="preserve"> </w:t>
-      </w:r>
-      <m:oMath>
-        <m:r>
-          <m:t>(</m:t>
-        </m:r>
-        <m:r>
-          <m:rPr>
-            <m:sty m:val="b"/>
-          </m:rPr>
-          <m:t>x</m:t>
-        </m:r>
-        <m:r>
-          <m:t>)</m:t>
-        </m:r>
-      </m:oMath>
-      <w:r>
-        <w:t xml:space="preserve"> </w:t>
-      </w:r>
-      <w:r>
-        <w:t xml:space="preserve">and response variables</w:t>
-      </w:r>
-      <w:r>
-        <w:t xml:space="preserve"> </w:t>
-      </w:r>
-      <m:oMath>
-        <m:r>
-          <m:t>(</m:t>
-        </m:r>
-        <m:r>
-          <m:rPr>
-            <m:sty m:val="b"/>
-          </m:rPr>
-          <m:t>y</m:t>
-        </m:r>
-        <m:r>
-          <m:t>)</m:t>
-        </m:r>
-      </m:oMath>
-      <w:r>
-        <w:t xml:space="preserve">, we construct matrices</w:t>
-      </w:r>
-      <w:r>
-        <w:t xml:space="preserve"> </w:t>
-      </w:r>
-      <m:oMath>
-        <m:r>
-          <m:rPr>
-            <m:sty m:val="b"/>
-          </m:rPr>
-          <m:t>R</m:t>
-        </m:r>
-      </m:oMath>
-      <w:r>
-        <w:t xml:space="preserve"> </w:t>
-      </w:r>
-      <w:r>
-        <w:t xml:space="preserve">and</w:t>
-      </w:r>
-      <w:r>
-        <w:t xml:space="preserve"> </w:t>
-      </w:r>
-      <m:oMath>
-        <m:r>
-          <m:rPr>
-            <m:sty m:val="b"/>
-          </m:rPr>
-          <m:t>Q</m:t>
-        </m:r>
-      </m:oMath>
-      <w:r>
-        <w:t xml:space="preserve"> </w:t>
-      </w:r>
-      <w:r>
-        <w:t xml:space="preserve">and use them for orthogonal rotation of their respective principle components</w:t>
-      </w:r>
-      <w:r>
-        <w:t xml:space="preserve"> </w:t>
-      </w:r>
-      <m:oMath>
-        <m:r>
-          <m:rPr>
-            <m:sty m:val="b"/>
-          </m:rPr>
-          <m:t>z</m:t>
-        </m:r>
-      </m:oMath>
-      <w:r>
-        <w:t xml:space="preserve"> </w:t>
-      </w:r>
-      <w:r>
-        <w:t xml:space="preserve">and</w:t>
-      </w:r>
-      <w:r>
-        <w:t xml:space="preserve"> </w:t>
-      </w:r>
-      <m:oMath>
-        <m:r>
-          <m:rPr>
-            <m:sty m:val="b"/>
-          </m:rPr>
-          <m:t>w</m:t>
-        </m:r>
-      </m:oMath>
-      <w:r>
-        <w:t xml:space="preserve">. This defines a new basis for the same space as is spanned by the principle components. In principle, there are many possible candidate of rotation matrix</w:t>
-      </w:r>
-      <w:r>
-        <w:t xml:space="preserve"> </w:t>
-      </w:r>
-      <m:oMath>
-        <m:r>
-          <m:rPr>
-            <m:sty m:val="b"/>
-          </m:rPr>
-          <m:t>R</m:t>
-        </m:r>
-      </m:oMath>
-      <w:r>
-        <w:t xml:space="preserve"> </w:t>
-      </w:r>
-      <w:r>
-        <w:t xml:space="preserve">and</w:t>
-      </w:r>
-      <w:r>
-        <w:t xml:space="preserve"> </w:t>
-      </w:r>
-      <m:oMath>
-        <m:r>
-          <m:rPr>
-            <m:sty m:val="b"/>
-          </m:rPr>
-          <m:t>Q</m:t>
-        </m:r>
-      </m:oMath>
-      <w:r>
-        <w:t xml:space="preserve">. Among them, the eigenvector matrix of</w:t>
-      </w:r>
-      <w:r>
-        <w:t xml:space="preserve"> </w:t>
-      </w:r>
-      <m:oMath>
-        <m:sSub>
-          <m:e>
-            <m:r>
-              <m:rPr>
-                <m:sty m:val="b"/>
-              </m:rPr>
-              <m:t>Σ</m:t>
-            </m:r>
-          </m:e>
-          <m:sub>
-            <m:r>
-              <m:t>x</m:t>
-            </m:r>
-            <m:r>
-              <m:t>x</m:t>
-            </m:r>
-          </m:sub>
-        </m:sSub>
-      </m:oMath>
-      <w:r>
-        <w:t xml:space="preserve"> </w:t>
-      </w:r>
-      <w:r>
-        <w:t xml:space="preserve">and</w:t>
-      </w:r>
-      <w:r>
-        <w:t xml:space="preserve"> </w:t>
-      </w:r>
-      <m:oMath>
-        <m:sSub>
-          <m:e>
-            <m:r>
-              <m:rPr>
-                <m:sty m:val="b"/>
-              </m:rPr>
-              <m:t>Σ</m:t>
-            </m:r>
-          </m:e>
-          <m:sub>
-            <m:r>
-              <m:t>y</m:t>
-            </m:r>
-            <m:r>
-              <m:t>y</m:t>
-            </m:r>
-          </m:sub>
-        </m:sSub>
-      </m:oMath>
-      <w:r>
-        <w:t xml:space="preserve"> </w:t>
-      </w:r>
-      <w:r>
-        <w:t xml:space="preserve">can be an option. However, in this reverse engineering both rotation matrix and the covariance matrices</w:t>
-      </w:r>
-      <w:r>
-        <w:t xml:space="preserve"> </w:t>
-      </w:r>
-      <m:oMath>
-        <m:sSub>
-          <m:e>
-            <m:r>
-              <m:rPr>
-                <m:sty m:val="b"/>
-              </m:rPr>
-              <m:t>Σ</m:t>
-            </m:r>
-          </m:e>
-          <m:sub>
-            <m:r>
-              <m:t>x</m:t>
-            </m:r>
-            <m:r>
-              <m:t>x</m:t>
-            </m:r>
-          </m:sub>
-        </m:sSub>
-      </m:oMath>
-      <w:r>
-        <w:t xml:space="preserve"> </w:t>
-      </w:r>
-      <w:r>
-        <w:t xml:space="preserve">and</w:t>
-      </w:r>
-      <w:r>
-        <w:t xml:space="preserve"> </w:t>
-      </w:r>
-      <m:oMath>
-        <m:sSub>
-          <m:e>
-            <m:r>
-              <m:rPr>
-                <m:sty m:val="b"/>
-              </m:rPr>
-              <m:t>Σ</m:t>
-            </m:r>
-          </m:e>
-          <m:sub>
-            <m:r>
-              <m:t>y</m:t>
-            </m:r>
-            <m:r>
-              <m:t>y</m:t>
-            </m:r>
-          </m:sub>
-        </m:sSub>
-      </m:oMath>
-      <w:r>
-        <w:t xml:space="preserve"> </w:t>
-      </w:r>
-      <w:r>
-        <w:t xml:space="preserve">are unknown. So, we are free to choose any</w:t>
-      </w:r>
-      <w:r>
-        <w:t xml:space="preserve"> </w:t>
-      </w:r>
-      <m:oMath>
-        <m:r>
-          <m:rPr>
-            <m:sty m:val="b"/>
-          </m:rPr>
-          <m:t>R</m:t>
-        </m:r>
-      </m:oMath>
-      <w:r>
-        <w:t xml:space="preserve"> </w:t>
-      </w:r>
-      <w:r>
-        <w:t xml:space="preserve">and</w:t>
-      </w:r>
-      <w:r>
-        <w:t xml:space="preserve"> </w:t>
-      </w:r>
-      <m:oMath>
-        <m:r>
-          <m:rPr>
-            <m:sty m:val="b"/>
-          </m:rPr>
-          <m:t>Q</m:t>
-        </m:r>
-      </m:oMath>
-      <w:r>
-        <w:t xml:space="preserve"> </w:t>
-      </w:r>
-      <w:r>
-        <w:t xml:space="preserve">that satisfied the proportion of a real valued rotation matrix, i.e</w:t>
-      </w:r>
-      <w:r>
-        <w:t xml:space="preserve"> </w:t>
-      </w:r>
-      <m:oMath>
-        <m:sSup>
-          <m:e>
-            <m:r>
-              <m:rPr>
-                <m:sty m:val="b"/>
-              </m:rPr>
-              <m:t>R</m:t>
-            </m:r>
-          </m:e>
-          <m:sup>
-            <m:r>
-              <m:t>−</m:t>
-            </m:r>
-            <m:r>
-              <m:t>1</m:t>
-            </m:r>
-          </m:sup>
-        </m:sSup>
-        <m:r>
-          <m:t>=</m:t>
-        </m:r>
-        <m:sSup>
-          <m:e>
-            <m:r>
-              <m:rPr>
-                <m:sty m:val="b"/>
-              </m:rPr>
-              <m:t>R</m:t>
-            </m:r>
-          </m:e>
-          <m:sup>
-            <m:r>
-              <m:t>t</m:t>
-            </m:r>
-          </m:sup>
-        </m:sSup>
-      </m:oMath>
-      <w:r>
-        <w:t xml:space="preserve"> </w:t>
-      </w:r>
-      <w:r>
-        <w:t xml:space="preserve">and</w:t>
-      </w:r>
-      <w:r>
-        <w:t xml:space="preserve"> </w:t>
-      </w:r>
-      <m:oMath>
-        <m:sSup>
-          <m:e>
-            <m:r>
-              <m:rPr>
-                <m:sty m:val="b"/>
-              </m:rPr>
-              <m:t>Q</m:t>
-            </m:r>
-          </m:e>
-          <m:sup>
-            <m:r>
-              <m:t>−</m:t>
-            </m:r>
-            <m:r>
-              <m:t>1</m:t>
-            </m:r>
-          </m:sup>
-        </m:sSup>
-        <m:r>
-          <m:t>=</m:t>
-        </m:r>
-        <m:sSup>
-          <m:e>
-            <m:r>
-              <m:rPr>
-                <m:sty m:val="b"/>
-              </m:rPr>
-              <m:t>Q</m:t>
-            </m:r>
-          </m:e>
-          <m:sup>
-            <m:r>
-              <m:t>t</m:t>
-            </m:r>
-          </m:sup>
-        </m:sSup>
-      </m:oMath>
-      <w:r>
-        <w:t xml:space="preserve"> </w:t>
-      </w:r>
-      <w:r>
-        <w:t xml:space="preserve">so that</w:t>
-      </w:r>
-      <w:r>
-        <w:t xml:space="preserve"> </w:t>
-      </w:r>
-      <m:oMath>
-        <m:r>
-          <m:rPr>
-            <m:sty m:val="b"/>
-          </m:rPr>
-          <m:t>R</m:t>
-        </m:r>
-      </m:oMath>
-      <w:r>
-        <w:t xml:space="preserve"> </w:t>
-      </w:r>
-      <w:r>
-        <w:t xml:space="preserve">and</w:t>
-      </w:r>
-      <w:r>
-        <w:t xml:space="preserve"> </w:t>
-      </w:r>
-      <m:oMath>
-        <m:r>
-          <m:rPr>
-            <m:sty m:val="b"/>
-          </m:rPr>
-          <m:t>Q</m:t>
-        </m:r>
-      </m:oMath>
-      <w:r>
-        <w:t xml:space="preserve"> </w:t>
-      </w:r>
-      <w:r>
-        <w:t xml:space="preserve">are orthonormal. Further there determinant becomes</w:t>
-      </w:r>
-      <w:r>
-        <w:t xml:space="preserve"> </w:t>
-      </w:r>
-      <m:oMath>
-        <m:r>
-          <m:t>±</m:t>
-        </m:r>
-        <m:r>
-          <m:t>1</m:t>
-        </m:r>
-      </m:oMath>
-      <w:r>
-        <w:t xml:space="preserve">.</w:t>
+        <w:t xml:space="preserve">The minimimum prediction error (measured as discussed above) for nine estimation methods averaged over 20 replications of four designs are in Table~</w:t>
+      </w:r>
+      <w:r>
+        <w:t xml:space="preserve">2</w:t>
+      </w:r>
+      <w:r>
+        <w:t xml:space="preserve">. The table also shows that the number of components a method has used in order to obtain the minimum of average prediciton error.</w:t>
+      </w:r>
+    </w:p>
+    <w:p>
+      <w:pPr>
+        <w:pStyle w:val="TableCaption"/>
+      </w:pPr>
+      <w:r>
+        <w:t xml:space="preserve">Table 2 Minimum average prediction error (number of components, prediction error)</w:t>
+      </w:r>
+    </w:p>
+    <w:tbl>
+      <w:tblPr>
+        <w:tblStyle w:val="TableNormal"/>
+        <w:tblW w:type="pct" w:w="5000.0"/>
+        <w:tblLook w:firstRow="1"/>
+        <w:tblCaption w:val="Table 2 Minimum average prediction error (number of components, prediction error)"/>
+      </w:tblPr>
+      <w:tblGrid>
+        <w:gridCol w:w="880"/>
+        <w:gridCol w:w="1760"/>
+        <w:gridCol w:w="1760"/>
+        <w:gridCol w:w="1760"/>
+        <w:gridCol w:w="1760"/>
+      </w:tblGrid>
+      <w:tr>
+        <w:trPr>
+          <w:cnfStyle w:firstRow="1"/>
+        </w:trPr>
+        <w:tc>
+          <w:tcPr>
+            <w:tcBorders>
+              <w:bottom w:val="single"/>
+            </w:tcBorders>
+            <w:vAlign w:val="bottom"/>
+          </w:tcPr>
+          <w:p>
+            <w:pPr>
+              <w:pStyle w:val="Compact"/>
+              <w:jc w:val="left"/>
+            </w:pPr>
+            <w:r>
+              <w:t xml:space="preserve">Model</w:t>
+            </w:r>
+          </w:p>
+        </w:tc>
+        <w:tc>
+          <w:tcPr>
+            <w:tcBorders>
+              <w:bottom w:val="single"/>
+            </w:tcBorders>
+            <w:vAlign w:val="bottom"/>
+          </w:tcPr>
+          <w:p>
+            <w:pPr>
+              <w:pStyle w:val="Compact"/>
+              <w:jc w:val="center"/>
+            </w:pPr>
+            <w:r>
+              <w:t xml:space="preserve">Design: 1</w:t>
+            </w:r>
+          </w:p>
+        </w:tc>
+        <w:tc>
+          <w:tcPr>
+            <w:tcBorders>
+              <w:bottom w:val="single"/>
+            </w:tcBorders>
+            <w:vAlign w:val="bottom"/>
+          </w:tcPr>
+          <w:p>
+            <w:pPr>
+              <w:pStyle w:val="Compact"/>
+              <w:jc w:val="center"/>
+            </w:pPr>
+            <w:r>
+              <w:t xml:space="preserve">Design: 2</w:t>
+            </w:r>
+          </w:p>
+        </w:tc>
+        <w:tc>
+          <w:tcPr>
+            <w:tcBorders>
+              <w:bottom w:val="single"/>
+            </w:tcBorders>
+            <w:vAlign w:val="bottom"/>
+          </w:tcPr>
+          <w:p>
+            <w:pPr>
+              <w:pStyle w:val="Compact"/>
+              <w:jc w:val="center"/>
+            </w:pPr>
+            <w:r>
+              <w:t xml:space="preserve">Design: 3</w:t>
+            </w:r>
+          </w:p>
+        </w:tc>
+        <w:tc>
+          <w:tcPr>
+            <w:tcBorders>
+              <w:bottom w:val="single"/>
+            </w:tcBorders>
+            <w:vAlign w:val="bottom"/>
+          </w:tcPr>
+          <w:p>
+            <w:pPr>
+              <w:pStyle w:val="Compact"/>
+              <w:jc w:val="center"/>
+            </w:pPr>
+            <w:r>
+              <w:t xml:space="preserve">Design: 4</w:t>
+            </w:r>
+          </w:p>
+        </w:tc>
+      </w:tr>
+      <w:tr>
+        <w:tc>
+          <w:p>
+            <w:pPr>
+              <w:pStyle w:val="Compact"/>
+              <w:jc w:val="left"/>
+            </w:pPr>
+            <w:r>
+              <w:rPr>
+                <w:i/>
+              </w:rPr>
+              <w:t xml:space="preserve">CPLS</w:t>
+            </w:r>
+          </w:p>
+        </w:tc>
+        <w:tc>
+          <w:p>
+            <w:pPr>
+              <w:pStyle w:val="Compact"/>
+              <w:jc w:val="center"/>
+            </w:pPr>
+            <w:r>
+              <w:t xml:space="preserve">(3, 1.65)</w:t>
+            </w:r>
+          </w:p>
+        </w:tc>
+        <w:tc>
+          <w:p>
+            <w:pPr>
+              <w:pStyle w:val="Compact"/>
+              <w:jc w:val="center"/>
+            </w:pPr>
+            <w:r>
+              <w:t xml:space="preserve">(3, 1.64)</w:t>
+            </w:r>
+          </w:p>
+        </w:tc>
+        <w:tc>
+          <w:p>
+            <w:pPr>
+              <w:pStyle w:val="Compact"/>
+              <w:jc w:val="center"/>
+            </w:pPr>
+            <w:r>
+              <w:rPr>
+                <w:i/>
+                <w:b/>
+              </w:rPr>
+              <w:t xml:space="preserve">(3, 1.88)</w:t>
+            </w:r>
+          </w:p>
+        </w:tc>
+        <w:tc>
+          <w:p>
+            <w:pPr>
+              <w:pStyle w:val="Compact"/>
+              <w:jc w:val="center"/>
+            </w:pPr>
+            <w:r>
+              <w:t xml:space="preserve">(3, 1.86)</w:t>
+            </w:r>
+          </w:p>
+        </w:tc>
+      </w:tr>
+      <w:tr>
+        <w:tc>
+          <w:p>
+            <w:pPr>
+              <w:pStyle w:val="Compact"/>
+              <w:jc w:val="left"/>
+            </w:pPr>
+            <w:r>
+              <w:rPr>
+                <w:i/>
+              </w:rPr>
+              <w:t xml:space="preserve">CPPLS</w:t>
+            </w:r>
+          </w:p>
+        </w:tc>
+        <w:tc>
+          <w:p>
+            <w:pPr>
+              <w:pStyle w:val="Compact"/>
+              <w:jc w:val="center"/>
+            </w:pPr>
+            <w:r>
+              <w:t xml:space="preserve">(3, 1.64)</w:t>
+            </w:r>
+          </w:p>
+        </w:tc>
+        <w:tc>
+          <w:p>
+            <w:pPr>
+              <w:pStyle w:val="Compact"/>
+              <w:jc w:val="center"/>
+            </w:pPr>
+            <w:r>
+              <w:t xml:space="preserve">(3, 1.63)</w:t>
+            </w:r>
+          </w:p>
+        </w:tc>
+        <w:tc>
+          <w:p>
+            <w:pPr>
+              <w:pStyle w:val="Compact"/>
+              <w:jc w:val="center"/>
+            </w:pPr>
+            <w:r>
+              <w:t xml:space="preserve">(3, 1.89)</w:t>
+            </w:r>
+          </w:p>
+        </w:tc>
+        <w:tc>
+          <w:p>
+            <w:pPr>
+              <w:pStyle w:val="Compact"/>
+              <w:jc w:val="center"/>
+            </w:pPr>
+            <w:r>
+              <w:rPr>
+                <w:i/>
+                <w:b/>
+              </w:rPr>
+              <w:t xml:space="preserve">(3, 1.86)</w:t>
+            </w:r>
+          </w:p>
+        </w:tc>
+      </w:tr>
+      <w:tr>
+        <w:tc>
+          <w:p>
+            <w:pPr>
+              <w:pStyle w:val="Compact"/>
+              <w:jc w:val="left"/>
+            </w:pPr>
+            <w:r>
+              <w:rPr>
+                <w:i/>
+              </w:rPr>
+              <w:t xml:space="preserve">OLS</w:t>
+            </w:r>
+          </w:p>
+        </w:tc>
+        <w:tc>
+          <w:p>
+            <w:pPr>
+              <w:pStyle w:val="Compact"/>
+              <w:jc w:val="center"/>
+            </w:pPr>
+            <w:r>
+              <w:t xml:space="preserve">(1, 1.88)</w:t>
+            </w:r>
+          </w:p>
+        </w:tc>
+        <w:tc>
+          <w:p>
+            <w:pPr>
+              <w:pStyle w:val="Compact"/>
+              <w:jc w:val="center"/>
+            </w:pPr>
+            <w:r>
+              <w:t xml:space="preserve">(1, 1.87)</w:t>
+            </w:r>
+          </w:p>
+        </w:tc>
+        <w:tc>
+          <w:p>
+            <w:pPr>
+              <w:pStyle w:val="Compact"/>
+              <w:jc w:val="center"/>
+            </w:pPr>
+            <w:r>
+              <w:t xml:space="preserve">(1, 2.12)</w:t>
+            </w:r>
+          </w:p>
+        </w:tc>
+        <w:tc>
+          <w:p>
+            <w:pPr>
+              <w:pStyle w:val="Compact"/>
+              <w:jc w:val="center"/>
+            </w:pPr>
+            <w:r>
+              <w:t xml:space="preserve">(1, 2.09)</w:t>
+            </w:r>
+          </w:p>
+        </w:tc>
+      </w:tr>
+      <w:tr>
+        <w:tc>
+          <w:p>
+            <w:pPr>
+              <w:pStyle w:val="Compact"/>
+              <w:jc w:val="left"/>
+            </w:pPr>
+            <w:r>
+              <w:rPr>
+                <w:i/>
+              </w:rPr>
+              <w:t xml:space="preserve">PCR</w:t>
+            </w:r>
+          </w:p>
+        </w:tc>
+        <w:tc>
+          <w:p>
+            <w:pPr>
+              <w:pStyle w:val="Compact"/>
+              <w:jc w:val="center"/>
+            </w:pPr>
+            <w:r>
+              <w:t xml:space="preserve">(7, 1.69)</w:t>
+            </w:r>
+          </w:p>
+        </w:tc>
+        <w:tc>
+          <w:p>
+            <w:pPr>
+              <w:pStyle w:val="Compact"/>
+              <w:jc w:val="center"/>
+            </w:pPr>
+            <w:r>
+              <w:t xml:space="preserve">(6, 1.66)</w:t>
+            </w:r>
+          </w:p>
+        </w:tc>
+        <w:tc>
+          <w:p>
+            <w:pPr>
+              <w:pStyle w:val="Compact"/>
+              <w:jc w:val="center"/>
+            </w:pPr>
+            <w:r>
+              <w:t xml:space="preserve">(6, 1.88)</w:t>
+            </w:r>
+          </w:p>
+        </w:tc>
+        <w:tc>
+          <w:p>
+            <w:pPr>
+              <w:pStyle w:val="Compact"/>
+              <w:jc w:val="center"/>
+            </w:pPr>
+            <w:r>
+              <w:t xml:space="preserve">(6, 1.87)</w:t>
+            </w:r>
+          </w:p>
+        </w:tc>
+      </w:tr>
+      <w:tr>
+        <w:tc>
+          <w:p>
+            <w:pPr>
+              <w:pStyle w:val="Compact"/>
+              <w:jc w:val="left"/>
+            </w:pPr>
+            <w:r>
+              <w:rPr>
+                <w:i/>
+              </w:rPr>
+              <w:t xml:space="preserve">PLS</w:t>
+            </w:r>
+          </w:p>
+        </w:tc>
+        <w:tc>
+          <w:p>
+            <w:pPr>
+              <w:pStyle w:val="Compact"/>
+              <w:jc w:val="center"/>
+            </w:pPr>
+            <w:r>
+              <w:t xml:space="preserve">(4, 1.68)</w:t>
+            </w:r>
+          </w:p>
+        </w:tc>
+        <w:tc>
+          <w:p>
+            <w:pPr>
+              <w:pStyle w:val="Compact"/>
+              <w:jc w:val="center"/>
+            </w:pPr>
+            <w:r>
+              <w:t xml:space="preserve">(6, 1.66)</w:t>
+            </w:r>
+          </w:p>
+        </w:tc>
+        <w:tc>
+          <w:p>
+            <w:pPr>
+              <w:pStyle w:val="Compact"/>
+              <w:jc w:val="center"/>
+            </w:pPr>
+            <w:r>
+              <w:t xml:space="preserve">(3, 1.88)</w:t>
+            </w:r>
+          </w:p>
+        </w:tc>
+        <w:tc>
+          <w:p>
+            <w:pPr>
+              <w:pStyle w:val="Compact"/>
+              <w:jc w:val="center"/>
+            </w:pPr>
+            <w:r>
+              <w:t xml:space="preserve">(6, 1.88)</w:t>
+            </w:r>
+          </w:p>
+        </w:tc>
+      </w:tr>
+      <w:tr>
+        <w:tc>
+          <w:p>
+            <w:pPr>
+              <w:pStyle w:val="Compact"/>
+              <w:jc w:val="left"/>
+            </w:pPr>
+            <w:r>
+              <w:rPr>
+                <w:i/>
+              </w:rPr>
+              <w:t xml:space="preserve">PLS1</w:t>
+            </w:r>
+          </w:p>
+        </w:tc>
+        <w:tc>
+          <w:p>
+            <w:pPr>
+              <w:pStyle w:val="Compact"/>
+              <w:jc w:val="center"/>
+            </w:pPr>
+            <w:r>
+              <w:t xml:space="preserve">(1, 1.71)</w:t>
+            </w:r>
+          </w:p>
+        </w:tc>
+        <w:tc>
+          <w:p>
+            <w:pPr>
+              <w:pStyle w:val="Compact"/>
+              <w:jc w:val="center"/>
+            </w:pPr>
+            <w:r>
+              <w:t xml:space="preserve">(5, 1.67)</w:t>
+            </w:r>
+          </w:p>
+        </w:tc>
+        <w:tc>
+          <w:p>
+            <w:pPr>
+              <w:pStyle w:val="Compact"/>
+              <w:jc w:val="center"/>
+            </w:pPr>
+            <w:r>
+              <w:t xml:space="preserve">(1, 1.91)</w:t>
+            </w:r>
+          </w:p>
+        </w:tc>
+        <w:tc>
+          <w:p>
+            <w:pPr>
+              <w:pStyle w:val="Compact"/>
+              <w:jc w:val="center"/>
+            </w:pPr>
+            <w:r>
+              <w:t xml:space="preserve">(5, 1.88)</w:t>
+            </w:r>
+          </w:p>
+        </w:tc>
+      </w:tr>
+      <w:tr>
+        <w:tc>
+          <w:p>
+            <w:pPr>
+              <w:pStyle w:val="Compact"/>
+              <w:jc w:val="left"/>
+            </w:pPr>
+            <w:r>
+              <w:rPr>
+                <w:i/>
+              </w:rPr>
+              <w:t xml:space="preserve">Senv</w:t>
+            </w:r>
+          </w:p>
+        </w:tc>
+        <w:tc>
+          <w:p>
+            <w:pPr>
+              <w:pStyle w:val="Compact"/>
+              <w:jc w:val="center"/>
+            </w:pPr>
+            <w:r>
+              <w:rPr>
+                <w:i/>
+                <w:b/>
+              </w:rPr>
+              <w:t xml:space="preserve">(4, 1.63)</w:t>
+            </w:r>
+          </w:p>
+        </w:tc>
+        <w:tc>
+          <w:p>
+            <w:pPr>
+              <w:pStyle w:val="Compact"/>
+              <w:jc w:val="center"/>
+            </w:pPr>
+            <w:r>
+              <w:rPr>
+                <w:i/>
+                <w:b/>
+              </w:rPr>
+              <w:t xml:space="preserve">(5, 1.62)</w:t>
+            </w:r>
+          </w:p>
+        </w:tc>
+        <w:tc>
+          <w:p>
+            <w:pPr>
+              <w:pStyle w:val="Compact"/>
+              <w:jc w:val="center"/>
+            </w:pPr>
+            <w:r>
+              <w:t xml:space="preserve">(3, 1.99)</w:t>
+            </w:r>
+          </w:p>
+        </w:tc>
+        <w:tc>
+          <w:p>
+            <w:pPr>
+              <w:pStyle w:val="Compact"/>
+              <w:jc w:val="center"/>
+            </w:pPr>
+            <w:r>
+              <w:t xml:space="preserve">(5, 1.96)</w:t>
+            </w:r>
+          </w:p>
+        </w:tc>
+      </w:tr>
+      <w:tr>
+        <w:tc>
+          <w:p>
+            <w:pPr>
+              <w:pStyle w:val="Compact"/>
+              <w:jc w:val="left"/>
+            </w:pPr>
+            <w:r>
+              <w:rPr>
+                <w:i/>
+              </w:rPr>
+              <w:t xml:space="preserve">Xenv</w:t>
+            </w:r>
+          </w:p>
+        </w:tc>
+        <w:tc>
+          <w:p>
+            <w:pPr>
+              <w:pStyle w:val="Compact"/>
+              <w:jc w:val="center"/>
+            </w:pPr>
+            <w:r>
+              <w:t xml:space="preserve">(5, 1.67)</w:t>
+            </w:r>
+          </w:p>
+        </w:tc>
+        <w:tc>
+          <w:p>
+            <w:pPr>
+              <w:pStyle w:val="Compact"/>
+              <w:jc w:val="center"/>
+            </w:pPr>
+            <w:r>
+              <w:t xml:space="preserve">(6, 1.67)</w:t>
+            </w:r>
+          </w:p>
+        </w:tc>
+        <w:tc>
+          <w:p>
+            <w:pPr>
+              <w:pStyle w:val="Compact"/>
+              <w:jc w:val="center"/>
+            </w:pPr>
+            <w:r>
+              <w:t xml:space="preserve">(5, 1.89)</w:t>
+            </w:r>
+          </w:p>
+        </w:tc>
+        <w:tc>
+          <w:p>
+            <w:pPr>
+              <w:pStyle w:val="Compact"/>
+              <w:jc w:val="center"/>
+            </w:pPr>
+            <w:r>
+              <w:t xml:space="preserve">(5, 1.9)</w:t>
+            </w:r>
+          </w:p>
+        </w:tc>
+      </w:tr>
+      <w:tr>
+        <w:tc>
+          <w:p>
+            <w:pPr>
+              <w:pStyle w:val="Compact"/>
+              <w:jc w:val="left"/>
+            </w:pPr>
+            <w:r>
+              <w:rPr>
+                <w:i/>
+              </w:rPr>
+              <w:t xml:space="preserve">Yenv</w:t>
+            </w:r>
+          </w:p>
+        </w:tc>
+        <w:tc>
+          <w:p>
+            <w:pPr>
+              <w:pStyle w:val="Compact"/>
+              <w:jc w:val="center"/>
+            </w:pPr>
+            <w:r>
+              <w:t xml:space="preserve">(3, 1.65)</w:t>
+            </w:r>
+          </w:p>
+        </w:tc>
+        <w:tc>
+          <w:p>
+            <w:pPr>
+              <w:pStyle w:val="Compact"/>
+              <w:jc w:val="center"/>
+            </w:pPr>
+            <w:r>
+              <w:t xml:space="preserve">(3, 1.65)</w:t>
+            </w:r>
+          </w:p>
+        </w:tc>
+        <w:tc>
+          <w:p>
+            <w:pPr>
+              <w:pStyle w:val="Compact"/>
+              <w:jc w:val="center"/>
+            </w:pPr>
+            <w:r>
+              <w:t xml:space="preserve">(3, 1.96)</w:t>
+            </w:r>
+          </w:p>
+        </w:tc>
+        <w:tc>
+          <w:p>
+            <w:pPr>
+              <w:pStyle w:val="Compact"/>
+              <w:jc w:val="center"/>
+            </w:pPr>
+            <w:r>
+              <w:t xml:space="preserve">(3, 1.93)</w:t>
+            </w:r>
+          </w:p>
+        </w:tc>
+      </w:tr>
+    </w:tbl>
+    <w:p>
+      <w:pPr>
+        <w:pStyle w:val="BodyText"/>
+      </w:pPr>
+      <w:r>
+        <w:t xml:space="preserve">Table~</w:t>
+      </w:r>
+      <w:r>
+        <w:t xml:space="preserve">2</w:t>
+      </w:r>
+      <w:r>
+        <w:t xml:space="preserve"> </w:t>
+      </w:r>
+      <w:r>
+        <w:t xml:space="preserve">shows that simulteneous envelope has prediction error of 1.63 and 1.62 in design 1 and design 2 respectively which is smaller than other methods. However the model was not able to show the same performance in design 3 and design 4. Cannonical PLS and Cannonically Powered PLS has out performed other methods in these designs. Here, the difference between CPLS and CPPLS is minimal. These methods has also shown a fair performance in the first two designs with only three components. A detail picture of prediction error for each estimation method obtained for each additional component is shown in Figure~</w:t>
+      </w:r>
+      <w:r>
+        <w:t xml:space="preserve">3</w:t>
+      </w:r>
+      <w:r>
+        <w:t xml:space="preserve">. Although design 2 and design 4 has higher level of multicollinearity, the performance of the estimation methods is indifferent to its effect. Since all the methods, except OLS, are based on shrinking of estimates, they are less influenced by multicollinearity problem.</w:t>
+      </w:r>
+    </w:p>
+    <w:p>
+      <w:pPr>
+        <w:pStyle w:val="FigureWithCaption"/>
+      </w:pPr>
+      <w:r>
+        <w:drawing>
+          <wp:inline>
+            <wp:extent cx="5334000" cy="4799210"/>
+            <wp:effectExtent b="0" l="0" r="0" t="0"/>
+            <wp:docPr descr="Figure 3 Minimum of Average Prediction Error" title="" id="1" name="Picture"/>
+            <a:graphic>
+              <a:graphicData uri="http://schemas.openxmlformats.org/drawingml/2006/picture">
+                <pic:pic>
+                  <pic:nvPicPr>
+                    <pic:cNvPr descr="Simrel-M_files/figure-docx/Average-Prediction-Plot-1.png" id="0" name="Picture"/>
+                    <pic:cNvPicPr>
+                      <a:picLocks noChangeArrowheads="1" noChangeAspect="1"/>
+                    </pic:cNvPicPr>
+                  </pic:nvPicPr>
+                  <pic:blipFill>
+                    <a:blip r:embed="rId32"/>
+                    <a:stretch>
+                      <a:fillRect/>
+                    </a:stretch>
+                  </pic:blipFill>
+                  <pic:spPr bwMode="auto">
+                    <a:xfrm>
+                      <a:off x="0" y="0"/>
+                      <a:ext cx="5334000" cy="4799210"/>
+                    </a:xfrm>
+                    <a:prstGeom prst="rect">
+                      <a:avLst/>
+                    </a:prstGeom>
+                    <a:noFill/>
+                    <a:ln w="9525">
+                      <a:noFill/>
+                      <a:headEnd/>
+                      <a:tailEnd/>
+                    </a:ln>
+                  </pic:spPr>
+                </pic:pic>
+              </a:graphicData>
+            </a:graphic>
+          </wp:inline>
+        </w:drawing>
+      </w:r>
+    </w:p>
+    <w:p>
+      <w:pPr>
+        <w:pStyle w:val="ImageCaption"/>
+      </w:pPr>
+      <w:r>
+        <w:t xml:space="preserve">Figure 3 Minimum of Average Prediction Error</w:t>
       </w:r>
     </w:p>
     <w:p>
@@ -11552,75 +16502,164 @@
         <w:pStyle w:val="BodyText"/>
       </w:pPr>
       <w:r>
-        <w:t xml:space="preserve">Among several methods</w:t>
-      </w:r>
-      <w:r>
-        <w:t xml:space="preserve"> </w:t>
-      </w:r>
-      <w:r>
-        <w:t xml:space="preserve">(Anderson, Olkin, and Underhill</w:t>
-      </w:r>
-      <w:r>
-        <w:t xml:space="preserve"> </w:t>
-      </w:r>
-      <w:hyperlink w:anchor="ref-anderson1987generation">
-        <w:r>
-          <w:rPr>
-            <w:rStyle w:val="Hyperlink"/>
-          </w:rPr>
-          <w:t xml:space="preserve">1987</w:t>
-        </w:r>
-      </w:hyperlink>
-      <w:r>
-        <w:t xml:space="preserve">; Heiberger</w:t>
-      </w:r>
-      <w:r>
-        <w:t xml:space="preserve"> </w:t>
-      </w:r>
-      <w:hyperlink w:anchor="ref-heiberger1978algorithm">
-        <w:r>
-          <w:rPr>
-            <w:rStyle w:val="Hyperlink"/>
-          </w:rPr>
-          <w:t xml:space="preserve">1978</w:t>
-        </w:r>
-      </w:hyperlink>
-      <w:r>
-        <w:t xml:space="preserve">)</w:t>
-      </w:r>
-      <w:r>
-        <w:t xml:space="preserve"> </w:t>
-      </w:r>
-      <w:r>
-        <w:t xml:space="preserve">of generating random orthogonal matrix, in this paper we are using the</w:t>
-      </w:r>
-      <w:r>
-        <w:t xml:space="preserve"> </w:t>
-      </w:r>
-      <m:oMath>
-        <m:r>
-          <m:rPr>
-            <m:sty m:val="p"/>
-            <m:scr m:val="script"/>
-          </m:rPr>
-          <m:t>Q</m:t>
-        </m:r>
-      </m:oMath>
-      <w:r>
-        <w:t xml:space="preserve"> </w:t>
-      </w:r>
-      <w:r>
-        <w:t xml:space="preserve">matrix obtained from QR-decomposition of a matrix filled with standard normal variates. The rotation here can be a) restricted and b) unrestricted. The later one rotates all principle components together and makes all predictor variables somewhat relevant for all response variables. However, the former one performs a block-wise rotation so that it rotates certain selected principle components together. This gives control for specifying certain predictors as relevant for chosen response. This also lets us to simulate irrelevant predictors which can be detected during variables selection procedure.</w:t>
+        <w:t xml:space="preserve">Above analysis has answered some questions such as how methods works when there exist a true reduced dimension in response space but also arised question like why they perform differently. For example, the reduced performance of simulteneous envelope going from design with</w:t>
+      </w:r>
+      <w:r>
+        <w:t xml:space="preserve"> </w:t>
+      </w:r>
+      <m:oMath>
+        <m:sSup>
+          <m:e>
+            <m:r>
+              <m:t>R</m:t>
+            </m:r>
+          </m:e>
+          <m:sup>
+            <m:r>
+              <m:t>2</m:t>
+            </m:r>
+          </m:sup>
+        </m:sSup>
+        <m:r>
+          <m:t>=</m:t>
+        </m:r>
+        <m:r>
+          <m:t>(</m:t>
+        </m:r>
+        <m:r>
+          <m:t>0.8</m:t>
+        </m:r>
+        <m:r>
+          <m:t>,</m:t>
+        </m:r>
+        <m:r>
+          <m:t>0.8</m:t>
+        </m:r>
+        <m:r>
+          <m:t>,</m:t>
+        </m:r>
+        <m:r>
+          <m:t>0.4</m:t>
+        </m:r>
+        <m:r>
+          <m:t>)</m:t>
+        </m:r>
+      </m:oMath>
+      <w:r>
+        <w:t xml:space="preserve"> </w:t>
+      </w:r>
+      <w:r>
+        <w:t xml:space="preserve">to design with</w:t>
+      </w:r>
+      <w:r>
+        <w:t xml:space="preserve"> </w:t>
+      </w:r>
+      <m:oMath>
+        <m:sSup>
+          <m:e>
+            <m:r>
+              <m:t>R</m:t>
+            </m:r>
+          </m:e>
+          <m:sup>
+            <m:r>
+              <m:t>2</m:t>
+            </m:r>
+          </m:sup>
+        </m:sSup>
+        <m:r>
+          <m:t>=</m:t>
+        </m:r>
+        <m:r>
+          <m:t>(</m:t>
+        </m:r>
+        <m:r>
+          <m:t>0.4</m:t>
+        </m:r>
+        <m:r>
+          <m:t>,</m:t>
+        </m:r>
+        <m:r>
+          <m:t>0.4</m:t>
+        </m:r>
+        <m:r>
+          <m:t>,</m:t>
+        </m:r>
+        <m:r>
+          <m:t>0.4</m:t>
+        </m:r>
+        <m:r>
+          <m:t>)</m:t>
+        </m:r>
+      </m:oMath>
+      <w:r>
+        <w:t xml:space="preserve"> </w:t>
+      </w:r>
+      <w:r>
+        <w:t xml:space="preserve">has arised question such as -- Does the performance of the method depends on</w:t>
+      </w:r>
+      <w:r>
+        <w:t xml:space="preserve"> </w:t>
+      </w:r>
+      <m:oMath>
+        <m:sSup>
+          <m:e>
+            <m:r>
+              <m:t>R</m:t>
+            </m:r>
+          </m:e>
+          <m:sup>
+            <m:r>
+              <m:t>2</m:t>
+            </m:r>
+          </m:sup>
+        </m:sSup>
+      </m:oMath>
+      <w:r>
+        <w:t xml:space="preserve"> </w:t>
+      </w:r>
+      <w:r>
+        <w:t xml:space="preserve">or it is a random situation? Since, this paper is intended for a demonstration of how</w:t>
+      </w:r>
+      <w:r>
+        <w:t xml:space="preserve"> </w:t>
+      </w:r>
+      <w:r>
+        <w:rPr>
+          <w:rStyle w:val="VerbatimChar"/>
+        </w:rPr>
+        <w:t xml:space="preserve">simrel-m</w:t>
+      </w:r>
+      <w:r>
+        <w:t xml:space="preserve"> </w:t>
+      </w:r>
+      <w:r>
+        <w:t xml:space="preserve">can be used in scientific study, a more elaborative study is needed in order to answer such question which</w:t>
+      </w:r>
+      <w:r>
+        <w:t xml:space="preserve"> </w:t>
+      </w:r>
+      <w:r>
+        <w:rPr>
+          <w:rStyle w:val="VerbatimChar"/>
+        </w:rPr>
+        <w:t xml:space="preserve">simrel-m</w:t>
+      </w:r>
+      <w:r>
+        <w:t xml:space="preserve"> </w:t>
+      </w:r>
+      <w:r>
+        <w:t xml:space="preserve">can help as an useful instrument.</w:t>
       </w:r>
     </w:p>
     <w:p>
       <w:pPr>
-        <w:pStyle w:val="Heading2"/>
+        <w:pStyle w:val="Heading1"/>
       </w:pPr>
-      <w:bookmarkStart w:id="28" w:name="rotation-response-space"/>
-      <w:bookmarkEnd w:id="28"/>
-      <w:r>
-        <w:t xml:space="preserve">Rotation of response space</w:t>
+      <w:bookmarkStart w:id="33" w:name="web-interface"/>
+      <w:bookmarkEnd w:id="33"/>
+      <w:r>
+        <w:t xml:space="preserve">Web Interface</w:t>
       </w:r>
     </w:p>
     <w:p>
@@ -11628,16 +16667,40 @@
         <w:pStyle w:val="FirstParagraph"/>
       </w:pPr>
       <w:r>
+        <w:t xml:space="preserve">In order to give an interface for</w:t>
+      </w:r>
+      <w:r>
+        <w:t xml:space="preserve"> </w:t>
+      </w:r>
+      <w:r>
         <w:rPr>
           <w:rStyle w:val="VerbatimChar"/>
         </w:rPr>
-        <w:t xml:space="preserve">Simrel-M</w:t>
-      </w:r>
-      <w:r>
-        <w:t xml:space="preserve"> </w:t>
-      </w:r>
-      <w:r>
-        <w:t xml:space="preserve">has considered an exclusive relevant predictor space for each response components, i.e. a set of predictor variables only influence one response component. However, it allows user to simulate more response variable than response components. In this case, noise are added during the orthogonal rotation of response components. For example, if user wants to simulation 5 response variation from 3 response components. Two standard normal vectors are combined with response components and rotated simultaneously. The rotation can be both restricted and unrestricted as discussed in previous section. The restricted rotation is carried out combining response vectors along with noise vector in a block-wise manner according to the users choice. Illustration in fig-...</w:t>
+        <w:t xml:space="preserve">simrel-m</w:t>
+      </w:r>
+      <w:r>
+        <w:t xml:space="preserve">, we have created a shiny app which</w:t>
+      </w:r>
+      <w:r>
+        <w:t xml:space="preserve"> </w:t>
+      </w:r>
+      <w:r>
+        <w:t xml:space="preserve">allows users to input the simulation parameters through different input fields.</w:t>
+      </w:r>
+      <w:r>
+        <w:t xml:space="preserve"> </w:t>
+      </w:r>
+      <w:r>
+        <w:t xml:space="preserve">Figure~</w:t>
+      </w:r>
+      <w:r>
+        <w:t xml:space="preserve">4</w:t>
+      </w:r>
+      <w:r>
+        <w:t xml:space="preserve"> </w:t>
+      </w:r>
+      <w:r>
+        <w:t xml:space="preserve">shows a screenshot for the application.</w:t>
       </w:r>
     </w:p>
     <w:p>
@@ -11645,416 +16708,227 @@
         <w:pStyle w:val="BodyText"/>
       </w:pPr>
       <w:r>
-        <w:t xml:space="preserve">Suppose, in our previous example, if response components are combined as --</w:t>
-      </w:r>
-      <w:r>
-        <w:t xml:space="preserve"> </w:t>
-      </w:r>
-      <m:oMath>
-        <m:sSub>
-          <m:e>
-            <m:r>
-              <m:rPr>
-                <m:sty m:val="b"/>
-              </m:rPr>
-              <m:t>w</m:t>
-            </m:r>
-          </m:e>
-          <m:sub>
-            <m:r>
-              <m:t>1</m:t>
-            </m:r>
-          </m:sub>
-        </m:sSub>
-        <m:r>
-          <m:t>,</m:t>
-        </m:r>
-        <m:sSub>
-          <m:e>
-            <m:r>
-              <m:rPr>
-                <m:sty m:val="b"/>
-              </m:rPr>
-              <m:t>w</m:t>
-            </m:r>
-          </m:e>
-          <m:sub>
-            <m:r>
-              <m:t>4</m:t>
-            </m:r>
-          </m:sub>
-        </m:sSub>
-      </m:oMath>
-      <w:r>
-        <w:t xml:space="preserve">,</w:t>
-      </w:r>
-      <w:r>
-        <w:t xml:space="preserve"> </w:t>
-      </w:r>
-      <m:oMath>
-        <m:sSub>
-          <m:e>
-            <m:r>
-              <m:rPr>
-                <m:sty m:val="b"/>
-              </m:rPr>
-              <m:t>w</m:t>
-            </m:r>
-          </m:e>
-          <m:sub>
-            <m:r>
-              <m:t>2</m:t>
-            </m:r>
-          </m:sub>
-        </m:sSub>
-      </m:oMath>
-      <w:r>
-        <w:t xml:space="preserve"> </w:t>
-      </w:r>
-      <w:r>
-        <w:t xml:space="preserve">and</w:t>
-      </w:r>
-      <w:r>
-        <w:t xml:space="preserve"> </w:t>
-      </w:r>
-      <m:oMath>
-        <m:sSub>
-          <m:e>
-            <m:r>
-              <m:rPr>
-                <m:sty m:val="b"/>
-              </m:rPr>
-              <m:t>w</m:t>
-            </m:r>
-          </m:e>
-          <m:sub>
-            <m:r>
-              <m:t>3</m:t>
-            </m:r>
-          </m:sub>
-        </m:sSub>
-        <m:r>
-          <m:t>,</m:t>
-        </m:r>
-        <m:sSub>
-          <m:e>
-            <m:r>
-              <m:rPr>
-                <m:sty m:val="b"/>
-              </m:rPr>
-              <m:t>w</m:t>
-            </m:r>
-          </m:e>
-          <m:sub>
-            <m:r>
-              <m:t>5</m:t>
-            </m:r>
-          </m:sub>
-        </m:sSub>
-      </m:oMath>
-      <w:r>
-        <w:t xml:space="preserve">. Here, any predictor variable is only relevant for</w:t>
-      </w:r>
-      <w:r>
-        <w:t xml:space="preserve"> </w:t>
-      </w:r>
-      <m:oMath>
-        <m:sSub>
-          <m:e>
-            <m:r>
-              <m:rPr>
-                <m:sty m:val="b"/>
-              </m:rPr>
-              <m:t>w</m:t>
-            </m:r>
-          </m:e>
-          <m:sub>
-            <m:r>
-              <m:t>1</m:t>
-            </m:r>
-          </m:sub>
-        </m:sSub>
-        <m:r>
-          <m:t>,</m:t>
-        </m:r>
-        <m:sSub>
-          <m:e>
-            <m:r>
-              <m:rPr>
-                <m:sty m:val="b"/>
-              </m:rPr>
-              <m:t>w</m:t>
-            </m:r>
-          </m:e>
-          <m:sub>
-            <m:r>
-              <m:t>2</m:t>
-            </m:r>
-          </m:sub>
-        </m:sSub>
-      </m:oMath>
-      <w:r>
-        <w:t xml:space="preserve"> </w:t>
-      </w:r>
-      <w:r>
-        <w:t xml:space="preserve">and</w:t>
-      </w:r>
-      <w:r>
-        <w:t xml:space="preserve"> </w:t>
-      </w:r>
-      <m:oMath>
-        <m:sSub>
-          <m:e>
-            <m:r>
-              <m:rPr>
-                <m:sty m:val="b"/>
-              </m:rPr>
-              <m:t>w</m:t>
-            </m:r>
-          </m:e>
-          <m:sub>
-            <m:r>
-              <m:t>3</m:t>
-            </m:r>
-          </m:sub>
-        </m:sSub>
-      </m:oMath>
-      <w:r>
-        <w:t xml:space="preserve"> </w:t>
-      </w:r>
-      <w:r>
-        <w:t xml:space="preserve">while</w:t>
-      </w:r>
-      <w:r>
-        <w:t xml:space="preserve"> </w:t>
-      </w:r>
-      <m:oMath>
-        <m:sSub>
-          <m:e>
-            <m:r>
-              <m:rPr>
-                <m:sty m:val="b"/>
-              </m:rPr>
-              <m:t>w</m:t>
-            </m:r>
-          </m:e>
-          <m:sub>
-            <m:r>
-              <m:t>4</m:t>
-            </m:r>
-          </m:sub>
-        </m:sSub>
-      </m:oMath>
-      <w:r>
-        <w:t xml:space="preserve"> </w:t>
-      </w:r>
-      <w:r>
-        <w:t xml:space="preserve">and</w:t>
-      </w:r>
-      <w:r>
-        <w:t xml:space="preserve"> </w:t>
-      </w:r>
-      <m:oMath>
-        <m:sSub>
-          <m:e>
-            <m:r>
-              <m:rPr>
-                <m:sty m:val="b"/>
-              </m:rPr>
-              <m:t>w</m:t>
-            </m:r>
-          </m:e>
-          <m:sub>
-            <m:r>
-              <m:t>5</m:t>
-            </m:r>
-          </m:sub>
-        </m:sSub>
-      </m:oMath>
-      <w:r>
-        <w:t xml:space="preserve"> </w:t>
-      </w:r>
-      <w:r>
-        <w:t xml:space="preserve">are noise. The resulting response variables are</w:t>
-      </w:r>
-      <w:r>
-        <w:t xml:space="preserve"> </w:t>
-      </w:r>
-      <m:oMath>
-        <m:sSub>
-          <m:e>
-            <m:r>
-              <m:rPr>
-                <m:sty m:val="b"/>
-              </m:rPr>
-              <m:t>y</m:t>
-            </m:r>
-          </m:e>
-          <m:sub>
-            <m:r>
-              <m:t>1</m:t>
-            </m:r>
-          </m:sub>
-        </m:sSub>
-        <m:r>
-          <m:t>…</m:t>
-        </m:r>
-        <m:sSub>
-          <m:e>
-            <m:r>
-              <m:rPr>
-                <m:sty m:val="b"/>
-              </m:rPr>
-              <m:t>y</m:t>
-            </m:r>
-          </m:e>
-          <m:sub>
-            <m:r>
-              <m:t>5</m:t>
-            </m:r>
-          </m:sub>
-        </m:sSub>
-      </m:oMath>
-      <w:r>
-        <w:t xml:space="preserve"> </w:t>
-      </w:r>
-      <w:r>
-        <w:t xml:space="preserve">where, the first and fourth response variable spans the same space as by the first response components</w:t>
-      </w:r>
-      <w:r>
-        <w:t xml:space="preserve"> </w:t>
-      </w:r>
-      <m:oMath>
-        <m:sSub>
-          <m:e>
-            <m:r>
-              <m:rPr>
-                <m:sty m:val="b"/>
-              </m:rPr>
-              <m:t>w</m:t>
-            </m:r>
-          </m:e>
-          <m:sub>
-            <m:r>
-              <m:t>1</m:t>
-            </m:r>
-          </m:sub>
-        </m:sSub>
-      </m:oMath>
-      <w:r>
-        <w:t xml:space="preserve"> </w:t>
-      </w:r>
-      <w:r>
-        <w:t xml:space="preserve">and noise component</w:t>
-      </w:r>
-      <w:r>
-        <w:t xml:space="preserve"> </w:t>
-      </w:r>
-      <m:oMath>
-        <m:sSub>
-          <m:e>
-            <m:r>
-              <m:rPr>
-                <m:sty m:val="b"/>
-              </m:rPr>
-              <m:t>w</m:t>
-            </m:r>
-          </m:e>
-          <m:sub>
-            <m:r>
-              <m:t>4</m:t>
-            </m:r>
-          </m:sub>
-        </m:sSub>
-      </m:oMath>
-      <w:r>
-        <w:t xml:space="preserve"> </w:t>
-      </w:r>
-      <w:r>
-        <w:t xml:space="preserve">and so on. Thus, the predictors and predictor space relevant for response component</w:t>
-      </w:r>
-      <w:r>
-        <w:t xml:space="preserve"> </w:t>
-      </w:r>
-      <m:oMath>
-        <m:sSub>
-          <m:e>
-            <m:r>
-              <m:rPr>
-                <m:sty m:val="b"/>
-              </m:rPr>
-              <m:t>w</m:t>
-            </m:r>
-          </m:e>
-          <m:sub>
-            <m:r>
-              <m:t>1</m:t>
-            </m:r>
-          </m:sub>
-        </m:sSub>
-      </m:oMath>
-      <w:r>
-        <w:t xml:space="preserve"> </w:t>
-      </w:r>
-      <w:r>
-        <w:t xml:space="preserve">is also relevant for response</w:t>
-      </w:r>
-      <w:r>
-        <w:t xml:space="preserve"> </w:t>
-      </w:r>
-      <m:oMath>
-        <m:sSub>
-          <m:e>
-            <m:r>
-              <m:rPr>
-                <m:sty m:val="b"/>
-              </m:rPr>
-              <m:t>y</m:t>
-            </m:r>
-          </m:e>
-          <m:sub>
-            <m:r>
-              <m:t>1</m:t>
-            </m:r>
-          </m:sub>
-        </m:sSub>
-      </m:oMath>
-      <w:r>
-        <w:t xml:space="preserve"> </w:t>
-      </w:r>
-      <w:r>
-        <w:t xml:space="preserve">and</w:t>
-      </w:r>
-      <w:r>
-        <w:t xml:space="preserve"> </w:t>
-      </w:r>
-      <m:oMath>
-        <m:sSub>
-          <m:e>
-            <m:r>
-              <m:rPr>
-                <m:sty m:val="b"/>
-              </m:rPr>
-              <m:t>y</m:t>
-            </m:r>
-          </m:e>
-          <m:sub>
-            <m:r>
-              <m:t>4</m:t>
-            </m:r>
-          </m:sub>
-        </m:sSub>
-      </m:oMath>
+        <w:rPr>
+          <w:b/>
+        </w:rPr>
+        <w:t xml:space="preserve">Points to include in this section:</w:t>
+      </w:r>
+    </w:p>
+    <w:p>
+      <w:pPr>
+        <w:pStyle w:val="Compact"/>
+        <w:numPr>
+          <w:numId w:val="1005"/>
+          <w:ilvl w:val="0"/>
+        </w:numPr>
+      </w:pPr>
+      <w:r>
+        <w:t xml:space="preserve">User are able to select seed for simulation so that they can get exact same</w:t>
+      </w:r>
+      <w:r>
+        <w:t xml:space="preserve"> </w:t>
+      </w:r>
+      <w:r>
+        <w:t xml:space="preserve">data with each individual seed.</w:t>
+      </w:r>
+    </w:p>
+    <w:p>
+      <w:pPr>
+        <w:pStyle w:val="Compact"/>
+        <w:numPr>
+          <w:numId w:val="1005"/>
+          <w:ilvl w:val="0"/>
+        </w:numPr>
+      </w:pPr>
+      <w:r>
+        <w:t xml:space="preserve">The app also allows user simulate univariate</w:t>
+      </w:r>
+      <w:r>
+        <w:t xml:space="preserve"> </w:t>
+      </w:r>
+      <w:r>
+        <w:t xml:space="preserve">(Sæbø, Almøy, and Helland</w:t>
+      </w:r>
+      <w:r>
+        <w:t xml:space="preserve"> </w:t>
+      </w:r>
+      <w:hyperlink w:anchor="ref-saebo2015simrel">
+        <w:r>
+          <w:rPr>
+            <w:rStyle w:val="Hyperlink"/>
+          </w:rPr>
+          <w:t xml:space="preserve">2015</w:t>
+        </w:r>
+      </w:hyperlink>
+      <w:r>
+        <w:t xml:space="preserve">)</w:t>
+      </w:r>
+      <w:r>
+        <w:t xml:space="preserve">, bivariate</w:t>
+      </w:r>
+      <w:r>
+        <w:t xml:space="preserve"> </w:t>
+      </w:r>
+      <w:r>
+        <w:t xml:space="preserve">(not yet published) and multivariate linear model data.</w:t>
+      </w:r>
+    </w:p>
+    <w:p>
+      <w:pPr>
+        <w:pStyle w:val="Compact"/>
+        <w:numPr>
+          <w:numId w:val="1005"/>
+          <w:ilvl w:val="0"/>
+        </w:numPr>
+      </w:pPr>
+      <w:r>
+        <w:t xml:space="preserve">All</w:t>
+      </w:r>
+      <w:r>
+        <w:t xml:space="preserve"> </w:t>
+      </w:r>
+      <w:r>
+        <w:rPr>
+          <w:rStyle w:val="VerbatimChar"/>
+        </w:rPr>
+        <w:t xml:space="preserve">simrel-m</w:t>
+      </w:r>
+      <w:r>
+        <w:t xml:space="preserve"> </w:t>
+      </w:r>
+      <w:r>
+        <w:t xml:space="preserve">parameters can be entered using simple user interface where</w:t>
+      </w:r>
+      <w:r>
+        <w:t xml:space="preserve"> </w:t>
+      </w:r>
+      <w:r>
+        <w:t xml:space="preserve">a vectors are separated with comma(,) and lists are separated with</w:t>
+      </w:r>
+      <w:r>
+        <w:t xml:space="preserve"> </w:t>
+      </w:r>
+      <w:r>
+        <w:t xml:space="preserve">semicolon(;). For instance, the relevant position considered</w:t>
+      </w:r>
+      <w:r>
+        <w:t xml:space="preserve"> </w:t>
+      </w:r>
+      <w:hyperlink w:anchor="implementation">
+        <w:r>
+          <w:rPr>
+            <w:rStyle w:val="Hyperlink"/>
+          </w:rPr>
+          <w:t xml:space="preserve">implementation</w:t>
+        </w:r>
+      </w:hyperlink>
+      <w:r>
+        <w:t xml:space="preserve"> </w:t>
+      </w:r>
+      <w:r>
+        <w:t xml:space="preserve">section can be entered as</w:t>
+      </w:r>
+      <w:r>
+        <w:t xml:space="preserve"> </w:t>
+      </w:r>
+      <w:r>
+        <w:rPr>
+          <w:rStyle w:val="VerbatimChar"/>
+        </w:rPr>
+        <w:t xml:space="preserve">1, 6; 2, 5; 3, 4</w:t>
+      </w:r>
+      <w:r>
+        <w:t xml:space="preserve"> </w:t>
+      </w:r>
+      <w:r>
+        <w:t xml:space="preserve">which is equivalent to R syntax</w:t>
+      </w:r>
+      <w:r>
+        <w:t xml:space="preserve"> </w:t>
+      </w:r>
+      <w:r>
+        <w:rPr>
+          <w:rStyle w:val="VerbatimChar"/>
+        </w:rPr>
+        <w:t xml:space="preserve">list(c(1, 6), c(2, 5), c(3, 4))</w:t>
+      </w:r>
       <w:r>
         <w:t xml:space="preserve">.</w:t>
+      </w:r>
+    </w:p>
+    <w:p>
+      <w:pPr>
+        <w:pStyle w:val="FigureWithCaption"/>
+      </w:pPr>
+      <w:r>
+        <w:drawing>
+          <wp:inline>
+            <wp:extent cx="5334000" cy="6852241"/>
+            <wp:effectExtent b="0" l="0" r="0" t="0"/>
+            <wp:docPr descr="Figure 4 Application interface of simulatr. (a) Seed and simulation button (b) Parameter control panel (c) Properties of simulated data (d) Additional analysis (e) Download option of simulated data" title="" id="1" name="Picture"/>
+            <a:graphic>
+              <a:graphicData uri="http://schemas.openxmlformats.org/drawingml/2006/picture">
+                <pic:pic>
+                  <pic:nvPicPr>
+                    <pic:cNvPr descr="images/screenshots/AppInterface.png" id="0" name="Picture"/>
+                    <pic:cNvPicPr>
+                      <a:picLocks noChangeArrowheads="1" noChangeAspect="1"/>
+                    </pic:cNvPicPr>
+                  </pic:nvPicPr>
+                  <pic:blipFill>
+                    <a:blip r:embed="rId34"/>
+                    <a:stretch>
+                      <a:fillRect/>
+                    </a:stretch>
+                  </pic:blipFill>
+                  <pic:spPr bwMode="auto">
+                    <a:xfrm>
+                      <a:off x="0" y="0"/>
+                      <a:ext cx="5334000" cy="6852241"/>
+                    </a:xfrm>
+                    <a:prstGeom prst="rect">
+                      <a:avLst/>
+                    </a:prstGeom>
+                    <a:noFill/>
+                    <a:ln w="9525">
+                      <a:noFill/>
+                      <a:headEnd/>
+                      <a:tailEnd/>
+                    </a:ln>
+                  </pic:spPr>
+                </pic:pic>
+              </a:graphicData>
+            </a:graphic>
+          </wp:inline>
+        </w:drawing>
+      </w:r>
+    </w:p>
+    <w:p>
+      <w:pPr>
+        <w:pStyle w:val="ImageCaption"/>
+      </w:pPr>
+      <w:r>
+        <w:t xml:space="preserve">Figure 4 Application interface of</w:t>
+      </w:r>
+      <w:r>
+        <w:t xml:space="preserve"> </w:t>
+      </w:r>
+      <w:r>
+        <w:rPr>
+          <w:rStyle w:val="VerbatimChar"/>
+        </w:rPr>
+        <w:t xml:space="preserve">simulatr</w:t>
+      </w:r>
+      <w:r>
+        <w:t xml:space="preserve">. (a) Seed and simulation button (b) Parameter control panel (c) Properties of simulated data (d) Additional analysis (e) Download option of simulated data</w:t>
       </w:r>
     </w:p>
     <w:p>
       <w:pPr>
         <w:pStyle w:val="Heading1"/>
       </w:pPr>
-      <w:bookmarkStart w:id="29" w:name="references"/>
-      <w:bookmarkEnd w:id="29"/>
+      <w:bookmarkStart w:id="35" w:name="references"/>
+      <w:bookmarkEnd w:id="35"/>
       <w:r>
         <w:t xml:space="preserve">References</w:t>
       </w:r>
@@ -12087,7 +16961,7 @@
         <w:pStyle w:val="Bibliography"/>
       </w:pPr>
       <w:r>
-        <w:t xml:space="preserve">Cook, R Dennis, and Xin Zhang. 2015. “Simultaneous Envelopes for Multivariate Linear Regression.”</w:t>
+        <w:t xml:space="preserve">Cook, R Dennis, and Xin Zhang. 2015a. “Foundations for Envelope Models and Methods.”</w:t>
       </w:r>
       <w:r>
         <w:t xml:space="preserve"> </w:t>
@@ -12096,13 +16970,13 @@
         <w:rPr>
           <w:i/>
         </w:rPr>
-        <w:t xml:space="preserve">Technometrics</w:t>
-      </w:r>
-      <w:r>
-        <w:t xml:space="preserve"> </w:t>
-      </w:r>
-      <w:r>
-        <w:t xml:space="preserve">57 (1). Taylor &amp; Francis: 11–25.</w:t>
+        <w:t xml:space="preserve">Journal of the American Statistical Association</w:t>
+      </w:r>
+      <w:r>
+        <w:t xml:space="preserve"> </w:t>
+      </w:r>
+      <w:r>
+        <w:t xml:space="preserve">110 (510). Taylor &amp; Francis: 599–611.</w:t>
       </w:r>
     </w:p>
     <w:p>
@@ -12110,7 +16984,7 @@
         <w:pStyle w:val="Bibliography"/>
       </w:pPr>
       <w:r>
-        <w:t xml:space="preserve">Cook, R. Dennis, and Xin Zhang. 2014. “Simultaneous Envelopes for Multivariate Linear Regression.”</w:t>
+        <w:t xml:space="preserve">———. 2015b. “Simultaneous Envelopes for Multivariate Linear Regression.”</w:t>
       </w:r>
       <w:r>
         <w:t xml:space="preserve"> </w:t>
@@ -12125,18 +16999,7 @@
         <w:t xml:space="preserve"> </w:t>
       </w:r>
       <w:r>
-        <w:t xml:space="preserve">57 (1). Informa UK Limited: 11–25. doi:</w:t>
-      </w:r>
-      <w:hyperlink r:id="rId30">
-        <w:r>
-          <w:rPr>
-            <w:rStyle w:val="Hyperlink"/>
-          </w:rPr>
-          <w:t xml:space="preserve">10.1080/00401706.2013.872700</w:t>
-        </w:r>
-      </w:hyperlink>
-      <w:r>
-        <w:t xml:space="preserve">.</w:t>
+        <w:t xml:space="preserve">57 (1). Taylor &amp; Francis: 11–25.</w:t>
       </w:r>
     </w:p>
     <w:p>
@@ -12144,7 +17007,7 @@
         <w:pStyle w:val="Bibliography"/>
       </w:pPr>
       <w:r>
-        <w:t xml:space="preserve">Cook, RD, IS Helland, and Z Su. 2013. “Envelopes and Partial Least Squares Regression.”</w:t>
+        <w:t xml:space="preserve">Cook, R Dennis, Bing Li, and Francesca Chiaromonte. 2010. “Envelope Models for Parsimonious and Efficient Multivariate Linear Regression.”</w:t>
       </w:r>
       <w:r>
         <w:t xml:space="preserve"> </w:t>
@@ -12153,13 +17016,10 @@
         <w:rPr>
           <w:i/>
         </w:rPr>
-        <w:t xml:space="preserve">Journal of the Royal Statistical Society: Series B (Statistical Methodology)</w:t>
-      </w:r>
-      <w:r>
-        <w:t xml:space="preserve"> </w:t>
-      </w:r>
-      <w:r>
-        <w:t xml:space="preserve">75 (5). Wiley Online Library: 851–77.</w:t>
+        <w:t xml:space="preserve">Statistica Sinica</w:t>
+      </w:r>
+      <w:r>
+        <w:t xml:space="preserve">. JSTOR, 927–60.</w:t>
       </w:r>
     </w:p>
     <w:p>
@@ -12167,7 +17027,7 @@
         <w:pStyle w:val="Bibliography"/>
       </w:pPr>
       <w:r>
-        <w:t xml:space="preserve">Heiberger, Richard M. 1978. “Algorithm as 127: Generation of Random Orthogonal Matrices.”</w:t>
+        <w:t xml:space="preserve">Cook, RD, IS Helland, and Z Su. 2013. “Envelopes and Partial Least Squares Regression.”</w:t>
       </w:r>
       <w:r>
         <w:t xml:space="preserve"> </w:t>
@@ -12176,13 +17036,13 @@
         <w:rPr>
           <w:i/>
         </w:rPr>
-        <w:t xml:space="preserve">Journal of the Royal Statistical Society. Series C (Applied Statistics)</w:t>
-      </w:r>
-      <w:r>
-        <w:t xml:space="preserve"> </w:t>
-      </w:r>
-      <w:r>
-        <w:t xml:space="preserve">27 (2). JSTOR: 199–206.</w:t>
+        <w:t xml:space="preserve">Journal of the Royal Statistical Society: Series B (Statistical Methodology)</w:t>
+      </w:r>
+      <w:r>
+        <w:t xml:space="preserve"> </w:t>
+      </w:r>
+      <w:r>
+        <w:t xml:space="preserve">75 (5). Wiley Online Library: 851–77.</w:t>
       </w:r>
     </w:p>
     <w:p>
@@ -12190,7 +17050,7 @@
         <w:pStyle w:val="Bibliography"/>
       </w:pPr>
       <w:r>
-        <w:t xml:space="preserve">Helland, Inge S, and Trygve Almøy. 1994. “Comparison of Prediction Methods When Only a Few Components Are Relevant.”</w:t>
+        <w:t xml:space="preserve">Golub, Gene H, and Charles F Van Loan. 2012.</w:t>
       </w:r>
       <w:r>
         <w:t xml:space="preserve"> </w:t>
@@ -12199,13 +17059,10 @@
         <w:rPr>
           <w:i/>
         </w:rPr>
-        <w:t xml:space="preserve">Journal of the American Statistical Association</w:t>
-      </w:r>
-      <w:r>
-        <w:t xml:space="preserve"> </w:t>
-      </w:r>
-      <w:r>
-        <w:t xml:space="preserve">89 (426). Taylor &amp;amp; Francis Group: 583–91.</w:t>
+        <w:t xml:space="preserve">Matrix Computations</w:t>
+      </w:r>
+      <w:r>
+        <w:t xml:space="preserve">. Vol. 3. JHU Press.</w:t>
       </w:r>
     </w:p>
     <w:p>
@@ -12213,7 +17070,7 @@
         <w:pStyle w:val="Bibliography"/>
       </w:pPr>
       <w:r>
-        <w:t xml:space="preserve">Helland, Inge S, Solve Saebø, Ha Tjelmeland, and others. 2012. “Near Optimal Prediction from Relevant Components.”</w:t>
+        <w:t xml:space="preserve">Heiberger, Richard M. 1978. “Algorithm as 127: Generation of Random Orthogonal Matrices.”</w:t>
       </w:r>
       <w:r>
         <w:t xml:space="preserve"> </w:t>
@@ -12222,13 +17079,13 @@
         <w:rPr>
           <w:i/>
         </w:rPr>
-        <w:t xml:space="preserve">Scandinavian Journal of Statistics</w:t>
-      </w:r>
-      <w:r>
-        <w:t xml:space="preserve"> </w:t>
-      </w:r>
-      <w:r>
-        <w:t xml:space="preserve">39 (4). Wiley Online Library: 695–713.</w:t>
+        <w:t xml:space="preserve">Journal of the Royal Statistical Society. Series C (Applied Statistics)</w:t>
+      </w:r>
+      <w:r>
+        <w:t xml:space="preserve"> </w:t>
+      </w:r>
+      <w:r>
+        <w:t xml:space="preserve">27 (2). JSTOR: 199–206.</w:t>
       </w:r>
     </w:p>
     <w:p>
@@ -12236,7 +17093,30 @@
         <w:pStyle w:val="Bibliography"/>
       </w:pPr>
       <w:r>
-        <w:t xml:space="preserve">Helland, Inge S. 2000. “Model Reduction for Prediction in Regression Models.”</w:t>
+        <w:t xml:space="preserve">Helland, Inge S, and Trygve Almøy. 1994. “Comparison of Prediction Methods When Only a Few Components Are Relevant.”</w:t>
+      </w:r>
+      <w:r>
+        <w:t xml:space="preserve"> </w:t>
+      </w:r>
+      <w:r>
+        <w:rPr>
+          <w:i/>
+        </w:rPr>
+        <w:t xml:space="preserve">Journal of the American Statistical Association</w:t>
+      </w:r>
+      <w:r>
+        <w:t xml:space="preserve"> </w:t>
+      </w:r>
+      <w:r>
+        <w:t xml:space="preserve">89 (426). Taylor &amp;amp; Francis Group: 583–91.</w:t>
+      </w:r>
+    </w:p>
+    <w:p>
+      <w:pPr>
+        <w:pStyle w:val="Bibliography"/>
+      </w:pPr>
+      <w:r>
+        <w:t xml:space="preserve">Helland, Inge S, Solve Saebø, Ha Tjelmeland, and others. 2012. “Near Optimal Prediction from Relevant Components.”</w:t>
       </w:r>
       <w:r>
         <w:t xml:space="preserve"> </w:t>
@@ -12251,9 +17131,32 @@
         <w:t xml:space="preserve"> </w:t>
       </w:r>
       <w:r>
+        <w:t xml:space="preserve">39 (4). Wiley Online Library: 695–713.</w:t>
+      </w:r>
+    </w:p>
+    <w:p>
+      <w:pPr>
+        <w:pStyle w:val="Bibliography"/>
+      </w:pPr>
+      <w:r>
+        <w:t xml:space="preserve">Helland, Inge S. 2000. “Model Reduction for Prediction in Regression Models.”</w:t>
+      </w:r>
+      <w:r>
+        <w:t xml:space="preserve"> </w:t>
+      </w:r>
+      <w:r>
+        <w:rPr>
+          <w:i/>
+        </w:rPr>
+        <w:t xml:space="preserve">Scandinavian Journal of Statistics</w:t>
+      </w:r>
+      <w:r>
+        <w:t xml:space="preserve"> </w:t>
+      </w:r>
+      <w:r>
         <w:t xml:space="preserve">27 (1). Wiley-Blackwell: 1–20. doi:</w:t>
       </w:r>
-      <w:hyperlink r:id="rId31">
+      <w:hyperlink r:id="rId36">
         <w:r>
           <w:rPr>
             <w:rStyle w:val="Hyperlink"/>
@@ -12278,7 +17181,7 @@
         <w:pStyle w:val="Bibliography"/>
       </w:pPr>
       <w:r>
-        <w:t xml:space="preserve">Ripley, Brian D. 2009.</w:t>
+        <w:t xml:space="preserve">Indahl, Ulf G, Kristian Hovde Liland, and Tormod Næs. 2009. “Canonical Partial Least Squares–a Unified Pls Approach to Classification and Regression Problems.”</w:t>
       </w:r>
       <w:r>
         <w:t xml:space="preserve"> </w:t>
@@ -12287,10 +17190,13 @@
         <w:rPr>
           <w:i/>
         </w:rPr>
-        <w:t xml:space="preserve">Stochastic Simulation</w:t>
-      </w:r>
-      <w:r>
-        <w:t xml:space="preserve">. Vol. 316. John Wiley &amp; Sons.</w:t>
+        <w:t xml:space="preserve">Journal of Chemometrics</w:t>
+      </w:r>
+      <w:r>
+        <w:t xml:space="preserve"> </w:t>
+      </w:r>
+      <w:r>
+        <w:t xml:space="preserve">23 (9). Wiley Online Library: 495–504.</w:t>
       </w:r>
     </w:p>
     <w:p>
@@ -12298,7 +17204,27 @@
         <w:pStyle w:val="Bibliography"/>
       </w:pPr>
       <w:r>
-        <w:t xml:space="preserve">Sæbø, Solve, Trygve Almøy, and Inge S Helland. 2015. “Simrel-a Versatile Tool for Linear Model Data Simulation Based on the Concept of a Relevant Subspace and Relevant Predictors.”</w:t>
+        <w:t xml:space="preserve">Ripley, Brian D. 2009.</w:t>
+      </w:r>
+      <w:r>
+        <w:t xml:space="preserve"> </w:t>
+      </w:r>
+      <w:r>
+        <w:rPr>
+          <w:i/>
+        </w:rPr>
+        <w:t xml:space="preserve">Stochastic Simulation</w:t>
+      </w:r>
+      <w:r>
+        <w:t xml:space="preserve">. Vol. 316. John Wiley &amp; Sons.</w:t>
+      </w:r>
+    </w:p>
+    <w:p>
+      <w:pPr>
+        <w:pStyle w:val="Bibliography"/>
+      </w:pPr>
+      <w:r>
+        <w:t xml:space="preserve">Sæbø, Solve, Trygve Almøy, and Inge S Helland. 2015. “Simrel – a Versatile Tool for Linear Model Data Simulation Based on the Concept of a Relevant Subspace and Relevant Predictors.”</w:t>
       </w:r>
       <w:r>
         <w:t xml:space="preserve"> </w:t>
@@ -12421,7 +17347,7 @@
     </w:lvl>
   </w:abstractNum>
   <w:abstractNum w:abstractNumId="990">
-    <w:nsid w:val="205c721b"/>
+    <w:nsid w:val="2ffceed6"/>
     <w:multiLevelType w:val="multilevel"/>
     <w:lvl w:ilvl="0">
       <w:numFmt w:val="bullet"/>
@@ -12502,7 +17428,7 @@
     </w:lvl>
   </w:abstractNum>
   <w:abstractNum w:abstractNumId="991">
-    <w:nsid w:val="a33a0990"/>
+    <w:nsid w:val="75578b8b"/>
     <w:multiLevelType w:val="multilevel"/>
     <w:lvl w:ilvl="0">
       <w:numFmt w:val="bullet"/>
@@ -12582,8 +17508,184 @@
       </w:pPr>
     </w:lvl>
   </w:abstractNum>
+  <w:abstractNum w:abstractNumId="99411">
+    <w:nsid w:val="84386f5f"/>
+    <w:multiLevelType w:val="multilevel"/>
+    <w:lvl w:ilvl="0">
+      <w:start w:val="1"/>
+      <w:numFmt w:val="decimal"/>
+      <w:lvlText w:val="%1."/>
+      <w:lvlJc w:val="left"/>
+      <w:pPr>
+        <w:tabs>
+          <w:tab w:val="num" w:pos="0"/>
+        </w:tabs>
+        <w:ind w:left="480" w:hanging="480"/>
+      </w:pPr>
+    </w:lvl>
+    <w:lvl w:ilvl="1">
+      <w:start w:val="1"/>
+      <w:numFmt w:val="decimal"/>
+      <w:lvlText w:val="%2."/>
+      <w:lvlJc w:val="left"/>
+      <w:pPr>
+        <w:tabs>
+          <w:tab w:val="num" w:pos="720"/>
+        </w:tabs>
+        <w:ind w:left="1200" w:hanging="480"/>
+      </w:pPr>
+    </w:lvl>
+    <w:lvl w:ilvl="2">
+      <w:start w:val="1"/>
+      <w:numFmt w:val="decimal"/>
+      <w:lvlText w:val="%3."/>
+      <w:lvlJc w:val="left"/>
+      <w:pPr>
+        <w:tabs>
+          <w:tab w:val="num" w:pos="1440"/>
+        </w:tabs>
+        <w:ind w:left="1920" w:hanging="480"/>
+      </w:pPr>
+    </w:lvl>
+    <w:lvl w:ilvl="3">
+      <w:start w:val="1"/>
+      <w:numFmt w:val="decimal"/>
+      <w:lvlText w:val="%4."/>
+      <w:lvlJc w:val="left"/>
+      <w:pPr>
+        <w:tabs>
+          <w:tab w:val="num" w:pos="2160"/>
+        </w:tabs>
+        <w:ind w:left="2640" w:hanging="480"/>
+      </w:pPr>
+    </w:lvl>
+    <w:lvl w:ilvl="4">
+      <w:start w:val="1"/>
+      <w:numFmt w:val="decimal"/>
+      <w:lvlText w:val="%5."/>
+      <w:lvlJc w:val="left"/>
+      <w:pPr>
+        <w:tabs>
+          <w:tab w:val="num" w:pos="2880"/>
+        </w:tabs>
+        <w:ind w:left="3360" w:hanging="480"/>
+      </w:pPr>
+    </w:lvl>
+    <w:lvl w:ilvl="5">
+      <w:start w:val="1"/>
+      <w:numFmt w:val="decimal"/>
+      <w:lvlText w:val="%6."/>
+      <w:lvlJc w:val="left"/>
+      <w:pPr>
+        <w:tabs>
+          <w:tab w:val="num" w:pos="3600"/>
+        </w:tabs>
+        <w:ind w:left="4080" w:hanging="480"/>
+      </w:pPr>
+    </w:lvl>
+    <w:lvl w:ilvl="6">
+      <w:start w:val="1"/>
+      <w:numFmt w:val="decimal"/>
+      <w:lvlText w:val="%7."/>
+      <w:lvlJc w:val="left"/>
+      <w:pPr>
+        <w:tabs>
+          <w:tab w:val="num" w:pos="4320"/>
+        </w:tabs>
+        <w:ind w:left="4800" w:hanging="480"/>
+      </w:pPr>
+    </w:lvl>
+  </w:abstractNum>
+  <w:abstractNum w:abstractNumId="99721">
+    <w:nsid w:val="6760381f"/>
+    <w:multiLevelType w:val="multilevel"/>
+    <w:lvl w:ilvl="0">
+      <w:start w:val="1"/>
+      <w:numFmt w:val="lowerLetter"/>
+      <w:lvlText w:val="%1)"/>
+      <w:lvlJc w:val="left"/>
+      <w:pPr>
+        <w:tabs>
+          <w:tab w:val="num" w:pos="0"/>
+        </w:tabs>
+        <w:ind w:left="480" w:hanging="480"/>
+      </w:pPr>
+    </w:lvl>
+    <w:lvl w:ilvl="1">
+      <w:start w:val="1"/>
+      <w:numFmt w:val="lowerLetter"/>
+      <w:lvlText w:val="%2)"/>
+      <w:lvlJc w:val="left"/>
+      <w:pPr>
+        <w:tabs>
+          <w:tab w:val="num" w:pos="720"/>
+        </w:tabs>
+        <w:ind w:left="1200" w:hanging="480"/>
+      </w:pPr>
+    </w:lvl>
+    <w:lvl w:ilvl="2">
+      <w:start w:val="1"/>
+      <w:numFmt w:val="lowerLetter"/>
+      <w:lvlText w:val="%3)"/>
+      <w:lvlJc w:val="left"/>
+      <w:pPr>
+        <w:tabs>
+          <w:tab w:val="num" w:pos="1440"/>
+        </w:tabs>
+        <w:ind w:left="1920" w:hanging="480"/>
+      </w:pPr>
+    </w:lvl>
+    <w:lvl w:ilvl="3">
+      <w:start w:val="1"/>
+      <w:numFmt w:val="lowerLetter"/>
+      <w:lvlText w:val="%4)"/>
+      <w:lvlJc w:val="left"/>
+      <w:pPr>
+        <w:tabs>
+          <w:tab w:val="num" w:pos="2160"/>
+        </w:tabs>
+        <w:ind w:left="2640" w:hanging="480"/>
+      </w:pPr>
+    </w:lvl>
+    <w:lvl w:ilvl="4">
+      <w:start w:val="1"/>
+      <w:numFmt w:val="lowerLetter"/>
+      <w:lvlText w:val="%5)"/>
+      <w:lvlJc w:val="left"/>
+      <w:pPr>
+        <w:tabs>
+          <w:tab w:val="num" w:pos="2880"/>
+        </w:tabs>
+        <w:ind w:left="3360" w:hanging="480"/>
+      </w:pPr>
+    </w:lvl>
+    <w:lvl w:ilvl="5">
+      <w:start w:val="1"/>
+      <w:numFmt w:val="lowerLetter"/>
+      <w:lvlText w:val="%6)"/>
+      <w:lvlJc w:val="left"/>
+      <w:pPr>
+        <w:tabs>
+          <w:tab w:val="num" w:pos="3600"/>
+        </w:tabs>
+        <w:ind w:left="4080" w:hanging="480"/>
+      </w:pPr>
+    </w:lvl>
+    <w:lvl w:ilvl="6">
+      <w:start w:val="1"/>
+      <w:numFmt w:val="lowerLetter"/>
+      <w:lvlText w:val="%7)"/>
+      <w:lvlJc w:val="left"/>
+      <w:pPr>
+        <w:tabs>
+          <w:tab w:val="num" w:pos="4320"/>
+        </w:tabs>
+        <w:ind w:left="4800" w:hanging="480"/>
+      </w:pPr>
+    </w:lvl>
+  </w:abstractNum>
   <w:abstractNum w:abstractNumId="99421">
-    <w:nsid w:val="16c0fb12"/>
+    <w:nsid w:val="d167cb54"/>
     <w:multiLevelType w:val="multilevel"/>
     <w:lvl w:ilvl="0">
       <w:start w:val="1"/>
@@ -12680,6 +17782,78 @@
     <w:abstractNumId w:val="991"/>
   </w:num>
   <w:num w:numId="1002">
+    <w:abstractNumId w:val="99411"/>
+    <w:lvlOverride w:ilvl="0">
+      <w:startOverride w:val="1"/>
+    </w:lvlOverride>
+    <w:lvlOverride w:ilvl="1">
+      <w:startOverride w:val="1"/>
+    </w:lvlOverride>
+    <w:lvlOverride w:ilvl="2">
+      <w:startOverride w:val="1"/>
+    </w:lvlOverride>
+    <w:lvlOverride w:ilvl="3">
+      <w:startOverride w:val="1"/>
+    </w:lvlOverride>
+    <w:lvlOverride w:ilvl="4">
+      <w:startOverride w:val="1"/>
+    </w:lvlOverride>
+    <w:lvlOverride w:ilvl="5">
+      <w:startOverride w:val="1"/>
+    </w:lvlOverride>
+    <w:lvlOverride w:ilvl="6">
+      <w:startOverride w:val="1"/>
+    </w:lvlOverride>
+  </w:num>
+  <w:num w:numId="1003">
+    <w:abstractNumId w:val="99721"/>
+    <w:lvlOverride w:ilvl="0">
+      <w:startOverride w:val="1"/>
+    </w:lvlOverride>
+    <w:lvlOverride w:ilvl="1">
+      <w:startOverride w:val="1"/>
+    </w:lvlOverride>
+    <w:lvlOverride w:ilvl="2">
+      <w:startOverride w:val="1"/>
+    </w:lvlOverride>
+    <w:lvlOverride w:ilvl="3">
+      <w:startOverride w:val="1"/>
+    </w:lvlOverride>
+    <w:lvlOverride w:ilvl="4">
+      <w:startOverride w:val="1"/>
+    </w:lvlOverride>
+    <w:lvlOverride w:ilvl="5">
+      <w:startOverride w:val="1"/>
+    </w:lvlOverride>
+    <w:lvlOverride w:ilvl="6">
+      <w:startOverride w:val="1"/>
+    </w:lvlOverride>
+  </w:num>
+  <w:num w:numId="1004">
+    <w:abstractNumId w:val="99721"/>
+    <w:lvlOverride w:ilvl="0">
+      <w:startOverride w:val="1"/>
+    </w:lvlOverride>
+    <w:lvlOverride w:ilvl="1">
+      <w:startOverride w:val="1"/>
+    </w:lvlOverride>
+    <w:lvlOverride w:ilvl="2">
+      <w:startOverride w:val="1"/>
+    </w:lvlOverride>
+    <w:lvlOverride w:ilvl="3">
+      <w:startOverride w:val="1"/>
+    </w:lvlOverride>
+    <w:lvlOverride w:ilvl="4">
+      <w:startOverride w:val="1"/>
+    </w:lvlOverride>
+    <w:lvlOverride w:ilvl="5">
+      <w:startOverride w:val="1"/>
+    </w:lvlOverride>
+    <w:lvlOverride w:ilvl="6">
+      <w:startOverride w:val="1"/>
+    </w:lvlOverride>
+  </w:num>
+  <w:num w:numId="1005">
     <w:abstractNumId w:val="99421"/>
     <w:lvlOverride w:ilvl="0">
       <w:startOverride w:val="1"/>
